--- a/ResearchNote.docx
+++ b/ResearchNote.docx
@@ -169,6 +169,22 @@
     <w:p>
       <w:pPr>
         <w:pStyle w:val="FirstParagraph"/>
+      </w:pPr>
+      <w:r>
+        <w:t xml:space="preserve">WOS检索式：</w:t>
+      </w:r>
+    </w:p>
+    <w:p>
+      <w:pPr>
+        <w:pStyle w:val="a0"/>
+      </w:pPr>
+      <w:r>
+        <w:t xml:space="preserve">SO = (AMERICAN JOURNAL OF POLITICAL SCIENCE OR AMERICAN POLITICAL SCIENCE REVIEW OR POLITICAL COMMUNICATION OR POLITICAL ANALYSIS OR POLITICAL PSYCHOLOGY OR POLICY AND INTERNET OR POLITICAL SCIENCE RESEARCH AND METHODS OR POLICY AND INTERNET OR JOURNAL OF POLITICS) AND TI = (diffusion)</w:t>
+      </w:r>
+    </w:p>
+    <w:p>
+      <w:pPr>
+        <w:pStyle w:val="a0"/>
       </w:pPr>
       <w:r>
         <w:rPr>

--- a/ResearchNote.docx
+++ b/ResearchNote.docx
@@ -205,6 +205,12 @@
       <w:r>
         <w:t xml:space="preserve">DoctoralQualificationExamination.rdf英文部分</w:t>
       </w:r>
+      <w:r>
+        <w:t xml:space="preserve"> </w:t>
+      </w:r>
+      <w:r>
+        <w:t xml:space="preserve">.22</w:t>
+      </w:r>
     </w:p>
     <w:bookmarkEnd w:id="31"/>
     <w:bookmarkStart w:id="32" w:name="英文文献阅读"/>
@@ -263,6 +269,12 @@
       <w:r>
         <w:t xml:space="preserve">DoctoralQualificationExamination.rdf英文部分 with Note</w:t>
       </w:r>
+      <w:r>
+        <w:t xml:space="preserve"> </w:t>
+      </w:r>
+      <w:r>
+        <w:t xml:space="preserve">.28</w:t>
+      </w:r>
     </w:p>
     <w:bookmarkEnd w:id="32"/>
     <w:bookmarkStart w:id="33" w:name="英文文献梳理"/>
@@ -321,6 +333,12 @@
       <w:r>
         <w:t xml:space="preserve">DoctoralQualificationExamination.pdf英文部分</w:t>
       </w:r>
+      <w:r>
+        <w:t xml:space="preserve"> </w:t>
+      </w:r>
+      <w:r>
+        <w:t xml:space="preserve">.4</w:t>
+      </w:r>
     </w:p>
     <w:bookmarkEnd w:id="33"/>
     <w:bookmarkStart w:id="34" w:name="中文文献阅读"/>
@@ -379,6 +397,12 @@
       <w:r>
         <w:t xml:space="preserve">DoctoralQualificationExamination.rdf中文部分 with Note</w:t>
       </w:r>
+      <w:r>
+        <w:t xml:space="preserve"> </w:t>
+      </w:r>
+      <w:r>
+        <w:t xml:space="preserve">.11</w:t>
+      </w:r>
     </w:p>
     <w:bookmarkEnd w:id="34"/>
     <w:bookmarkStart w:id="35" w:name="中文文献梳理"/>
@@ -437,6 +461,12 @@
       <w:r>
         <w:t xml:space="preserve">DoctoralQualificationExamination.pdf中文部分</w:t>
       </w:r>
+      <w:r>
+        <w:t xml:space="preserve"> </w:t>
+      </w:r>
+      <w:r>
+        <w:t xml:space="preserve">.18</w:t>
+      </w:r>
     </w:p>
     <w:bookmarkEnd w:id="35"/>
     <w:bookmarkStart w:id="36" w:name="理论和方法部分梳理"/>
@@ -495,6 +525,12 @@
       <w:r>
         <w:t xml:space="preserve">DoctoralQualificationExamination.pdf文献综述部分</w:t>
       </w:r>
+      <w:r>
+        <w:t xml:space="preserve"> </w:t>
+      </w:r>
+      <w:r>
+        <w:t xml:space="preserve">.25</w:t>
+      </w:r>
     </w:p>
     <w:bookmarkEnd w:id="36"/>
     <w:bookmarkStart w:id="37" w:name="研究方向撰写"/>
@@ -563,18 +599,24 @@
       <w:r>
         <w:t xml:space="preserve">博士生资格考试文献综述完成稿</w:t>
       </w:r>
+      <w:r>
+        <w:t xml:space="preserve"> </w:t>
+      </w:r>
+      <w:r>
+        <w:t xml:space="preserve">.5</w:t>
+      </w:r>
     </w:p>
     <w:bookmarkEnd w:id="37"/>
     <w:bookmarkEnd w:id="38"/>
     <w:sectPr>
-      <w:headerReference r:id="rId10" w:type="even"/>
-      <w:headerReference r:id="rId9" w:type="default"/>
-      <w:footerReference r:id="rId13" w:type="even"/>
-      <w:footerReference r:id="rId12" w:type="default"/>
-      <w:headerReference r:id="rId11" w:type="first"/>
-      <w:footerReference r:id="rId14" w:type="first"/>
-      <w:pgSz w:code="1" w:h="15840" w:w="12240"/>
-      <w:pgMar w:bottom="1440" w:footer="720" w:gutter="0" w:header="720" w:left="1440" w:right="1440" w:top="1440"/>
+      <w:headerReference w:type="even" r:id="rId10"/>
+      <w:headerReference w:type="default" r:id="rId9"/>
+      <w:footerReference w:type="even" r:id="rId13"/>
+      <w:footerReference w:type="default" r:id="rId12"/>
+      <w:headerReference w:type="first" r:id="rId11"/>
+      <w:footerReference w:type="first" r:id="rId14"/>
+      <w:pgSz w:w="12240" w:h="15840" w:code="1"/>
+      <w:pgMar w:top="1440" w:right="1440" w:bottom="1440" w:left="1440" w:header="720" w:footer="720" w:gutter="0"/>
       <w:cols w:space="720"/>
     </w:sectPr>
   </w:body>
@@ -728,8 +770,8 @@
 </file>
 
 <file path=word/numbering.xml><?xml version="1.0" encoding="utf-8"?>
-<w:numbering xmlns:aink="http://schemas.microsoft.com/office/drawing/2016/ink" xmlns:am3d="http://schemas.microsoft.com/office/drawing/2017/model3d" xmlns:cx="http://schemas.microsoft.com/office/drawing/2014/chartex" xmlns:cx1="http://schemas.microsoft.com/office/drawing/2015/9/8/chartex" xmlns:cx2="http://schemas.microsoft.com/office/drawing/2015/10/21/chartex" xmlns:cx3="http://schemas.microsoft.com/office/drawing/2016/5/9/chartex" xmlns:cx4="http://schemas.microsoft.com/office/drawing/2016/5/10/chartex" xmlns:cx5="http://schemas.microsoft.com/office/drawing/2016/5/11/chartex" xmlns:cx6="http://schemas.microsoft.com/office/drawing/2016/5/12/chartex" xmlns:cx7="http://schemas.microsoft.com/office/drawing/2016/5/13/chartex" xmlns:cx8="http://schemas.microsoft.com/office/drawing/2016/5/14/chartex" xmlns:m="http://schemas.openxmlformats.org/officeDocument/2006/math" xmlns:mc="http://schemas.openxmlformats.org/markup-compatibility/2006" xmlns:o="urn:schemas-microsoft-com:office:office" xmlns:r="http://schemas.openxmlformats.org/officeDocument/2006/relationships" xmlns:v="urn:schemas-microsoft-com:vml" xmlns:w="http://schemas.openxmlformats.org/wordprocessingml/2006/main" xmlns:w10="urn:schemas-microsoft-com:office:word" xmlns:w14="http://schemas.microsoft.com/office/word/2010/wordml" xmlns:w15="http://schemas.microsoft.com/office/word/2012/wordml" xmlns:w16="http://schemas.microsoft.com/office/word/2018/wordml" xmlns:w16cex="http://schemas.microsoft.com/office/word/2018/wordml/cex" xmlns:w16cid="http://schemas.microsoft.com/office/word/2016/wordml/cid" xmlns:w16se="http://schemas.microsoft.com/office/word/2015/wordml/symex" xmlns:wne="http://schemas.microsoft.com/office/word/2006/wordml" xmlns:wp="http://schemas.openxmlformats.org/drawingml/2006/wordprocessingDrawing" xmlns:wp14="http://schemas.microsoft.com/office/word/2010/wordprocessingDrawing" xmlns:wpc="http://schemas.microsoft.com/office/word/2010/wordprocessingCanvas" xmlns:wpg="http://schemas.microsoft.com/office/word/2010/wordprocessingGroup" xmlns:wpi="http://schemas.microsoft.com/office/word/2010/wordprocessingInk" xmlns:wps="http://schemas.microsoft.com/office/word/2010/wordprocessingShape" mc:Ignorable="w14 w15 w16se w16cid w16 w16cex wp14">
-  <w:abstractNum w15:restartNumberingAfterBreak="0" w:abstractNumId="0">
+<w:numbering xmlns:wpc="http://schemas.microsoft.com/office/word/2010/wordprocessingCanvas" xmlns:cx="http://schemas.microsoft.com/office/drawing/2014/chartex" xmlns:cx1="http://schemas.microsoft.com/office/drawing/2015/9/8/chartex" xmlns:cx2="http://schemas.microsoft.com/office/drawing/2015/10/21/chartex" xmlns:cx3="http://schemas.microsoft.com/office/drawing/2016/5/9/chartex" xmlns:cx4="http://schemas.microsoft.com/office/drawing/2016/5/10/chartex" xmlns:cx5="http://schemas.microsoft.com/office/drawing/2016/5/11/chartex" xmlns:cx6="http://schemas.microsoft.com/office/drawing/2016/5/12/chartex" xmlns:cx7="http://schemas.microsoft.com/office/drawing/2016/5/13/chartex" xmlns:cx8="http://schemas.microsoft.com/office/drawing/2016/5/14/chartex" xmlns:mc="http://schemas.openxmlformats.org/markup-compatibility/2006" xmlns:aink="http://schemas.microsoft.com/office/drawing/2016/ink" xmlns:am3d="http://schemas.microsoft.com/office/drawing/2017/model3d" xmlns:o="urn:schemas-microsoft-com:office:office" xmlns:r="http://schemas.openxmlformats.org/officeDocument/2006/relationships" xmlns:m="http://schemas.openxmlformats.org/officeDocument/2006/math" xmlns:v="urn:schemas-microsoft-com:vml" xmlns:wp14="http://schemas.microsoft.com/office/word/2010/wordprocessingDrawing" xmlns:wp="http://schemas.openxmlformats.org/drawingml/2006/wordprocessingDrawing" xmlns:w10="urn:schemas-microsoft-com:office:word" xmlns:w="http://schemas.openxmlformats.org/wordprocessingml/2006/main" xmlns:w14="http://schemas.microsoft.com/office/word/2010/wordml" xmlns:w15="http://schemas.microsoft.com/office/word/2012/wordml" xmlns:w16cex="http://schemas.microsoft.com/office/word/2018/wordml/cex" xmlns:w16cid="http://schemas.microsoft.com/office/word/2016/wordml/cid" xmlns:w16="http://schemas.microsoft.com/office/word/2018/wordml" xmlns:w16se="http://schemas.microsoft.com/office/word/2015/wordml/symex" xmlns:wpg="http://schemas.microsoft.com/office/word/2010/wordprocessingGroup" xmlns:wpi="http://schemas.microsoft.com/office/word/2010/wordprocessingInk" xmlns:wne="http://schemas.microsoft.com/office/word/2006/wordml" xmlns:wps="http://schemas.microsoft.com/office/word/2010/wordprocessingShape" mc:Ignorable="w14 w15 w16se w16cid w16 w16cex wp14">
+  <w:abstractNum w:abstractNumId="0" w15:restartNumberingAfterBreak="0">
     <w:nsid w:val="E17F69BA"/>
     <w:multiLevelType w:val="multilevel"/>
     <w:tmpl w:val="50589C3C"/>
@@ -739,9 +781,9 @@
       <w:lvlJc w:val="left"/>
       <w:pPr>
         <w:tabs>
-          <w:tab w:pos="0" w:val="num"/>
+          <w:tab w:val="num" w:pos="0"/>
         </w:tabs>
-        <w:ind w:hanging="480" w:left="480"/>
+        <w:ind w:left="480" w:hanging="480"/>
       </w:pPr>
     </w:lvl>
     <w:lvl w:ilvl="1">
@@ -750,9 +792,9 @@
       <w:lvlJc w:val="left"/>
       <w:pPr>
         <w:tabs>
-          <w:tab w:pos="720" w:val="num"/>
+          <w:tab w:val="num" w:pos="720"/>
         </w:tabs>
-        <w:ind w:hanging="480" w:left="1200"/>
+        <w:ind w:left="1200" w:hanging="480"/>
       </w:pPr>
     </w:lvl>
     <w:lvl w:ilvl="2">
@@ -761,9 +803,9 @@
       <w:lvlJc w:val="left"/>
       <w:pPr>
         <w:tabs>
-          <w:tab w:pos="1440" w:val="num"/>
+          <w:tab w:val="num" w:pos="1440"/>
         </w:tabs>
-        <w:ind w:hanging="480" w:left="1920"/>
+        <w:ind w:left="1920" w:hanging="480"/>
       </w:pPr>
     </w:lvl>
     <w:lvl w:ilvl="3">
@@ -772,9 +814,9 @@
       <w:lvlJc w:val="left"/>
       <w:pPr>
         <w:tabs>
-          <w:tab w:pos="2160" w:val="num"/>
+          <w:tab w:val="num" w:pos="2160"/>
         </w:tabs>
-        <w:ind w:hanging="480" w:left="2640"/>
+        <w:ind w:left="2640" w:hanging="480"/>
       </w:pPr>
     </w:lvl>
     <w:lvl w:ilvl="4">
@@ -783,9 +825,9 @@
       <w:lvlJc w:val="left"/>
       <w:pPr>
         <w:tabs>
-          <w:tab w:pos="2880" w:val="num"/>
+          <w:tab w:val="num" w:pos="2880"/>
         </w:tabs>
-        <w:ind w:hanging="480" w:left="3360"/>
+        <w:ind w:left="3360" w:hanging="480"/>
       </w:pPr>
     </w:lvl>
     <w:lvl w:ilvl="5">
@@ -794,9 +836,9 @@
       <w:lvlJc w:val="left"/>
       <w:pPr>
         <w:tabs>
-          <w:tab w:pos="3600" w:val="num"/>
+          <w:tab w:val="num" w:pos="3600"/>
         </w:tabs>
-        <w:ind w:hanging="480" w:left="4080"/>
+        <w:ind w:left="4080" w:hanging="480"/>
       </w:pPr>
     </w:lvl>
     <w:lvl w:ilvl="6">
@@ -805,9 +847,9 @@
       <w:lvlJc w:val="left"/>
       <w:pPr>
         <w:tabs>
-          <w:tab w:pos="4320" w:val="num"/>
+          <w:tab w:val="num" w:pos="4320"/>
         </w:tabs>
-        <w:ind w:hanging="480" w:left="4800"/>
+        <w:ind w:left="4800" w:hanging="480"/>
       </w:pPr>
     </w:lvl>
     <w:lvl w:ilvl="7">
@@ -821,7 +863,7 @@
       <w:lvlJc w:val="left"/>
     </w:lvl>
   </w:abstractNum>
-  <w:abstractNum w15:restartNumberingAfterBreak="0" w:abstractNumId="1">
+  <w:abstractNum w:abstractNumId="1" w15:restartNumberingAfterBreak="0">
     <w:nsid w:val="FFFFFF7C"/>
     <w:multiLevelType w:val="singleLevel"/>
     <w:tmpl w:val="448E7AD2"/>
@@ -832,13 +874,13 @@
       <w:lvlJc w:val="left"/>
       <w:pPr>
         <w:tabs>
-          <w:tab w:pos="2040" w:val="num"/>
+          <w:tab w:val="num" w:pos="2040"/>
         </w:tabs>
-        <w:ind w:hanging="360" w:hangingChars="200" w:left="2040" w:leftChars="800"/>
+        <w:ind w:leftChars="800" w:left="2040" w:hangingChars="200" w:hanging="360"/>
       </w:pPr>
     </w:lvl>
   </w:abstractNum>
-  <w:abstractNum w15:restartNumberingAfterBreak="0" w:abstractNumId="2">
+  <w:abstractNum w:abstractNumId="2" w15:restartNumberingAfterBreak="0">
     <w:nsid w:val="FFFFFF7D"/>
     <w:multiLevelType w:val="singleLevel"/>
     <w:tmpl w:val="4A669D0E"/>
@@ -849,13 +891,13 @@
       <w:lvlJc w:val="left"/>
       <w:pPr>
         <w:tabs>
-          <w:tab w:pos="1620" w:val="num"/>
+          <w:tab w:val="num" w:pos="1620"/>
         </w:tabs>
-        <w:ind w:hanging="360" w:hangingChars="200" w:left="1620" w:leftChars="600"/>
+        <w:ind w:leftChars="600" w:left="1620" w:hangingChars="200" w:hanging="360"/>
       </w:pPr>
     </w:lvl>
   </w:abstractNum>
-  <w:abstractNum w15:restartNumberingAfterBreak="0" w:abstractNumId="3">
+  <w:abstractNum w:abstractNumId="3" w15:restartNumberingAfterBreak="0">
     <w:nsid w:val="FFFFFF7E"/>
     <w:multiLevelType w:val="singleLevel"/>
     <w:tmpl w:val="9E20D79A"/>
@@ -866,13 +908,13 @@
       <w:lvlJc w:val="left"/>
       <w:pPr>
         <w:tabs>
-          <w:tab w:pos="1200" w:val="num"/>
+          <w:tab w:val="num" w:pos="1200"/>
         </w:tabs>
-        <w:ind w:hanging="360" w:hangingChars="200" w:left="1200" w:leftChars="400"/>
+        <w:ind w:leftChars="400" w:left="1200" w:hangingChars="200" w:hanging="360"/>
       </w:pPr>
     </w:lvl>
   </w:abstractNum>
-  <w:abstractNum w15:restartNumberingAfterBreak="0" w:abstractNumId="4">
+  <w:abstractNum w:abstractNumId="4" w15:restartNumberingAfterBreak="0">
     <w:nsid w:val="FFFFFF7F"/>
     <w:multiLevelType w:val="singleLevel"/>
     <w:tmpl w:val="EA3821DC"/>
@@ -883,13 +925,13 @@
       <w:lvlJc w:val="left"/>
       <w:pPr>
         <w:tabs>
-          <w:tab w:pos="780" w:val="num"/>
+          <w:tab w:val="num" w:pos="780"/>
         </w:tabs>
-        <w:ind w:hanging="360" w:hangingChars="200" w:left="780" w:leftChars="200"/>
+        <w:ind w:leftChars="200" w:left="780" w:hangingChars="200" w:hanging="360"/>
       </w:pPr>
     </w:lvl>
   </w:abstractNum>
-  <w:abstractNum w15:restartNumberingAfterBreak="0" w:abstractNumId="5">
+  <w:abstractNum w:abstractNumId="5" w15:restartNumberingAfterBreak="0">
     <w:nsid w:val="FFFFFF80"/>
     <w:multiLevelType w:val="singleLevel"/>
     <w:tmpl w:val="9FE2350E"/>
@@ -900,16 +942,16 @@
       <w:lvlJc w:val="left"/>
       <w:pPr>
         <w:tabs>
-          <w:tab w:pos="2040" w:val="num"/>
+          <w:tab w:val="num" w:pos="2040"/>
         </w:tabs>
-        <w:ind w:hanging="360" w:hangingChars="200" w:left="2040" w:leftChars="800"/>
+        <w:ind w:leftChars="800" w:left="2040" w:hangingChars="200" w:hanging="360"/>
       </w:pPr>
       <w:rPr>
         <w:rFonts w:ascii="Wingdings" w:hAnsi="Wingdings" w:hint="default"/>
       </w:rPr>
     </w:lvl>
   </w:abstractNum>
-  <w:abstractNum w15:restartNumberingAfterBreak="0" w:abstractNumId="6">
+  <w:abstractNum w:abstractNumId="6" w15:restartNumberingAfterBreak="0">
     <w:nsid w:val="FFFFFF81"/>
     <w:multiLevelType w:val="singleLevel"/>
     <w:tmpl w:val="A1FAA332"/>
@@ -920,16 +962,16 @@
       <w:lvlJc w:val="left"/>
       <w:pPr>
         <w:tabs>
-          <w:tab w:pos="1620" w:val="num"/>
+          <w:tab w:val="num" w:pos="1620"/>
         </w:tabs>
-        <w:ind w:hanging="360" w:hangingChars="200" w:left="1620" w:leftChars="600"/>
+        <w:ind w:leftChars="600" w:left="1620" w:hangingChars="200" w:hanging="360"/>
       </w:pPr>
       <w:rPr>
         <w:rFonts w:ascii="Wingdings" w:hAnsi="Wingdings" w:hint="default"/>
       </w:rPr>
     </w:lvl>
   </w:abstractNum>
-  <w:abstractNum w15:restartNumberingAfterBreak="0" w:abstractNumId="7">
+  <w:abstractNum w:abstractNumId="7" w15:restartNumberingAfterBreak="0">
     <w:nsid w:val="FFFFFF82"/>
     <w:multiLevelType w:val="singleLevel"/>
     <w:tmpl w:val="44E685CE"/>
@@ -940,16 +982,16 @@
       <w:lvlJc w:val="left"/>
       <w:pPr>
         <w:tabs>
-          <w:tab w:pos="1200" w:val="num"/>
+          <w:tab w:val="num" w:pos="1200"/>
         </w:tabs>
-        <w:ind w:hanging="360" w:hangingChars="200" w:left="1200" w:leftChars="400"/>
+        <w:ind w:leftChars="400" w:left="1200" w:hangingChars="200" w:hanging="360"/>
       </w:pPr>
       <w:rPr>
         <w:rFonts w:ascii="Wingdings" w:hAnsi="Wingdings" w:hint="default"/>
       </w:rPr>
     </w:lvl>
   </w:abstractNum>
-  <w:abstractNum w15:restartNumberingAfterBreak="0" w:abstractNumId="8">
+  <w:abstractNum w:abstractNumId="8" w15:restartNumberingAfterBreak="0">
     <w:nsid w:val="FFFFFF83"/>
     <w:multiLevelType w:val="singleLevel"/>
     <w:tmpl w:val="92762334"/>
@@ -960,16 +1002,16 @@
       <w:lvlJc w:val="left"/>
       <w:pPr>
         <w:tabs>
-          <w:tab w:pos="780" w:val="num"/>
+          <w:tab w:val="num" w:pos="780"/>
         </w:tabs>
-        <w:ind w:hanging="360" w:hangingChars="200" w:left="780" w:leftChars="200"/>
+        <w:ind w:leftChars="200" w:left="780" w:hangingChars="200" w:hanging="360"/>
       </w:pPr>
       <w:rPr>
         <w:rFonts w:ascii="Wingdings" w:hAnsi="Wingdings" w:hint="default"/>
       </w:rPr>
     </w:lvl>
   </w:abstractNum>
-  <w:abstractNum w15:restartNumberingAfterBreak="0" w:abstractNumId="9">
+  <w:abstractNum w:abstractNumId="9" w15:restartNumberingAfterBreak="0">
     <w:nsid w:val="FFFFFF88"/>
     <w:multiLevelType w:val="singleLevel"/>
     <w:tmpl w:val="6812D0B0"/>
@@ -980,13 +1022,13 @@
       <w:lvlJc w:val="left"/>
       <w:pPr>
         <w:tabs>
-          <w:tab w:pos="360" w:val="num"/>
+          <w:tab w:val="num" w:pos="360"/>
         </w:tabs>
-        <w:ind w:hanging="360" w:hangingChars="200" w:left="360"/>
+        <w:ind w:left="360" w:hangingChars="200" w:hanging="360"/>
       </w:pPr>
     </w:lvl>
   </w:abstractNum>
-  <w:abstractNum w15:restartNumberingAfterBreak="0" w:abstractNumId="10">
+  <w:abstractNum w:abstractNumId="10" w15:restartNumberingAfterBreak="0">
     <w:nsid w:val="FFFFFF89"/>
     <w:multiLevelType w:val="singleLevel"/>
     <w:tmpl w:val="FA620D36"/>
@@ -997,16 +1039,16 @@
       <w:lvlJc w:val="left"/>
       <w:pPr>
         <w:tabs>
-          <w:tab w:pos="360" w:val="num"/>
+          <w:tab w:val="num" w:pos="360"/>
         </w:tabs>
-        <w:ind w:hanging="360" w:hangingChars="200" w:left="360"/>
+        <w:ind w:left="360" w:hangingChars="200" w:hanging="360"/>
       </w:pPr>
       <w:rPr>
         <w:rFonts w:ascii="Wingdings" w:hAnsi="Wingdings" w:hint="default"/>
       </w:rPr>
     </w:lvl>
   </w:abstractNum>
-  <w:abstractNum w15:restartNumberingAfterBreak="0" w:abstractNumId="11">
+  <w:abstractNum w:abstractNumId="11" w15:restartNumberingAfterBreak="0">
     <w:nsid w:val="0AB57543"/>
     <w:multiLevelType w:val="multilevel"/>
     <w:tmpl w:val="EDE03820"/>
@@ -1017,7 +1059,7 @@
       <w:lvlText w:val="%1"/>
       <w:lvlJc w:val="left"/>
       <w:pPr>
-        <w:ind w:hanging="432" w:left="432"/>
+        <w:ind w:left="432" w:hanging="432"/>
       </w:pPr>
     </w:lvl>
     <w:lvl w:ilvl="1">
@@ -1027,7 +1069,7 @@
       <w:lvlText w:val="%1.%2"/>
       <w:lvlJc w:val="left"/>
       <w:pPr>
-        <w:ind w:hanging="576" w:left="576"/>
+        <w:ind w:left="576" w:hanging="576"/>
       </w:pPr>
     </w:lvl>
     <w:lvl w:ilvl="2">
@@ -1037,7 +1079,7 @@
       <w:lvlText w:val="%1.%2.%3"/>
       <w:lvlJc w:val="left"/>
       <w:pPr>
-        <w:ind w:hanging="720" w:left="720"/>
+        <w:ind w:left="720" w:hanging="720"/>
       </w:pPr>
     </w:lvl>
     <w:lvl w:ilvl="3">
@@ -1047,7 +1089,7 @@
       <w:lvlText w:val="%1.%2.%3.%4"/>
       <w:lvlJc w:val="left"/>
       <w:pPr>
-        <w:ind w:hanging="864" w:left="864"/>
+        <w:ind w:left="864" w:hanging="864"/>
       </w:pPr>
     </w:lvl>
     <w:lvl w:ilvl="4">
@@ -1057,7 +1099,7 @@
       <w:lvlText w:val="%1.%2.%3.%4.%5"/>
       <w:lvlJc w:val="left"/>
       <w:pPr>
-        <w:ind w:hanging="1008" w:left="1008"/>
+        <w:ind w:left="1008" w:hanging="1008"/>
       </w:pPr>
     </w:lvl>
     <w:lvl w:ilvl="5">
@@ -1067,7 +1109,7 @@
       <w:lvlText w:val="%1.%2.%3.%4.%5.%6"/>
       <w:lvlJc w:val="left"/>
       <w:pPr>
-        <w:ind w:hanging="1152" w:left="1152"/>
+        <w:ind w:left="1152" w:hanging="1152"/>
       </w:pPr>
     </w:lvl>
     <w:lvl w:ilvl="6">
@@ -1077,7 +1119,7 @@
       <w:lvlText w:val="%1.%2.%3.%4.%5.%6.%7"/>
       <w:lvlJc w:val="left"/>
       <w:pPr>
-        <w:ind w:hanging="1296" w:left="1296"/>
+        <w:ind w:left="1296" w:hanging="1296"/>
       </w:pPr>
     </w:lvl>
     <w:lvl w:ilvl="7">
@@ -1087,7 +1129,7 @@
       <w:lvlText w:val="%1.%2.%3.%4.%5.%6.%7.%8"/>
       <w:lvlJc w:val="left"/>
       <w:pPr>
-        <w:ind w:hanging="1440" w:left="1440"/>
+        <w:ind w:left="1440" w:hanging="1440"/>
       </w:pPr>
     </w:lvl>
     <w:lvl w:ilvl="8">
@@ -1097,11 +1139,11 @@
       <w:lvlText w:val="%1.%2.%3.%4.%5.%6.%7.%8.%9"/>
       <w:lvlJc w:val="left"/>
       <w:pPr>
-        <w:ind w:hanging="1584" w:left="1584"/>
+        <w:ind w:left="1584" w:hanging="1584"/>
       </w:pPr>
     </w:lvl>
   </w:abstractNum>
-  <w:abstractNum w15:restartNumberingAfterBreak="0" w:abstractNumId="12">
+  <w:abstractNum w:abstractNumId="12" w15:restartNumberingAfterBreak="0">
     <w:nsid w:val="23466B57"/>
     <w:multiLevelType w:val="multilevel"/>
     <w:tmpl w:val="0409001F"/>
@@ -1111,7 +1153,7 @@
       <w:lvlText w:val="%1."/>
       <w:lvlJc w:val="left"/>
       <w:pPr>
-        <w:ind w:hanging="360" w:left="360"/>
+        <w:ind w:left="360" w:hanging="360"/>
       </w:pPr>
     </w:lvl>
     <w:lvl w:ilvl="1">
@@ -1120,7 +1162,7 @@
       <w:lvlText w:val="%1.%2."/>
       <w:lvlJc w:val="left"/>
       <w:pPr>
-        <w:ind w:hanging="432" w:left="792"/>
+        <w:ind w:left="792" w:hanging="432"/>
       </w:pPr>
     </w:lvl>
     <w:lvl w:ilvl="2">
@@ -1129,7 +1171,7 @@
       <w:lvlText w:val="%1.%2.%3."/>
       <w:lvlJc w:val="left"/>
       <w:pPr>
-        <w:ind w:hanging="504" w:left="1224"/>
+        <w:ind w:left="1224" w:hanging="504"/>
       </w:pPr>
     </w:lvl>
     <w:lvl w:ilvl="3">
@@ -1138,7 +1180,7 @@
       <w:lvlText w:val="%1.%2.%3.%4."/>
       <w:lvlJc w:val="left"/>
       <w:pPr>
-        <w:ind w:hanging="648" w:left="1728"/>
+        <w:ind w:left="1728" w:hanging="648"/>
       </w:pPr>
     </w:lvl>
     <w:lvl w:ilvl="4">
@@ -1147,7 +1189,7 @@
       <w:lvlText w:val="%1.%2.%3.%4.%5."/>
       <w:lvlJc w:val="left"/>
       <w:pPr>
-        <w:ind w:hanging="792" w:left="2232"/>
+        <w:ind w:left="2232" w:hanging="792"/>
       </w:pPr>
     </w:lvl>
     <w:lvl w:ilvl="5">
@@ -1156,7 +1198,7 @@
       <w:lvlText w:val="%1.%2.%3.%4.%5.%6."/>
       <w:lvlJc w:val="left"/>
       <w:pPr>
-        <w:ind w:hanging="936" w:left="2736"/>
+        <w:ind w:left="2736" w:hanging="936"/>
       </w:pPr>
     </w:lvl>
     <w:lvl w:ilvl="6">
@@ -1165,7 +1207,7 @@
       <w:lvlText w:val="%1.%2.%3.%4.%5.%6.%7."/>
       <w:lvlJc w:val="left"/>
       <w:pPr>
-        <w:ind w:hanging="1080" w:left="3240"/>
+        <w:ind w:left="3240" w:hanging="1080"/>
       </w:pPr>
     </w:lvl>
     <w:lvl w:ilvl="7">
@@ -1174,7 +1216,7 @@
       <w:lvlText w:val="%1.%2.%3.%4.%5.%6.%7.%8."/>
       <w:lvlJc w:val="left"/>
       <w:pPr>
-        <w:ind w:hanging="1224" w:left="3744"/>
+        <w:ind w:left="3744" w:hanging="1224"/>
       </w:pPr>
     </w:lvl>
     <w:lvl w:ilvl="8">
@@ -1183,11 +1225,11 @@
       <w:lvlText w:val="%1.%2.%3.%4.%5.%6.%7.%8.%9."/>
       <w:lvlJc w:val="left"/>
       <w:pPr>
-        <w:ind w:hanging="1440" w:left="4320"/>
+        <w:ind w:left="4320" w:hanging="1440"/>
       </w:pPr>
     </w:lvl>
   </w:abstractNum>
-  <w:abstractNum w15:restartNumberingAfterBreak="0" w:abstractNumId="13">
+  <w:abstractNum w:abstractNumId="13" w15:restartNumberingAfterBreak="0">
     <w:nsid w:val="36BDAEB2"/>
     <w:multiLevelType w:val="multilevel"/>
     <w:tmpl w:val="364212D4"/>
@@ -1197,9 +1239,9 @@
       <w:lvlJc w:val="left"/>
       <w:pPr>
         <w:tabs>
-          <w:tab w:pos="0" w:val="num"/>
+          <w:tab w:val="num" w:pos="0"/>
         </w:tabs>
-        <w:ind w:hanging="480" w:left="480"/>
+        <w:ind w:left="480" w:hanging="480"/>
       </w:pPr>
     </w:lvl>
     <w:lvl w:ilvl="1">
@@ -1208,9 +1250,9 @@
       <w:lvlJc w:val="left"/>
       <w:pPr>
         <w:tabs>
-          <w:tab w:pos="720" w:val="num"/>
+          <w:tab w:val="num" w:pos="720"/>
         </w:tabs>
-        <w:ind w:hanging="480" w:left="1200"/>
+        <w:ind w:left="1200" w:hanging="480"/>
       </w:pPr>
     </w:lvl>
     <w:lvl w:ilvl="2">
@@ -1219,9 +1261,9 @@
       <w:lvlJc w:val="left"/>
       <w:pPr>
         <w:tabs>
-          <w:tab w:pos="1440" w:val="num"/>
+          <w:tab w:val="num" w:pos="1440"/>
         </w:tabs>
-        <w:ind w:hanging="480" w:left="1920"/>
+        <w:ind w:left="1920" w:hanging="480"/>
       </w:pPr>
     </w:lvl>
     <w:lvl w:ilvl="3">
@@ -1230,9 +1272,9 @@
       <w:lvlJc w:val="left"/>
       <w:pPr>
         <w:tabs>
-          <w:tab w:pos="2160" w:val="num"/>
+          <w:tab w:val="num" w:pos="2160"/>
         </w:tabs>
-        <w:ind w:hanging="480" w:left="2640"/>
+        <w:ind w:left="2640" w:hanging="480"/>
       </w:pPr>
     </w:lvl>
     <w:lvl w:ilvl="4">
@@ -1241,9 +1283,9 @@
       <w:lvlJc w:val="left"/>
       <w:pPr>
         <w:tabs>
-          <w:tab w:pos="2880" w:val="num"/>
+          <w:tab w:val="num" w:pos="2880"/>
         </w:tabs>
-        <w:ind w:hanging="480" w:left="3360"/>
+        <w:ind w:left="3360" w:hanging="480"/>
       </w:pPr>
     </w:lvl>
     <w:lvl w:ilvl="5">
@@ -1252,9 +1294,9 @@
       <w:lvlJc w:val="left"/>
       <w:pPr>
         <w:tabs>
-          <w:tab w:pos="3600" w:val="num"/>
+          <w:tab w:val="num" w:pos="3600"/>
         </w:tabs>
-        <w:ind w:hanging="480" w:left="4080"/>
+        <w:ind w:left="4080" w:hanging="480"/>
       </w:pPr>
     </w:lvl>
     <w:lvl w:ilvl="6">
@@ -1263,9 +1305,9 @@
       <w:lvlJc w:val="left"/>
       <w:pPr>
         <w:tabs>
-          <w:tab w:pos="4320" w:val="num"/>
+          <w:tab w:val="num" w:pos="4320"/>
         </w:tabs>
-        <w:ind w:hanging="480" w:left="4800"/>
+        <w:ind w:left="4800" w:hanging="480"/>
       </w:pPr>
     </w:lvl>
     <w:lvl w:ilvl="7">
@@ -1279,7 +1321,7 @@
       <w:lvlJc w:val="left"/>
     </w:lvl>
   </w:abstractNum>
-  <w:abstractNum w15:restartNumberingAfterBreak="0" w:abstractNumId="14">
+  <w:abstractNum w:abstractNumId="14" w15:restartNumberingAfterBreak="0">
     <w:nsid w:val="7A7D7178"/>
     <w:multiLevelType w:val="multilevel"/>
     <w:tmpl w:val="85B84FFA"/>
@@ -1289,7 +1331,7 @@
       <w:lvlText w:val="%1."/>
       <w:lvlJc w:val="left"/>
       <w:pPr>
-        <w:ind w:hanging="360" w:left="360"/>
+        <w:ind w:left="360" w:hanging="360"/>
       </w:pPr>
       <w:rPr>
         <w:rFonts w:hint="eastAsia"/>
@@ -1301,7 +1343,7 @@
       <w:lvlText w:val="%1.%2."/>
       <w:lvlJc w:val="left"/>
       <w:pPr>
-        <w:ind w:hanging="432" w:left="792"/>
+        <w:ind w:left="792" w:hanging="432"/>
       </w:pPr>
       <w:rPr>
         <w:rFonts w:hint="eastAsia"/>
@@ -1313,7 +1355,7 @@
       <w:lvlText w:val="%1.%2.%3."/>
       <w:lvlJc w:val="left"/>
       <w:pPr>
-        <w:ind w:hanging="504" w:left="1224"/>
+        <w:ind w:left="1224" w:hanging="504"/>
       </w:pPr>
       <w:rPr>
         <w:rFonts w:hint="eastAsia"/>
@@ -1325,7 +1367,7 @@
       <w:lvlText w:val="%1.%2.%3.%4."/>
       <w:lvlJc w:val="left"/>
       <w:pPr>
-        <w:ind w:hanging="648" w:left="1728"/>
+        <w:ind w:left="1728" w:hanging="648"/>
       </w:pPr>
       <w:rPr>
         <w:rFonts w:hint="eastAsia"/>
@@ -1337,7 +1379,7 @@
       <w:lvlText w:val="%1.%2.%3.%4.%5."/>
       <w:lvlJc w:val="left"/>
       <w:pPr>
-        <w:ind w:hanging="792" w:left="2232"/>
+        <w:ind w:left="2232" w:hanging="792"/>
       </w:pPr>
       <w:rPr>
         <w:rFonts w:hint="eastAsia"/>
@@ -1349,7 +1391,7 @@
       <w:lvlText w:val="%1.%2.%3.%4.%5.%6."/>
       <w:lvlJc w:val="left"/>
       <w:pPr>
-        <w:ind w:hanging="936" w:left="2736"/>
+        <w:ind w:left="2736" w:hanging="936"/>
       </w:pPr>
       <w:rPr>
         <w:rFonts w:hint="eastAsia"/>
@@ -1361,7 +1403,7 @@
       <w:lvlText w:val="%1.%2.%3.%4.%5.%6.%7."/>
       <w:lvlJc w:val="left"/>
       <w:pPr>
-        <w:ind w:hanging="1080" w:left="3240"/>
+        <w:ind w:left="3240" w:hanging="1080"/>
       </w:pPr>
       <w:rPr>
         <w:rFonts w:hint="eastAsia"/>
@@ -1373,7 +1415,7 @@
       <w:lvlText w:val="%1.%2.%3.%4.%5.%6.%7.%8."/>
       <w:lvlJc w:val="left"/>
       <w:pPr>
-        <w:ind w:hanging="1224" w:left="3744"/>
+        <w:ind w:left="3744" w:hanging="1224"/>
       </w:pPr>
       <w:rPr>
         <w:rFonts w:hint="eastAsia"/>
@@ -1385,7 +1427,7 @@
       <w:lvlText w:val="%1.%2.%3.%4.%5.%6.%7.%8.%9."/>
       <w:lvlJc w:val="left"/>
       <w:pPr>
-        <w:ind w:hanging="1440" w:left="4320"/>
+        <w:ind w:left="4320" w:hanging="1440"/>
       </w:pPr>
       <w:rPr>
         <w:rFonts w:hint="eastAsia"/>
@@ -1393,7 +1435,7 @@
     </w:lvl>
   </w:abstractNum>
   <w:abstractNum w:abstractNumId="990">
-    <w:nsid w:val="A990"/>
+    <w:nsid w:val="2c1ae401"/>
     <w:multiLevelType w:val="multilevel"/>
     <w:lvl w:ilvl="0">
       <w:numFmt w:val="bullet"/>
@@ -1469,7 +1511,7 @@
     </w:lvl>
   </w:abstractNum>
   <w:abstractNum w:abstractNumId="99411">
-    <w:nsid w:val="A99411"/>
+    <w:nsid w:val="ea454b4c"/>
     <w:multiLevelType w:val="multilevel"/>
     <w:lvl w:ilvl="0">
       <w:start w:val="1"/>
@@ -2025,14 +2067,14 @@
 </file>
 
 <file path=word/styles.xml><?xml version="1.0" encoding="utf-8"?>
-<w:styles xmlns:mc="http://schemas.openxmlformats.org/markup-compatibility/2006" xmlns:r="http://schemas.openxmlformats.org/officeDocument/2006/relationships" xmlns:w="http://schemas.openxmlformats.org/wordprocessingml/2006/main" xmlns:w14="http://schemas.microsoft.com/office/word/2010/wordml" xmlns:w15="http://schemas.microsoft.com/office/word/2012/wordml" xmlns:w16="http://schemas.microsoft.com/office/word/2018/wordml" xmlns:w16cex="http://schemas.microsoft.com/office/word/2018/wordml/cex" xmlns:w16cid="http://schemas.microsoft.com/office/word/2016/wordml/cid" xmlns:w16se="http://schemas.microsoft.com/office/word/2015/wordml/symex" mc:Ignorable="w14 w15 w16se w16cid w16 w16cex">
+<w:styles xmlns:mc="http://schemas.openxmlformats.org/markup-compatibility/2006" xmlns:r="http://schemas.openxmlformats.org/officeDocument/2006/relationships" xmlns:w="http://schemas.openxmlformats.org/wordprocessingml/2006/main" xmlns:w14="http://schemas.microsoft.com/office/word/2010/wordml" xmlns:w15="http://schemas.microsoft.com/office/word/2012/wordml" xmlns:w16cex="http://schemas.microsoft.com/office/word/2018/wordml/cex" xmlns:w16cid="http://schemas.microsoft.com/office/word/2016/wordml/cid" xmlns:w16="http://schemas.microsoft.com/office/word/2018/wordml" xmlns:w16se="http://schemas.microsoft.com/office/word/2015/wordml/symex" mc:Ignorable="w14 w15 w16se w16cid w16 w16cex">
   <w:docDefaults>
     <w:rPrDefault>
       <w:rPr>
-        <w:rFonts w:asciiTheme="minorHAnsi" w:cstheme="minorBidi" w:eastAsiaTheme="minorEastAsia" w:hAnsiTheme="minorHAnsi"/>
+        <w:rFonts w:asciiTheme="minorHAnsi" w:eastAsiaTheme="minorEastAsia" w:hAnsiTheme="minorHAnsi" w:cstheme="minorBidi"/>
         <w:sz w:val="24"/>
         <w:szCs w:val="24"/>
-        <w:lang w:bidi="ar-SA" w:eastAsia="en-US" w:val="en-US"/>
+        <w:lang w:val="en-US" w:eastAsia="en-US" w:bidi="ar-SA"/>
       </w:rPr>
     </w:rPrDefault>
     <w:pPrDefault>
@@ -2041,7 +2083,7 @@
       </w:pPr>
     </w:pPrDefault>
   </w:docDefaults>
-  <w:latentStyles w:count="376" w:defLockedState="0" w:defQFormat="0" w:defSemiHidden="0" w:defUIPriority="0" w:defUnhideWhenUsed="0">
+  <w:latentStyles w:defLockedState="0" w:defUIPriority="0" w:defSemiHidden="0" w:defUnhideWhenUsed="0" w:defQFormat="0" w:count="376">
     <w:lsdException w:name="heading 6" w:semiHidden="1" w:unhideWhenUsed="1"/>
     <w:lsdException w:name="index 3" w:semiHidden="1" w:unhideWhenUsed="1"/>
     <w:lsdException w:name="index 4" w:semiHidden="1" w:unhideWhenUsed="1"/>
@@ -2378,11 +2420,11 @@
     <w:lsdException w:name="Unresolved Mention" w:semiHidden="1" w:uiPriority="99" w:unhideWhenUsed="1"/>
     <w:lsdException w:name="Smart Link" w:semiHidden="1" w:uiPriority="99" w:unhideWhenUsed="1"/>
   </w:latentStyles>
-  <w:style w:default="1" w:styleId="a" w:type="paragraph">
+  <w:style w:type="paragraph" w:default="1" w:styleId="a">
     <w:name w:val="Normal"/>
     <w:qFormat/>
   </w:style>
-  <w:style w:styleId="1" w:type="paragraph">
+  <w:style w:type="paragraph" w:styleId="1">
     <w:name w:val="heading 1"/>
     <w:basedOn w:val="a"/>
     <w:next w:val="a0"/>
@@ -2399,15 +2441,15 @@
       <w:outlineLvl w:val="0"/>
     </w:pPr>
     <w:rPr>
-      <w:rFonts w:asciiTheme="majorHAnsi" w:cstheme="majorBidi" w:eastAsiaTheme="majorEastAsia" w:hAnsiTheme="majorHAnsi"/>
+      <w:rFonts w:asciiTheme="majorHAnsi" w:eastAsiaTheme="majorEastAsia" w:hAnsiTheme="majorHAnsi" w:cstheme="majorBidi"/>
       <w:b/>
       <w:bCs/>
-      <w:color w:themeColor="text1" w:val="000000"/>
+      <w:color w:val="000000" w:themeColor="text1"/>
       <w:sz w:val="32"/>
       <w:szCs w:val="32"/>
     </w:rPr>
   </w:style>
-  <w:style w:styleId="2" w:type="paragraph">
+  <w:style w:type="paragraph" w:styleId="2">
     <w:name w:val="heading 2"/>
     <w:basedOn w:val="a"/>
     <w:next w:val="a0"/>
@@ -2426,15 +2468,15 @@
       <w:outlineLvl w:val="1"/>
     </w:pPr>
     <w:rPr>
-      <w:rFonts w:asciiTheme="majorHAnsi" w:cstheme="majorBidi" w:eastAsiaTheme="majorEastAsia" w:hAnsiTheme="majorHAnsi"/>
+      <w:rFonts w:asciiTheme="majorHAnsi" w:eastAsiaTheme="majorEastAsia" w:hAnsiTheme="majorHAnsi" w:cstheme="majorBidi"/>
       <w:b/>
       <w:bCs/>
-      <w:color w:themeColor="text1" w:val="000000"/>
+      <w:color w:val="000000" w:themeColor="text1"/>
       <w:sz w:val="32"/>
       <w:szCs w:val="32"/>
     </w:rPr>
   </w:style>
-  <w:style w:styleId="3" w:type="paragraph">
+  <w:style w:type="paragraph" w:styleId="3">
     <w:name w:val="heading 3"/>
     <w:basedOn w:val="a"/>
     <w:next w:val="a0"/>
@@ -2449,19 +2491,19 @@
         <w:ilvl w:val="2"/>
         <w:numId w:val="14"/>
       </w:numPr>
-      <w:spacing w:after="0" w:before="200"/>
+      <w:spacing w:before="200" w:after="0"/>
       <w:outlineLvl w:val="2"/>
     </w:pPr>
     <w:rPr>
-      <w:rFonts w:asciiTheme="majorHAnsi" w:cstheme="majorBidi" w:eastAsiaTheme="majorEastAsia" w:hAnsiTheme="majorHAnsi"/>
+      <w:rFonts w:asciiTheme="majorHAnsi" w:eastAsiaTheme="majorEastAsia" w:hAnsiTheme="majorHAnsi" w:cstheme="majorBidi"/>
       <w:b/>
       <w:bCs/>
-      <w:color w:themeColor="text1" w:val="000000"/>
+      <w:color w:val="000000" w:themeColor="text1"/>
       <w:sz w:val="28"/>
       <w:szCs w:val="28"/>
     </w:rPr>
   </w:style>
-  <w:style w:styleId="4" w:type="paragraph">
+  <w:style w:type="paragraph" w:styleId="4">
     <w:name w:val="heading 4"/>
     <w:basedOn w:val="a"/>
     <w:next w:val="a0"/>
@@ -2476,17 +2518,17 @@
         <w:ilvl w:val="3"/>
         <w:numId w:val="14"/>
       </w:numPr>
-      <w:spacing w:after="0" w:before="200"/>
+      <w:spacing w:before="200" w:after="0"/>
       <w:outlineLvl w:val="3"/>
     </w:pPr>
     <w:rPr>
-      <w:rFonts w:asciiTheme="majorHAnsi" w:cstheme="majorBidi" w:eastAsiaTheme="majorEastAsia" w:hAnsiTheme="majorHAnsi"/>
+      <w:rFonts w:asciiTheme="majorHAnsi" w:eastAsiaTheme="majorEastAsia" w:hAnsiTheme="majorHAnsi" w:cstheme="majorBidi"/>
       <w:b/>
       <w:bCs/>
-      <w:color w:themeColor="text1" w:val="000000"/>
-    </w:rPr>
-  </w:style>
-  <w:style w:styleId="5" w:type="paragraph">
+      <w:color w:val="000000" w:themeColor="text1"/>
+    </w:rPr>
+  </w:style>
+  <w:style w:type="paragraph" w:styleId="5">
     <w:name w:val="heading 5"/>
     <w:basedOn w:val="a"/>
     <w:next w:val="a0"/>
@@ -2502,18 +2544,18 @@
         <w:ilvl w:val="4"/>
         <w:numId w:val="14"/>
       </w:numPr>
-      <w:spacing w:after="0" w:before="200" w:line="20" w:lineRule="exact"/>
+      <w:spacing w:before="200" w:after="0" w:line="20" w:lineRule="exact"/>
       <w:outlineLvl w:val="4"/>
     </w:pPr>
     <w:rPr>
-      <w:rFonts w:asciiTheme="majorHAnsi" w:cstheme="majorBidi" w:eastAsiaTheme="majorEastAsia" w:hAnsiTheme="majorHAnsi"/>
+      <w:rFonts w:asciiTheme="majorHAnsi" w:eastAsiaTheme="majorEastAsia" w:hAnsiTheme="majorHAnsi" w:cstheme="majorBidi"/>
       <w:i/>
       <w:iCs/>
-      <w:color w:themeColor="background1" w:val="FFFFFF"/>
+      <w:color w:val="FFFFFF" w:themeColor="background1"/>
       <w:sz w:val="10"/>
     </w:rPr>
   </w:style>
-  <w:style w:styleId="6" w:type="paragraph">
+  <w:style w:type="paragraph" w:styleId="6">
     <w:name w:val="heading 6"/>
     <w:basedOn w:val="a"/>
     <w:next w:val="a0"/>
@@ -2532,12 +2574,12 @@
       <w:outlineLvl w:val="5"/>
     </w:pPr>
     <w:rPr>
-      <w:rFonts w:asciiTheme="majorHAnsi" w:cstheme="majorBidi" w:eastAsiaTheme="majorEastAsia" w:hAnsiTheme="majorHAnsi"/>
-      <w:color w:themeColor="background1" w:val="FFFFFF"/>
+      <w:rFonts w:asciiTheme="majorHAnsi" w:eastAsiaTheme="majorEastAsia" w:hAnsiTheme="majorHAnsi" w:cstheme="majorBidi"/>
+      <w:color w:val="FFFFFF" w:themeColor="background1"/>
       <w:sz w:val="2"/>
     </w:rPr>
   </w:style>
-  <w:style w:styleId="7" w:type="paragraph">
+  <w:style w:type="paragraph" w:styleId="7">
     <w:name w:val="heading 7"/>
     <w:basedOn w:val="a"/>
     <w:next w:val="a"/>
@@ -2550,17 +2592,17 @@
         <w:ilvl w:val="6"/>
         <w:numId w:val="14"/>
       </w:numPr>
-      <w:spacing w:after="0" w:before="40"/>
+      <w:spacing w:before="40" w:after="0"/>
       <w:outlineLvl w:val="6"/>
     </w:pPr>
     <w:rPr>
-      <w:rFonts w:asciiTheme="majorHAnsi" w:cstheme="majorBidi" w:eastAsiaTheme="majorEastAsia" w:hAnsiTheme="majorHAnsi"/>
+      <w:rFonts w:asciiTheme="majorHAnsi" w:eastAsiaTheme="majorEastAsia" w:hAnsiTheme="majorHAnsi" w:cstheme="majorBidi"/>
       <w:i/>
       <w:iCs/>
-      <w:color w:themeColor="accent1" w:themeShade="7F" w:val="243F60"/>
-    </w:rPr>
-  </w:style>
-  <w:style w:styleId="8" w:type="paragraph">
+      <w:color w:val="243F60" w:themeColor="accent1" w:themeShade="7F"/>
+    </w:rPr>
+  </w:style>
+  <w:style w:type="paragraph" w:styleId="8">
     <w:name w:val="heading 8"/>
     <w:basedOn w:val="a"/>
     <w:next w:val="a"/>
@@ -2573,17 +2615,17 @@
         <w:ilvl w:val="7"/>
         <w:numId w:val="14"/>
       </w:numPr>
-      <w:spacing w:after="0" w:before="40"/>
+      <w:spacing w:before="40" w:after="0"/>
       <w:outlineLvl w:val="7"/>
     </w:pPr>
     <w:rPr>
-      <w:rFonts w:asciiTheme="majorHAnsi" w:cstheme="majorBidi" w:eastAsiaTheme="majorEastAsia" w:hAnsiTheme="majorHAnsi"/>
-      <w:color w:themeColor="text1" w:themeTint="D8" w:val="272727"/>
+      <w:rFonts w:asciiTheme="majorHAnsi" w:eastAsiaTheme="majorEastAsia" w:hAnsiTheme="majorHAnsi" w:cstheme="majorBidi"/>
+      <w:color w:val="272727" w:themeColor="text1" w:themeTint="D8"/>
       <w:sz w:val="21"/>
       <w:szCs w:val="21"/>
     </w:rPr>
   </w:style>
-  <w:style w:styleId="9" w:type="paragraph">
+  <w:style w:type="paragraph" w:styleId="9">
     <w:name w:val="heading 9"/>
     <w:basedOn w:val="a"/>
     <w:next w:val="a"/>
@@ -2596,46 +2638,46 @@
         <w:ilvl w:val="8"/>
         <w:numId w:val="14"/>
       </w:numPr>
-      <w:spacing w:after="0" w:before="40"/>
+      <w:spacing w:before="40" w:after="0"/>
       <w:outlineLvl w:val="8"/>
     </w:pPr>
     <w:rPr>
-      <w:rFonts w:asciiTheme="majorHAnsi" w:cstheme="majorBidi" w:eastAsiaTheme="majorEastAsia" w:hAnsiTheme="majorHAnsi"/>
+      <w:rFonts w:asciiTheme="majorHAnsi" w:eastAsiaTheme="majorEastAsia" w:hAnsiTheme="majorHAnsi" w:cstheme="majorBidi"/>
       <w:i/>
       <w:iCs/>
-      <w:color w:themeColor="text1" w:themeTint="D8" w:val="272727"/>
+      <w:color w:val="272727" w:themeColor="text1" w:themeTint="D8"/>
       <w:sz w:val="21"/>
       <w:szCs w:val="21"/>
     </w:rPr>
   </w:style>
-  <w:style w:default="1" w:styleId="a1" w:type="character">
+  <w:style w:type="character" w:default="1" w:styleId="a1">
     <w:name w:val="Default Paragraph Font"/>
     <w:uiPriority w:val="1"/>
     <w:semiHidden/>
     <w:unhideWhenUsed/>
   </w:style>
-  <w:style w:default="1" w:styleId="a2" w:type="table">
+  <w:style w:type="table" w:default="1" w:styleId="a2">
     <w:name w:val="Normal Table"/>
     <w:uiPriority w:val="99"/>
     <w:semiHidden/>
     <w:unhideWhenUsed/>
     <w:tblPr>
-      <w:tblInd w:type="dxa" w:w="0"/>
+      <w:tblInd w:w="0" w:type="dxa"/>
       <w:tblCellMar>
-        <w:top w:type="dxa" w:w="0"/>
-        <w:left w:type="dxa" w:w="108"/>
-        <w:bottom w:type="dxa" w:w="0"/>
-        <w:right w:type="dxa" w:w="108"/>
+        <w:top w:w="0" w:type="dxa"/>
+        <w:left w:w="108" w:type="dxa"/>
+        <w:bottom w:w="0" w:type="dxa"/>
+        <w:right w:w="108" w:type="dxa"/>
       </w:tblCellMar>
     </w:tblPr>
   </w:style>
-  <w:style w:default="1" w:styleId="a3" w:type="numbering">
+  <w:style w:type="numbering" w:default="1" w:styleId="a3">
     <w:name w:val="No List"/>
     <w:uiPriority w:val="99"/>
     <w:semiHidden/>
     <w:unhideWhenUsed/>
   </w:style>
-  <w:style w:styleId="a0" w:type="paragraph">
+  <w:style w:type="paragraph" w:styleId="a0">
     <w:name w:val="Body Text"/>
     <w:basedOn w:val="a"/>
     <w:link w:val="a4"/>
@@ -2643,27 +2685,27 @@
     <w:rsid w:val="001F3270"/>
     <w:pPr>
       <w:spacing w:after="0" w:line="360" w:lineRule="auto"/>
-      <w:ind w:firstLine="200" w:firstLineChars="200"/>
+      <w:ind w:firstLineChars="200" w:firstLine="200"/>
       <w:jc w:val="both"/>
     </w:pPr>
   </w:style>
-  <w:style w:customStyle="1" w:styleId="FirstParagraph" w:type="paragraph">
+  <w:style w:type="paragraph" w:customStyle="1" w:styleId="FirstParagraph">
     <w:name w:val="First Paragraph"/>
     <w:basedOn w:val="a0"/>
     <w:next w:val="a0"/>
     <w:qFormat/>
   </w:style>
-  <w:style w:customStyle="1" w:styleId="Compact" w:type="paragraph">
+  <w:style w:type="paragraph" w:customStyle="1" w:styleId="Compact">
     <w:name w:val="Compact"/>
     <w:basedOn w:val="a0"/>
     <w:qFormat/>
     <w:rsid w:val="00927E38"/>
     <w:pPr>
       <w:spacing w:line="240" w:lineRule="auto"/>
-      <w:ind w:firstLine="0" w:firstLineChars="0"/>
+      <w:ind w:firstLineChars="0" w:firstLine="0"/>
     </w:pPr>
   </w:style>
-  <w:style w:styleId="a5" w:type="paragraph">
+  <w:style w:type="paragraph" w:styleId="a5">
     <w:name w:val="Title"/>
     <w:basedOn w:val="a"/>
     <w:next w:val="a0"/>
@@ -2672,19 +2714,19 @@
     <w:pPr>
       <w:keepNext/>
       <w:keepLines/>
-      <w:spacing w:after="240" w:before="480"/>
+      <w:spacing w:before="480" w:after="240"/>
       <w:jc w:val="center"/>
     </w:pPr>
     <w:rPr>
-      <w:rFonts w:asciiTheme="majorHAnsi" w:cstheme="majorBidi" w:eastAsiaTheme="majorEastAsia" w:hAnsiTheme="majorHAnsi"/>
+      <w:rFonts w:asciiTheme="majorHAnsi" w:eastAsiaTheme="majorEastAsia" w:hAnsiTheme="majorHAnsi" w:cstheme="majorBidi"/>
       <w:b/>
       <w:bCs/>
-      <w:color w:themeColor="text1" w:val="000000"/>
+      <w:color w:val="000000" w:themeColor="text1"/>
       <w:sz w:val="36"/>
       <w:szCs w:val="36"/>
     </w:rPr>
   </w:style>
-  <w:style w:styleId="a6" w:type="paragraph">
+  <w:style w:type="paragraph" w:styleId="a6">
     <w:name w:val="Subtitle"/>
     <w:basedOn w:val="a5"/>
     <w:next w:val="a0"/>
@@ -2697,7 +2739,7 @@
       <w:szCs w:val="30"/>
     </w:rPr>
   </w:style>
-  <w:style w:customStyle="1" w:styleId="Author" w:type="paragraph">
+  <w:style w:type="paragraph" w:customStyle="1" w:styleId="Author">
     <w:name w:val="Author"/>
     <w:next w:val="a0"/>
     <w:qFormat/>
@@ -2707,7 +2749,7 @@
       <w:jc w:val="center"/>
     </w:pPr>
   </w:style>
-  <w:style w:styleId="a7" w:type="paragraph">
+  <w:style w:type="paragraph" w:styleId="a7">
     <w:name w:val="Date"/>
     <w:next w:val="a0"/>
     <w:qFormat/>
@@ -2717,7 +2759,7 @@
       <w:jc w:val="center"/>
     </w:pPr>
   </w:style>
-  <w:style w:customStyle="1" w:styleId="Abstract" w:type="paragraph">
+  <w:style w:type="paragraph" w:customStyle="1" w:styleId="Abstract">
     <w:name w:val="Abstract"/>
     <w:basedOn w:val="a"/>
     <w:next w:val="a0"/>
@@ -2726,19 +2768,19 @@
     <w:pPr>
       <w:keepNext/>
       <w:keepLines/>
-      <w:spacing w:after="300" w:before="300"/>
+      <w:spacing w:before="300" w:after="300"/>
       <w:jc w:val="both"/>
     </w:pPr>
     <w:rPr>
       <w:szCs w:val="20"/>
     </w:rPr>
   </w:style>
-  <w:style w:styleId="a8" w:type="paragraph">
+  <w:style w:type="paragraph" w:styleId="a8">
     <w:name w:val="Bibliography"/>
     <w:basedOn w:val="a"/>
     <w:qFormat/>
   </w:style>
-  <w:style w:styleId="a9" w:type="paragraph">
+  <w:style w:type="paragraph" w:styleId="a9">
     <w:name w:val="Block Text"/>
     <w:basedOn w:val="a0"/>
     <w:next w:val="a0"/>
@@ -2746,17 +2788,17 @@
     <w:unhideWhenUsed/>
     <w:qFormat/>
     <w:pPr>
-      <w:spacing w:after="100" w:before="100"/>
+      <w:spacing w:before="100" w:after="100"/>
       <w:ind w:firstLine="0"/>
     </w:pPr>
     <w:rPr>
-      <w:rFonts w:asciiTheme="majorHAnsi" w:cstheme="majorBidi" w:eastAsiaTheme="majorEastAsia" w:hAnsiTheme="majorHAnsi"/>
+      <w:rFonts w:asciiTheme="majorHAnsi" w:eastAsiaTheme="majorEastAsia" w:hAnsiTheme="majorHAnsi" w:cstheme="majorBidi"/>
       <w:bCs/>
       <w:sz w:val="20"/>
       <w:szCs w:val="20"/>
     </w:rPr>
   </w:style>
-  <w:style w:styleId="aa" w:type="paragraph">
+  <w:style w:type="paragraph" w:styleId="aa">
     <w:name w:val="footnote text"/>
     <w:basedOn w:val="a"/>
     <w:uiPriority w:val="9"/>
@@ -2768,7 +2810,7 @@
       <w:jc w:val="both"/>
     </w:pPr>
   </w:style>
-  <w:style w:customStyle="1" w:styleId="DefinitionTerm" w:type="paragraph">
+  <w:style w:type="paragraph" w:customStyle="1" w:styleId="DefinitionTerm">
     <w:name w:val="Definition Term"/>
     <w:basedOn w:val="a"/>
     <w:next w:val="Definition"/>
@@ -2781,11 +2823,11 @@
       <w:b/>
     </w:rPr>
   </w:style>
-  <w:style w:customStyle="1" w:styleId="Definition" w:type="paragraph">
+  <w:style w:type="paragraph" w:customStyle="1" w:styleId="Definition">
     <w:name w:val="Definition"/>
     <w:basedOn w:val="a"/>
   </w:style>
-  <w:style w:styleId="ab" w:type="paragraph">
+  <w:style w:type="paragraph" w:styleId="ab">
     <w:name w:val="caption"/>
     <w:basedOn w:val="a"/>
     <w:link w:val="ac"/>
@@ -2796,34 +2838,34 @@
       <w:i/>
     </w:rPr>
   </w:style>
-  <w:style w:customStyle="1" w:styleId="TableCaption" w:type="paragraph">
+  <w:style w:type="paragraph" w:customStyle="1" w:styleId="TableCaption">
     <w:name w:val="Table Caption"/>
     <w:basedOn w:val="ab"/>
     <w:pPr>
       <w:keepNext/>
     </w:pPr>
   </w:style>
-  <w:style w:customStyle="1" w:styleId="ImageCaption" w:type="paragraph">
+  <w:style w:type="paragraph" w:customStyle="1" w:styleId="ImageCaption">
     <w:name w:val="Image Caption"/>
     <w:basedOn w:val="ab"/>
   </w:style>
-  <w:style w:customStyle="1" w:styleId="Figure" w:type="paragraph">
+  <w:style w:type="paragraph" w:customStyle="1" w:styleId="Figure">
     <w:name w:val="Figure"/>
     <w:basedOn w:val="a"/>
   </w:style>
-  <w:style w:customStyle="1" w:styleId="FigurewithCaption" w:type="paragraph">
+  <w:style w:type="paragraph" w:customStyle="1" w:styleId="FigurewithCaption">
     <w:name w:val="Figure with Caption"/>
     <w:basedOn w:val="Figure"/>
     <w:pPr>
       <w:keepNext/>
     </w:pPr>
   </w:style>
-  <w:style w:customStyle="1" w:styleId="ac" w:type="character">
+  <w:style w:type="character" w:customStyle="1" w:styleId="ac">
     <w:name w:val="標號 字元"/>
     <w:basedOn w:val="a1"/>
     <w:link w:val="ab"/>
   </w:style>
-  <w:style w:customStyle="1" w:styleId="VerbatimChar" w:type="character">
+  <w:style w:type="character" w:customStyle="1" w:styleId="VerbatimChar">
     <w:name w:val="Verbatim Char"/>
     <w:basedOn w:val="ac"/>
     <w:link w:val="SourceCode"/>
@@ -2832,21 +2874,21 @@
       <w:sz w:val="22"/>
     </w:rPr>
   </w:style>
-  <w:style w:styleId="ad" w:type="character">
+  <w:style w:type="character" w:styleId="ad">
     <w:name w:val="footnote reference"/>
     <w:basedOn w:val="ac"/>
     <w:rPr>
       <w:vertAlign w:val="superscript"/>
     </w:rPr>
   </w:style>
-  <w:style w:styleId="ae" w:type="character">
+  <w:style w:type="character" w:styleId="ae">
     <w:name w:val="Hyperlink"/>
     <w:basedOn w:val="ac"/>
     <w:rPr>
-      <w:color w:themeColor="accent1" w:val="4F81BD"/>
-    </w:rPr>
-  </w:style>
-  <w:style w:styleId="af" w:type="paragraph">
+      <w:color w:val="4F81BD" w:themeColor="accent1"/>
+    </w:rPr>
+  </w:style>
+  <w:style w:type="paragraph" w:styleId="af">
     <w:name w:val="TOC Heading"/>
     <w:basedOn w:val="1"/>
     <w:next w:val="a0"/>
@@ -2860,19 +2902,19 @@
     <w:rPr>
       <w:b w:val="0"/>
       <w:bCs w:val="0"/>
-      <w:color w:themeColor="accent1" w:themeShade="BF" w:val="365F91"/>
-    </w:rPr>
-  </w:style>
-  <w:style w:customStyle="1" w:styleId="SourceCode" w:type="paragraph">
+      <w:color w:val="365F91" w:themeColor="accent1" w:themeShade="BF"/>
+    </w:rPr>
+  </w:style>
+  <w:style w:type="paragraph" w:customStyle="1" w:styleId="SourceCode">
     <w:name w:val="Source Code"/>
     <w:basedOn w:val="a"/>
     <w:link w:val="VerbatimChar"/>
     <w:pPr>
-      <w:shd w:color="auto" w:fill="F8F8F8" w:val="clear"/>
+      <w:shd w:val="clear" w:color="auto" w:fill="F8F8F8"/>
       <w:wordWrap w:val="0"/>
     </w:pPr>
   </w:style>
-  <w:style w:customStyle="1" w:styleId="KeywordTok" w:type="character">
+  <w:style w:type="character" w:customStyle="1" w:styleId="KeywordTok">
     <w:name w:val="KeywordTok"/>
     <w:basedOn w:val="VerbatimChar"/>
     <w:rPr>
@@ -2880,119 +2922,119 @@
       <w:b/>
       <w:color w:val="204A87"/>
       <w:sz w:val="22"/>
-      <w:shd w:color="auto" w:fill="F8F8F8" w:val="clear"/>
-    </w:rPr>
-  </w:style>
-  <w:style w:customStyle="1" w:styleId="DataTypeTok" w:type="character">
+      <w:shd w:val="clear" w:color="auto" w:fill="F8F8F8"/>
+    </w:rPr>
+  </w:style>
+  <w:style w:type="character" w:customStyle="1" w:styleId="DataTypeTok">
     <w:name w:val="DataTypeTok"/>
     <w:basedOn w:val="VerbatimChar"/>
     <w:rPr>
       <w:rFonts w:ascii="Consolas" w:hAnsi="Consolas"/>
       <w:color w:val="204A87"/>
       <w:sz w:val="22"/>
-      <w:shd w:color="auto" w:fill="F8F8F8" w:val="clear"/>
-    </w:rPr>
-  </w:style>
-  <w:style w:customStyle="1" w:styleId="DecValTok" w:type="character">
+      <w:shd w:val="clear" w:color="auto" w:fill="F8F8F8"/>
+    </w:rPr>
+  </w:style>
+  <w:style w:type="character" w:customStyle="1" w:styleId="DecValTok">
     <w:name w:val="DecValTok"/>
     <w:basedOn w:val="VerbatimChar"/>
     <w:rPr>
       <w:rFonts w:ascii="Consolas" w:hAnsi="Consolas"/>
       <w:color w:val="0000CF"/>
       <w:sz w:val="22"/>
-      <w:shd w:color="auto" w:fill="F8F8F8" w:val="clear"/>
-    </w:rPr>
-  </w:style>
-  <w:style w:customStyle="1" w:styleId="BaseNTok" w:type="character">
+      <w:shd w:val="clear" w:color="auto" w:fill="F8F8F8"/>
+    </w:rPr>
+  </w:style>
+  <w:style w:type="character" w:customStyle="1" w:styleId="BaseNTok">
     <w:name w:val="BaseNTok"/>
     <w:basedOn w:val="VerbatimChar"/>
     <w:rPr>
       <w:rFonts w:ascii="Consolas" w:hAnsi="Consolas"/>
       <w:color w:val="0000CF"/>
       <w:sz w:val="22"/>
-      <w:shd w:color="auto" w:fill="F8F8F8" w:val="clear"/>
-    </w:rPr>
-  </w:style>
-  <w:style w:customStyle="1" w:styleId="FloatTok" w:type="character">
+      <w:shd w:val="clear" w:color="auto" w:fill="F8F8F8"/>
+    </w:rPr>
+  </w:style>
+  <w:style w:type="character" w:customStyle="1" w:styleId="FloatTok">
     <w:name w:val="FloatTok"/>
     <w:basedOn w:val="VerbatimChar"/>
     <w:rPr>
       <w:rFonts w:ascii="Consolas" w:hAnsi="Consolas"/>
       <w:color w:val="0000CF"/>
       <w:sz w:val="22"/>
-      <w:shd w:color="auto" w:fill="F8F8F8" w:val="clear"/>
-    </w:rPr>
-  </w:style>
-  <w:style w:customStyle="1" w:styleId="ConstantTok" w:type="character">
+      <w:shd w:val="clear" w:color="auto" w:fill="F8F8F8"/>
+    </w:rPr>
+  </w:style>
+  <w:style w:type="character" w:customStyle="1" w:styleId="ConstantTok">
     <w:name w:val="ConstantTok"/>
     <w:basedOn w:val="VerbatimChar"/>
     <w:rPr>
       <w:rFonts w:ascii="Consolas" w:hAnsi="Consolas"/>
       <w:color w:val="000000"/>
       <w:sz w:val="22"/>
-      <w:shd w:color="auto" w:fill="F8F8F8" w:val="clear"/>
-    </w:rPr>
-  </w:style>
-  <w:style w:customStyle="1" w:styleId="CharTok" w:type="character">
+      <w:shd w:val="clear" w:color="auto" w:fill="F8F8F8"/>
+    </w:rPr>
+  </w:style>
+  <w:style w:type="character" w:customStyle="1" w:styleId="CharTok">
     <w:name w:val="CharTok"/>
     <w:basedOn w:val="VerbatimChar"/>
     <w:rPr>
       <w:rFonts w:ascii="Consolas" w:hAnsi="Consolas"/>
       <w:color w:val="4E9A06"/>
       <w:sz w:val="22"/>
-      <w:shd w:color="auto" w:fill="F8F8F8" w:val="clear"/>
-    </w:rPr>
-  </w:style>
-  <w:style w:customStyle="1" w:styleId="SpecialCharTok" w:type="character">
+      <w:shd w:val="clear" w:color="auto" w:fill="F8F8F8"/>
+    </w:rPr>
+  </w:style>
+  <w:style w:type="character" w:customStyle="1" w:styleId="SpecialCharTok">
     <w:name w:val="SpecialCharTok"/>
     <w:basedOn w:val="VerbatimChar"/>
     <w:rPr>
       <w:rFonts w:ascii="Consolas" w:hAnsi="Consolas"/>
       <w:color w:val="000000"/>
       <w:sz w:val="22"/>
-      <w:shd w:color="auto" w:fill="F8F8F8" w:val="clear"/>
-    </w:rPr>
-  </w:style>
-  <w:style w:customStyle="1" w:styleId="StringTok" w:type="character">
+      <w:shd w:val="clear" w:color="auto" w:fill="F8F8F8"/>
+    </w:rPr>
+  </w:style>
+  <w:style w:type="character" w:customStyle="1" w:styleId="StringTok">
     <w:name w:val="StringTok"/>
     <w:basedOn w:val="VerbatimChar"/>
     <w:rPr>
       <w:rFonts w:ascii="Consolas" w:hAnsi="Consolas"/>
       <w:color w:val="4E9A06"/>
       <w:sz w:val="22"/>
-      <w:shd w:color="auto" w:fill="F8F8F8" w:val="clear"/>
-    </w:rPr>
-  </w:style>
-  <w:style w:customStyle="1" w:styleId="VerbatimStringTok" w:type="character">
+      <w:shd w:val="clear" w:color="auto" w:fill="F8F8F8"/>
+    </w:rPr>
+  </w:style>
+  <w:style w:type="character" w:customStyle="1" w:styleId="VerbatimStringTok">
     <w:name w:val="VerbatimStringTok"/>
     <w:basedOn w:val="VerbatimChar"/>
     <w:rPr>
       <w:rFonts w:ascii="Consolas" w:hAnsi="Consolas"/>
       <w:color w:val="4E9A06"/>
       <w:sz w:val="22"/>
-      <w:shd w:color="auto" w:fill="F8F8F8" w:val="clear"/>
-    </w:rPr>
-  </w:style>
-  <w:style w:customStyle="1" w:styleId="SpecialStringTok" w:type="character">
+      <w:shd w:val="clear" w:color="auto" w:fill="F8F8F8"/>
+    </w:rPr>
+  </w:style>
+  <w:style w:type="character" w:customStyle="1" w:styleId="SpecialStringTok">
     <w:name w:val="SpecialStringTok"/>
     <w:basedOn w:val="VerbatimChar"/>
     <w:rPr>
       <w:rFonts w:ascii="Consolas" w:hAnsi="Consolas"/>
       <w:color w:val="4E9A06"/>
       <w:sz w:val="22"/>
-      <w:shd w:color="auto" w:fill="F8F8F8" w:val="clear"/>
-    </w:rPr>
-  </w:style>
-  <w:style w:customStyle="1" w:styleId="ImportTok" w:type="character">
+      <w:shd w:val="clear" w:color="auto" w:fill="F8F8F8"/>
+    </w:rPr>
+  </w:style>
+  <w:style w:type="character" w:customStyle="1" w:styleId="ImportTok">
     <w:name w:val="ImportTok"/>
     <w:basedOn w:val="VerbatimChar"/>
     <w:rPr>
       <w:rFonts w:ascii="Consolas" w:hAnsi="Consolas"/>
       <w:sz w:val="22"/>
-      <w:shd w:color="auto" w:fill="F8F8F8" w:val="clear"/>
-    </w:rPr>
-  </w:style>
-  <w:style w:customStyle="1" w:styleId="CommentTok" w:type="character">
+      <w:shd w:val="clear" w:color="auto" w:fill="F8F8F8"/>
+    </w:rPr>
+  </w:style>
+  <w:style w:type="character" w:customStyle="1" w:styleId="CommentTok">
     <w:name w:val="CommentTok"/>
     <w:basedOn w:val="VerbatimChar"/>
     <w:rPr>
@@ -3000,10 +3042,10 @@
       <w:i/>
       <w:color w:val="8F5902"/>
       <w:sz w:val="22"/>
-      <w:shd w:color="auto" w:fill="F8F8F8" w:val="clear"/>
-    </w:rPr>
-  </w:style>
-  <w:style w:customStyle="1" w:styleId="DocumentationTok" w:type="character">
+      <w:shd w:val="clear" w:color="auto" w:fill="F8F8F8"/>
+    </w:rPr>
+  </w:style>
+  <w:style w:type="character" w:customStyle="1" w:styleId="DocumentationTok">
     <w:name w:val="DocumentationTok"/>
     <w:basedOn w:val="VerbatimChar"/>
     <w:rPr>
@@ -3012,10 +3054,10 @@
       <w:i/>
       <w:color w:val="8F5902"/>
       <w:sz w:val="22"/>
-      <w:shd w:color="auto" w:fill="F8F8F8" w:val="clear"/>
-    </w:rPr>
-  </w:style>
-  <w:style w:customStyle="1" w:styleId="AnnotationTok" w:type="character">
+      <w:shd w:val="clear" w:color="auto" w:fill="F8F8F8"/>
+    </w:rPr>
+  </w:style>
+  <w:style w:type="character" w:customStyle="1" w:styleId="AnnotationTok">
     <w:name w:val="AnnotationTok"/>
     <w:basedOn w:val="VerbatimChar"/>
     <w:rPr>
@@ -3024,10 +3066,10 @@
       <w:i/>
       <w:color w:val="8F5902"/>
       <w:sz w:val="22"/>
-      <w:shd w:color="auto" w:fill="F8F8F8" w:val="clear"/>
-    </w:rPr>
-  </w:style>
-  <w:style w:customStyle="1" w:styleId="CommentVarTok" w:type="character">
+      <w:shd w:val="clear" w:color="auto" w:fill="F8F8F8"/>
+    </w:rPr>
+  </w:style>
+  <w:style w:type="character" w:customStyle="1" w:styleId="CommentVarTok">
     <w:name w:val="CommentVarTok"/>
     <w:basedOn w:val="VerbatimChar"/>
     <w:rPr>
@@ -3036,40 +3078,40 @@
       <w:i/>
       <w:color w:val="8F5902"/>
       <w:sz w:val="22"/>
-      <w:shd w:color="auto" w:fill="F8F8F8" w:val="clear"/>
-    </w:rPr>
-  </w:style>
-  <w:style w:customStyle="1" w:styleId="OtherTok" w:type="character">
+      <w:shd w:val="clear" w:color="auto" w:fill="F8F8F8"/>
+    </w:rPr>
+  </w:style>
+  <w:style w:type="character" w:customStyle="1" w:styleId="OtherTok">
     <w:name w:val="OtherTok"/>
     <w:basedOn w:val="VerbatimChar"/>
     <w:rPr>
       <w:rFonts w:ascii="Consolas" w:hAnsi="Consolas"/>
       <w:color w:val="8F5902"/>
       <w:sz w:val="22"/>
-      <w:shd w:color="auto" w:fill="F8F8F8" w:val="clear"/>
-    </w:rPr>
-  </w:style>
-  <w:style w:customStyle="1" w:styleId="FunctionTok" w:type="character">
+      <w:shd w:val="clear" w:color="auto" w:fill="F8F8F8"/>
+    </w:rPr>
+  </w:style>
+  <w:style w:type="character" w:customStyle="1" w:styleId="FunctionTok">
     <w:name w:val="FunctionTok"/>
     <w:basedOn w:val="VerbatimChar"/>
     <w:rPr>
       <w:rFonts w:ascii="Consolas" w:hAnsi="Consolas"/>
       <w:color w:val="000000"/>
       <w:sz w:val="22"/>
-      <w:shd w:color="auto" w:fill="F8F8F8" w:val="clear"/>
-    </w:rPr>
-  </w:style>
-  <w:style w:customStyle="1" w:styleId="VariableTok" w:type="character">
+      <w:shd w:val="clear" w:color="auto" w:fill="F8F8F8"/>
+    </w:rPr>
+  </w:style>
+  <w:style w:type="character" w:customStyle="1" w:styleId="VariableTok">
     <w:name w:val="VariableTok"/>
     <w:basedOn w:val="VerbatimChar"/>
     <w:rPr>
       <w:rFonts w:ascii="Consolas" w:hAnsi="Consolas"/>
       <w:color w:val="000000"/>
       <w:sz w:val="22"/>
-      <w:shd w:color="auto" w:fill="F8F8F8" w:val="clear"/>
-    </w:rPr>
-  </w:style>
-  <w:style w:customStyle="1" w:styleId="ControlFlowTok" w:type="character">
+      <w:shd w:val="clear" w:color="auto" w:fill="F8F8F8"/>
+    </w:rPr>
+  </w:style>
+  <w:style w:type="character" w:customStyle="1" w:styleId="ControlFlowTok">
     <w:name w:val="ControlFlowTok"/>
     <w:basedOn w:val="VerbatimChar"/>
     <w:rPr>
@@ -3077,10 +3119,10 @@
       <w:b/>
       <w:color w:val="204A87"/>
       <w:sz w:val="22"/>
-      <w:shd w:color="auto" w:fill="F8F8F8" w:val="clear"/>
-    </w:rPr>
-  </w:style>
-  <w:style w:customStyle="1" w:styleId="OperatorTok" w:type="character">
+      <w:shd w:val="clear" w:color="auto" w:fill="F8F8F8"/>
+    </w:rPr>
+  </w:style>
+  <w:style w:type="character" w:customStyle="1" w:styleId="OperatorTok">
     <w:name w:val="OperatorTok"/>
     <w:basedOn w:val="VerbatimChar"/>
     <w:rPr>
@@ -3088,28 +3130,28 @@
       <w:b/>
       <w:color w:val="CE5C00"/>
       <w:sz w:val="22"/>
-      <w:shd w:color="auto" w:fill="F8F8F8" w:val="clear"/>
-    </w:rPr>
-  </w:style>
-  <w:style w:customStyle="1" w:styleId="BuiltInTok" w:type="character">
+      <w:shd w:val="clear" w:color="auto" w:fill="F8F8F8"/>
+    </w:rPr>
+  </w:style>
+  <w:style w:type="character" w:customStyle="1" w:styleId="BuiltInTok">
     <w:name w:val="BuiltInTok"/>
     <w:basedOn w:val="VerbatimChar"/>
     <w:rPr>
       <w:rFonts w:ascii="Consolas" w:hAnsi="Consolas"/>
       <w:sz w:val="22"/>
-      <w:shd w:color="auto" w:fill="F8F8F8" w:val="clear"/>
-    </w:rPr>
-  </w:style>
-  <w:style w:customStyle="1" w:styleId="ExtensionTok" w:type="character">
+      <w:shd w:val="clear" w:color="auto" w:fill="F8F8F8"/>
+    </w:rPr>
+  </w:style>
+  <w:style w:type="character" w:customStyle="1" w:styleId="ExtensionTok">
     <w:name w:val="ExtensionTok"/>
     <w:basedOn w:val="VerbatimChar"/>
     <w:rPr>
       <w:rFonts w:ascii="Consolas" w:hAnsi="Consolas"/>
       <w:sz w:val="22"/>
-      <w:shd w:color="auto" w:fill="F8F8F8" w:val="clear"/>
-    </w:rPr>
-  </w:style>
-  <w:style w:customStyle="1" w:styleId="PreprocessorTok" w:type="character">
+      <w:shd w:val="clear" w:color="auto" w:fill="F8F8F8"/>
+    </w:rPr>
+  </w:style>
+  <w:style w:type="character" w:customStyle="1" w:styleId="PreprocessorTok">
     <w:name w:val="PreprocessorTok"/>
     <w:basedOn w:val="VerbatimChar"/>
     <w:rPr>
@@ -3117,29 +3159,29 @@
       <w:i/>
       <w:color w:val="8F5902"/>
       <w:sz w:val="22"/>
-      <w:shd w:color="auto" w:fill="F8F8F8" w:val="clear"/>
-    </w:rPr>
-  </w:style>
-  <w:style w:customStyle="1" w:styleId="AttributeTok" w:type="character">
+      <w:shd w:val="clear" w:color="auto" w:fill="F8F8F8"/>
+    </w:rPr>
+  </w:style>
+  <w:style w:type="character" w:customStyle="1" w:styleId="AttributeTok">
     <w:name w:val="AttributeTok"/>
     <w:basedOn w:val="VerbatimChar"/>
     <w:rPr>
       <w:rFonts w:ascii="Consolas" w:hAnsi="Consolas"/>
       <w:color w:val="C4A000"/>
       <w:sz w:val="22"/>
-      <w:shd w:color="auto" w:fill="F8F8F8" w:val="clear"/>
-    </w:rPr>
-  </w:style>
-  <w:style w:customStyle="1" w:styleId="RegionMarkerTok" w:type="character">
+      <w:shd w:val="clear" w:color="auto" w:fill="F8F8F8"/>
+    </w:rPr>
+  </w:style>
+  <w:style w:type="character" w:customStyle="1" w:styleId="RegionMarkerTok">
     <w:name w:val="RegionMarkerTok"/>
     <w:basedOn w:val="VerbatimChar"/>
     <w:rPr>
       <w:rFonts w:ascii="Consolas" w:hAnsi="Consolas"/>
       <w:sz w:val="22"/>
-      <w:shd w:color="auto" w:fill="F8F8F8" w:val="clear"/>
-    </w:rPr>
-  </w:style>
-  <w:style w:customStyle="1" w:styleId="InformationTok" w:type="character">
+      <w:shd w:val="clear" w:color="auto" w:fill="F8F8F8"/>
+    </w:rPr>
+  </w:style>
+  <w:style w:type="character" w:customStyle="1" w:styleId="InformationTok">
     <w:name w:val="InformationTok"/>
     <w:basedOn w:val="VerbatimChar"/>
     <w:rPr>
@@ -3148,10 +3190,10 @@
       <w:i/>
       <w:color w:val="8F5902"/>
       <w:sz w:val="22"/>
-      <w:shd w:color="auto" w:fill="F8F8F8" w:val="clear"/>
-    </w:rPr>
-  </w:style>
-  <w:style w:customStyle="1" w:styleId="WarningTok" w:type="character">
+      <w:shd w:val="clear" w:color="auto" w:fill="F8F8F8"/>
+    </w:rPr>
+  </w:style>
+  <w:style w:type="character" w:customStyle="1" w:styleId="WarningTok">
     <w:name w:val="WarningTok"/>
     <w:basedOn w:val="VerbatimChar"/>
     <w:rPr>
@@ -3160,20 +3202,20 @@
       <w:i/>
       <w:color w:val="8F5902"/>
       <w:sz w:val="22"/>
-      <w:shd w:color="auto" w:fill="F8F8F8" w:val="clear"/>
-    </w:rPr>
-  </w:style>
-  <w:style w:customStyle="1" w:styleId="AlertTok" w:type="character">
+      <w:shd w:val="clear" w:color="auto" w:fill="F8F8F8"/>
+    </w:rPr>
+  </w:style>
+  <w:style w:type="character" w:customStyle="1" w:styleId="AlertTok">
     <w:name w:val="AlertTok"/>
     <w:basedOn w:val="VerbatimChar"/>
     <w:rPr>
       <w:rFonts w:ascii="Consolas" w:hAnsi="Consolas"/>
       <w:color w:val="EF2929"/>
       <w:sz w:val="22"/>
-      <w:shd w:color="auto" w:fill="F8F8F8" w:val="clear"/>
-    </w:rPr>
-  </w:style>
-  <w:style w:customStyle="1" w:styleId="ErrorTok" w:type="character">
+      <w:shd w:val="clear" w:color="auto" w:fill="F8F8F8"/>
+    </w:rPr>
+  </w:style>
+  <w:style w:type="character" w:customStyle="1" w:styleId="ErrorTok">
     <w:name w:val="ErrorTok"/>
     <w:basedOn w:val="VerbatimChar"/>
     <w:rPr>
@@ -3181,25 +3223,25 @@
       <w:b/>
       <w:color w:val="A40000"/>
       <w:sz w:val="22"/>
-      <w:shd w:color="auto" w:fill="F8F8F8" w:val="clear"/>
-    </w:rPr>
-  </w:style>
-  <w:style w:customStyle="1" w:styleId="NormalTok" w:type="character">
+      <w:shd w:val="clear" w:color="auto" w:fill="F8F8F8"/>
+    </w:rPr>
+  </w:style>
+  <w:style w:type="character" w:customStyle="1" w:styleId="NormalTok">
     <w:name w:val="NormalTok"/>
     <w:basedOn w:val="VerbatimChar"/>
     <w:rPr>
       <w:rFonts w:ascii="Consolas" w:hAnsi="Consolas"/>
       <w:sz w:val="22"/>
-      <w:shd w:color="auto" w:fill="F8F8F8" w:val="clear"/>
-    </w:rPr>
-  </w:style>
-  <w:style w:customStyle="1" w:styleId="a4" w:type="character">
+      <w:shd w:val="clear" w:color="auto" w:fill="F8F8F8"/>
+    </w:rPr>
+  </w:style>
+  <w:style w:type="character" w:customStyle="1" w:styleId="a4">
     <w:name w:val="本文 字元"/>
     <w:basedOn w:val="a1"/>
     <w:link w:val="a0"/>
     <w:rsid w:val="001F3270"/>
   </w:style>
-  <w:style w:styleId="af0" w:type="paragraph">
+  <w:style w:type="paragraph" w:styleId="af0">
     <w:name w:val="header"/>
     <w:basedOn w:val="a"/>
     <w:link w:val="af1"/>
@@ -3207,11 +3249,11 @@
     <w:rsid w:val="0042419D"/>
     <w:pPr>
       <w:pBdr>
-        <w:bottom w:color="auto" w:space="1" w:sz="6" w:val="single"/>
+        <w:bottom w:val="single" w:sz="6" w:space="1" w:color="auto"/>
       </w:pBdr>
       <w:tabs>
-        <w:tab w:pos="4153" w:val="center"/>
-        <w:tab w:pos="8306" w:val="right"/>
+        <w:tab w:val="center" w:pos="4153"/>
+        <w:tab w:val="right" w:pos="8306"/>
       </w:tabs>
       <w:snapToGrid w:val="0"/>
       <w:jc w:val="center"/>
@@ -3221,7 +3263,7 @@
       <w:szCs w:val="18"/>
     </w:rPr>
   </w:style>
-  <w:style w:customStyle="1" w:styleId="af1" w:type="character">
+  <w:style w:type="character" w:customStyle="1" w:styleId="af1">
     <w:name w:val="頁首 字元"/>
     <w:basedOn w:val="a1"/>
     <w:link w:val="af0"/>
@@ -3231,7 +3273,7 @@
       <w:szCs w:val="18"/>
     </w:rPr>
   </w:style>
-  <w:style w:styleId="af2" w:type="paragraph">
+  <w:style w:type="paragraph" w:styleId="af2">
     <w:name w:val="footer"/>
     <w:basedOn w:val="a"/>
     <w:link w:val="af3"/>
@@ -3240,8 +3282,8 @@
     <w:rsid w:val="0042419D"/>
     <w:pPr>
       <w:tabs>
-        <w:tab w:pos="4153" w:val="center"/>
-        <w:tab w:pos="8306" w:val="right"/>
+        <w:tab w:val="center" w:pos="4153"/>
+        <w:tab w:val="right" w:pos="8306"/>
       </w:tabs>
       <w:snapToGrid w:val="0"/>
     </w:pPr>
@@ -3250,7 +3292,7 @@
       <w:szCs w:val="18"/>
     </w:rPr>
   </w:style>
-  <w:style w:customStyle="1" w:styleId="af3" w:type="character">
+  <w:style w:type="character" w:customStyle="1" w:styleId="af3">
     <w:name w:val="頁尾 字元"/>
     <w:basedOn w:val="a1"/>
     <w:link w:val="af2"/>
@@ -3261,56 +3303,56 @@
       <w:szCs w:val="18"/>
     </w:rPr>
   </w:style>
-  <w:style w:customStyle="1" w:styleId="70" w:type="character">
+  <w:style w:type="character" w:customStyle="1" w:styleId="70">
     <w:name w:val="標題 7 字元"/>
     <w:basedOn w:val="a1"/>
     <w:link w:val="7"/>
     <w:rsid w:val="007940BD"/>
     <w:rPr>
-      <w:rFonts w:asciiTheme="majorHAnsi" w:cstheme="majorBidi" w:eastAsiaTheme="majorEastAsia" w:hAnsiTheme="majorHAnsi"/>
+      <w:rFonts w:asciiTheme="majorHAnsi" w:eastAsiaTheme="majorEastAsia" w:hAnsiTheme="majorHAnsi" w:cstheme="majorBidi"/>
       <w:i/>
       <w:iCs/>
-      <w:color w:themeColor="accent1" w:themeShade="7F" w:val="243F60"/>
-    </w:rPr>
-  </w:style>
-  <w:style w:customStyle="1" w:styleId="80" w:type="character">
+      <w:color w:val="243F60" w:themeColor="accent1" w:themeShade="7F"/>
+    </w:rPr>
+  </w:style>
+  <w:style w:type="character" w:customStyle="1" w:styleId="80">
     <w:name w:val="標題 8 字元"/>
     <w:basedOn w:val="a1"/>
     <w:link w:val="8"/>
     <w:rsid w:val="007940BD"/>
     <w:rPr>
-      <w:rFonts w:asciiTheme="majorHAnsi" w:cstheme="majorBidi" w:eastAsiaTheme="majorEastAsia" w:hAnsiTheme="majorHAnsi"/>
-      <w:color w:themeColor="text1" w:themeTint="D8" w:val="272727"/>
+      <w:rFonts w:asciiTheme="majorHAnsi" w:eastAsiaTheme="majorEastAsia" w:hAnsiTheme="majorHAnsi" w:cstheme="majorBidi"/>
+      <w:color w:val="272727" w:themeColor="text1" w:themeTint="D8"/>
       <w:sz w:val="21"/>
       <w:szCs w:val="21"/>
     </w:rPr>
   </w:style>
-  <w:style w:customStyle="1" w:styleId="90" w:type="character">
+  <w:style w:type="character" w:customStyle="1" w:styleId="90">
     <w:name w:val="標題 9 字元"/>
     <w:basedOn w:val="a1"/>
     <w:link w:val="9"/>
     <w:rsid w:val="007940BD"/>
     <w:rPr>
-      <w:rFonts w:asciiTheme="majorHAnsi" w:cstheme="majorBidi" w:eastAsiaTheme="majorEastAsia" w:hAnsiTheme="majorHAnsi"/>
+      <w:rFonts w:asciiTheme="majorHAnsi" w:eastAsiaTheme="majorEastAsia" w:hAnsiTheme="majorHAnsi" w:cstheme="majorBidi"/>
       <w:i/>
       <w:iCs/>
-      <w:color w:themeColor="text1" w:themeTint="D8" w:val="272727"/>
+      <w:color w:val="272727" w:themeColor="text1" w:themeTint="D8"/>
       <w:sz w:val="21"/>
       <w:szCs w:val="21"/>
     </w:rPr>
   </w:style>
-  <w:style w:customStyle="1" w:styleId="highlight" w:type="character">
+  <w:style w:type="character" w:customStyle="1" w:styleId="highlight">
     <w:name w:val="highlight"/>
     <w:basedOn w:val="a1"/>
     <w:uiPriority w:val="1"/>
     <w:qFormat/>
     <w:rsid w:val="0031002B"/>
     <w:rPr>
-      <w:bdr w:color="auto" w:space="0" w:sz="0" w:val="none"/>
-      <w:shd w:color="auto" w:fill="FFFF00" w:val="clear"/>
-    </w:rPr>
-  </w:style>
-  <w:style w:customStyle="1" w:styleId="red" w:type="character">
+      <w:bdr w:val="none" w:sz="0" w:space="0" w:color="auto"/>
+      <w:shd w:val="clear" w:color="auto" w:fill="FFFF00"/>
+    </w:rPr>
+  </w:style>
+  <w:style w:type="character" w:customStyle="1" w:styleId="red">
     <w:name w:val="red"/>
     <w:basedOn w:val="a4"/>
     <w:uiPriority w:val="1"/>
@@ -3318,8 +3360,8 @@
     <w:rsid w:val="004B37A6"/>
     <w:rPr>
       <w:color w:val="C00000"/>
-      <w:bdr w:color="auto" w:space="0" w:sz="0" w:val="none"/>
-      <w:shd w:color="auto" w:fill="auto" w:val="clear"/>
+      <w:bdr w:val="none" w:sz="0" w:space="0" w:color="auto"/>
+      <w:shd w:val="clear" w:color="auto" w:fill="auto"/>
     </w:rPr>
   </w:style>
 </w:styles>

--- a/ResearchNote.docx
+++ b/ResearchNote.docx
@@ -7,7 +7,7 @@
         <w:pStyle w:val="a5"/>
       </w:pPr>
       <w:r>
-        <w:t xml:space="preserve">博士生资格考试时间点</w:t>
+        <w:t xml:space="preserve">政策扩散综述大纲</w:t>
       </w:r>
     </w:p>
     <w:p>
@@ -24,124 +24,31 @@
         <w:footnoteReference w:id="20"/>
       </w:r>
     </w:p>
-    <w:bookmarkStart w:id="30" w:name="文献综述结构"/>
+    <w:bookmarkStart w:id="47" w:name="现有研究现状"/>
     <w:p>
       <w:pPr>
         <w:pStyle w:val="1"/>
       </w:pPr>
       <w:r>
-        <w:t xml:space="preserve">文献综述结构</w:t>
-      </w:r>
-    </w:p>
-    <w:bookmarkStart w:id="22" w:name="理论"/>
+        <w:t xml:space="preserve">现有研究现状</w:t>
+      </w:r>
+    </w:p>
+    <w:bookmarkStart w:id="25" w:name="什么是政策扩散"/>
     <w:p>
       <w:pPr>
         <w:pStyle w:val="2"/>
       </w:pPr>
       <w:r>
-        <w:t xml:space="preserve">理论</w:t>
-      </w:r>
-    </w:p>
-    <w:bookmarkEnd w:id="22"/>
-    <w:bookmarkStart w:id="23" w:name="研究问题"/>
-    <w:p>
-      <w:pPr>
-        <w:pStyle w:val="2"/>
-      </w:pPr>
-      <w:r>
-        <w:t xml:space="preserve">研究问题</w:t>
-      </w:r>
-    </w:p>
-    <w:bookmarkEnd w:id="23"/>
-    <w:bookmarkStart w:id="24" w:name="方法"/>
-    <w:p>
-      <w:pPr>
-        <w:pStyle w:val="2"/>
-      </w:pPr>
-      <w:r>
-        <w:t xml:space="preserve">方法</w:t>
-      </w:r>
-    </w:p>
-    <w:bookmarkEnd w:id="24"/>
-    <w:bookmarkStart w:id="25" w:name="中国研究"/>
-    <w:p>
-      <w:pPr>
-        <w:pStyle w:val="2"/>
-      </w:pPr>
-      <w:r>
-        <w:t xml:space="preserve">中国研究</w:t>
-      </w:r>
-    </w:p>
-    <w:bookmarkEnd w:id="25"/>
-    <w:bookmarkStart w:id="26" w:name="不足"/>
-    <w:p>
-      <w:pPr>
-        <w:pStyle w:val="2"/>
-      </w:pPr>
-      <w:r>
-        <w:t xml:space="preserve">不足</w:t>
-      </w:r>
-    </w:p>
-    <w:bookmarkEnd w:id="26"/>
-    <w:bookmarkStart w:id="29" w:name="研究的方向"/>
-    <w:p>
-      <w:pPr>
-        <w:pStyle w:val="2"/>
-      </w:pPr>
-      <w:r>
-        <w:t xml:space="preserve">研究的方向</w:t>
-      </w:r>
-    </w:p>
-    <w:bookmarkStart w:id="27" w:name="关注的重点"/>
+        <w:t xml:space="preserve">什么是政策扩散</w:t>
+      </w:r>
+    </w:p>
+    <w:bookmarkStart w:id="22" w:name="政策扩散概念的变迁"/>
     <w:p>
       <w:pPr>
         <w:pStyle w:val="3"/>
       </w:pPr>
       <w:r>
-        <w:t xml:space="preserve">关注的重点</w:t>
-      </w:r>
-    </w:p>
-    <w:bookmarkEnd w:id="27"/>
-    <w:bookmarkStart w:id="28" w:name="能够在那里方面提供理论框架和方法的创新"/>
-    <w:p>
-      <w:pPr>
-        <w:pStyle w:val="3"/>
-      </w:pPr>
-      <w:r>
-        <w:t xml:space="preserve">能够在那里方面提供理论框架和方法的创新</w:t>
-      </w:r>
-    </w:p>
-    <w:bookmarkEnd w:id="28"/>
-    <w:bookmarkEnd w:id="29"/>
-    <w:bookmarkEnd w:id="30"/>
-    <w:bookmarkStart w:id="38" w:name="博资考关键时间点"/>
-    <w:p>
-      <w:pPr>
-        <w:pStyle w:val="1"/>
-      </w:pPr>
-      <w:r>
-        <w:t xml:space="preserve">博资考关键时间点</w:t>
-      </w:r>
-    </w:p>
-    <w:bookmarkStart w:id="31" w:name="文献初步整理"/>
-    <w:p>
-      <w:pPr>
-        <w:pStyle w:val="2"/>
-      </w:pPr>
-      <w:r>
-        <w:t xml:space="preserve">文献初步整理</w:t>
-      </w:r>
-    </w:p>
-    <w:p>
-      <w:pPr>
-        <w:pStyle w:val="FirstParagraph"/>
-      </w:pPr>
-      <w:r>
-        <w:rPr>
-          <w:bCs/>
-          <w:b/>
-        </w:rPr>
-        <w:t xml:space="preserve">任务：</w:t>
+        <w:t xml:space="preserve">政策扩散概念的变迁</w:t>
       </w:r>
     </w:p>
     <w:p>
@@ -152,7 +59,7 @@
         </w:numPr>
       </w:pPr>
       <w:r>
-        <w:t xml:space="preserve">核心文献阅读</w:t>
+        <w:t xml:space="preserve">政策扩散的词汇和主题（图1 关键词*时间 完成后）</w:t>
       </w:r>
     </w:p>
     <w:p>
@@ -163,35 +70,17 @@
         </w:numPr>
       </w:pPr>
       <w:r>
-        <w:t xml:space="preserve">英文文献搜索和整理</w:t>
-      </w:r>
-    </w:p>
-    <w:p>
-      <w:pPr>
-        <w:pStyle w:val="FirstParagraph"/>
-      </w:pPr>
-      <w:r>
-        <w:t xml:space="preserve">WOS检索式：</w:t>
-      </w:r>
-    </w:p>
-    <w:p>
-      <w:pPr>
-        <w:pStyle w:val="a0"/>
-      </w:pPr>
-      <w:r>
-        <w:t xml:space="preserve">SO = (AMERICAN JOURNAL OF POLITICAL SCIENCE OR AMERICAN POLITICAL SCIENCE REVIEW OR POLITICAL COMMUNICATION OR POLITICAL ANALYSIS OR POLITICAL PSYCHOLOGY OR POLICY AND INTERNET OR POLITICAL SCIENCE RESEARCH AND METHODS OR POLICY AND INTERNET OR JOURNAL OF POLITICS) AND TI = (diffusion)</w:t>
-      </w:r>
-    </w:p>
-    <w:p>
-      <w:pPr>
-        <w:pStyle w:val="a0"/>
-      </w:pPr>
-      <w:r>
-        <w:rPr>
-          <w:bCs/>
-          <w:b/>
-        </w:rPr>
-        <w:t xml:space="preserve">任务产出：</w:t>
+        <w:t xml:space="preserve">政策扩散概念的变化</w:t>
+      </w:r>
+    </w:p>
+    <w:bookmarkEnd w:id="22"/>
+    <w:bookmarkStart w:id="23" w:name="政策扩散和临近概念的比较"/>
+    <w:p>
+      <w:pPr>
+        <w:pStyle w:val="3"/>
+      </w:pPr>
+      <w:r>
+        <w:t xml:space="preserve">政策扩散和临近概念的比较</w:t>
       </w:r>
     </w:p>
     <w:p>
@@ -200,38 +89,50 @@
           <w:ilvl w:val="0"/>
           <w:numId w:val="1002"/>
         </w:numPr>
-        <w:pStyle w:val="Compact"/>
-      </w:pPr>
-      <w:r>
-        <w:t xml:space="preserve">DoctoralQualificationExamination.rdf英文部分</w:t>
-      </w:r>
-      <w:r>
-        <w:t xml:space="preserve"> </w:t>
-      </w:r>
-      <w:r>
-        <w:t xml:space="preserve">.22</w:t>
-      </w:r>
-    </w:p>
-    <w:bookmarkEnd w:id="31"/>
-    <w:bookmarkStart w:id="32" w:name="英文文献阅读"/>
+      </w:pPr>
+      <w:r>
+        <w:t xml:space="preserve">政策扩散与政策转移，政策学习</w:t>
+      </w:r>
+    </w:p>
+    <w:p>
+      <w:pPr>
+        <w:numPr>
+          <w:ilvl w:val="0"/>
+          <w:numId w:val="1002"/>
+        </w:numPr>
+      </w:pPr>
+      <w:r>
+        <w:t xml:space="preserve">政策扩散与技术扩散</w:t>
+      </w:r>
+    </w:p>
+    <w:bookmarkEnd w:id="23"/>
+    <w:bookmarkStart w:id="24" w:name="政策扩散研究的聚类分析完成后"/>
+    <w:p>
+      <w:pPr>
+        <w:pStyle w:val="3"/>
+      </w:pPr>
+      <w:r>
+        <w:t xml:space="preserve">政策扩散研究的聚类分析（完成后）</w:t>
+      </w:r>
+    </w:p>
+    <w:bookmarkEnd w:id="24"/>
+    <w:bookmarkEnd w:id="25"/>
+    <w:bookmarkStart w:id="28" w:name="谁扩散政策政策扩散中的行动者"/>
     <w:p>
       <w:pPr>
         <w:pStyle w:val="2"/>
       </w:pPr>
       <w:r>
-        <w:t xml:space="preserve">英文文献阅读</w:t>
-      </w:r>
-    </w:p>
-    <w:p>
-      <w:pPr>
-        <w:pStyle w:val="FirstParagraph"/>
-      </w:pPr>
-      <w:r>
-        <w:rPr>
-          <w:bCs/>
-          <w:b/>
-        </w:rPr>
-        <w:t xml:space="preserve">任务：</w:t>
+        <w:t xml:space="preserve">谁扩散政策：政策扩散中的行动者</w:t>
+      </w:r>
+    </w:p>
+    <w:bookmarkStart w:id="26" w:name="内部行动者"/>
+    <w:p>
+      <w:pPr>
+        <w:pStyle w:val="3"/>
+      </w:pPr>
+      <w:r>
+        <w:t xml:space="preserve">内部行动者</w:t>
       </w:r>
     </w:p>
     <w:p>
@@ -240,62 +141,74 @@
           <w:ilvl w:val="0"/>
           <w:numId w:val="1003"/>
         </w:numPr>
-        <w:pStyle w:val="Compact"/>
-      </w:pPr>
-      <w:r>
-        <w:t xml:space="preserve">阅读上述英文文献</w:t>
-      </w:r>
-    </w:p>
-    <w:p>
-      <w:pPr>
-        <w:pStyle w:val="FirstParagraph"/>
-      </w:pPr>
-      <w:r>
-        <w:rPr>
-          <w:bCs/>
-          <w:b/>
-        </w:rPr>
-        <w:t xml:space="preserve">任务产出</w:t>
+      </w:pPr>
+      <w:r>
+        <w:t xml:space="preserve">内部行动者的类别</w:t>
       </w:r>
     </w:p>
     <w:p>
       <w:pPr>
         <w:numPr>
           <w:ilvl w:val="0"/>
+          <w:numId w:val="1003"/>
+        </w:numPr>
+      </w:pPr>
+      <w:r>
+        <w:t xml:space="preserve">内部行动者如何影响政策扩散</w:t>
+      </w:r>
+    </w:p>
+    <w:p>
+      <w:pPr>
+        <w:numPr>
+          <w:ilvl w:val="1"/>
           <w:numId w:val="1004"/>
         </w:numPr>
-        <w:pStyle w:val="Compact"/>
-      </w:pPr>
-      <w:r>
-        <w:t xml:space="preserve">DoctoralQualificationExamination.rdf英文部分 with Note</w:t>
-      </w:r>
-      <w:r>
-        <w:t xml:space="preserve"> </w:t>
-      </w:r>
-      <w:r>
-        <w:t xml:space="preserve">.28</w:t>
-      </w:r>
-    </w:p>
-    <w:bookmarkEnd w:id="32"/>
-    <w:bookmarkStart w:id="33" w:name="英文文献梳理"/>
-    <w:p>
-      <w:pPr>
-        <w:pStyle w:val="2"/>
-      </w:pPr>
-      <w:r>
-        <w:t xml:space="preserve">英文文献梳理</w:t>
-      </w:r>
-    </w:p>
-    <w:p>
-      <w:pPr>
-        <w:pStyle w:val="FirstParagraph"/>
-      </w:pPr>
-      <w:r>
-        <w:rPr>
-          <w:bCs/>
-          <w:b/>
-        </w:rPr>
-        <w:t xml:space="preserve">任务：</w:t>
+      </w:pPr>
+      <w:r>
+        <w:t xml:space="preserve">偏好</w:t>
+      </w:r>
+    </w:p>
+    <w:p>
+      <w:pPr>
+        <w:numPr>
+          <w:ilvl w:val="1"/>
+          <w:numId w:val="1004"/>
+        </w:numPr>
+      </w:pPr>
+      <w:r>
+        <w:t xml:space="preserve">目标</w:t>
+      </w:r>
+    </w:p>
+    <w:p>
+      <w:pPr>
+        <w:numPr>
+          <w:ilvl w:val="1"/>
+          <w:numId w:val="1004"/>
+        </w:numPr>
+      </w:pPr>
+      <w:r>
+        <w:t xml:space="preserve">能力</w:t>
+      </w:r>
+    </w:p>
+    <w:p>
+      <w:pPr>
+        <w:numPr>
+          <w:ilvl w:val="1"/>
+          <w:numId w:val="1004"/>
+        </w:numPr>
+      </w:pPr>
+      <w:r>
+        <w:t xml:space="preserve">和其他行动者的互动</w:t>
+      </w:r>
+    </w:p>
+    <w:bookmarkEnd w:id="26"/>
+    <w:bookmarkStart w:id="27" w:name="外部行动者"/>
+    <w:p>
+      <w:pPr>
+        <w:pStyle w:val="3"/>
+      </w:pPr>
+      <w:r>
+        <w:t xml:space="preserve">外部行动者</w:t>
       </w:r>
     </w:p>
     <w:p>
@@ -304,62 +217,73 @@
           <w:ilvl w:val="0"/>
           <w:numId w:val="1005"/>
         </w:numPr>
-        <w:pStyle w:val="Compact"/>
-      </w:pPr>
-      <w:r>
-        <w:t xml:space="preserve">撰写英文部分的理论、研究问题和方法</w:t>
-      </w:r>
-    </w:p>
-    <w:p>
-      <w:pPr>
-        <w:pStyle w:val="FirstParagraph"/>
-      </w:pPr>
-      <w:r>
-        <w:rPr>
-          <w:bCs/>
-          <w:b/>
-        </w:rPr>
-        <w:t xml:space="preserve">任务产出</w:t>
-      </w:r>
-    </w:p>
-    <w:p>
-      <w:pPr>
-        <w:numPr>
-          <w:ilvl w:val="0"/>
+      </w:pPr>
+      <w:r>
+        <w:t xml:space="preserve">外部行动者的类别</w:t>
+      </w:r>
+    </w:p>
+    <w:p>
+      <w:pPr>
+        <w:numPr>
+          <w:ilvl w:val="1"/>
           <w:numId w:val="1006"/>
         </w:numPr>
-        <w:pStyle w:val="Compact"/>
-      </w:pPr>
-      <w:r>
-        <w:t xml:space="preserve">DoctoralQualificationExamination.pdf英文部分</w:t>
-      </w:r>
-      <w:r>
-        <w:t xml:space="preserve"> </w:t>
-      </w:r>
-      <w:r>
-        <w:t xml:space="preserve">.4</w:t>
-      </w:r>
-    </w:p>
-    <w:bookmarkEnd w:id="33"/>
-    <w:bookmarkStart w:id="34" w:name="中文文献阅读"/>
+      </w:pPr>
+      <w:r>
+        <w:t xml:space="preserve">中央政府</w:t>
+      </w:r>
+    </w:p>
+    <w:p>
+      <w:pPr>
+        <w:numPr>
+          <w:ilvl w:val="1"/>
+          <w:numId w:val="1006"/>
+        </w:numPr>
+      </w:pPr>
+      <w:r>
+        <w:t xml:space="preserve">其他地方政府</w:t>
+      </w:r>
+    </w:p>
+    <w:p>
+      <w:pPr>
+        <w:numPr>
+          <w:ilvl w:val="1"/>
+          <w:numId w:val="1006"/>
+        </w:numPr>
+      </w:pPr>
+      <w:r>
+        <w:t xml:space="preserve">其他国家和超国家组织</w:t>
+      </w:r>
+    </w:p>
+    <w:p>
+      <w:pPr>
+        <w:numPr>
+          <w:ilvl w:val="1"/>
+          <w:numId w:val="1006"/>
+        </w:numPr>
+      </w:pPr>
+      <w:r>
+        <w:t xml:space="preserve">政策企业家</w:t>
+      </w:r>
+    </w:p>
+    <w:bookmarkEnd w:id="27"/>
+    <w:bookmarkEnd w:id="28"/>
+    <w:bookmarkStart w:id="31" w:name="扩散什么"/>
     <w:p>
       <w:pPr>
         <w:pStyle w:val="2"/>
       </w:pPr>
       <w:r>
-        <w:t xml:space="preserve">中文文献阅读</w:t>
-      </w:r>
-    </w:p>
-    <w:p>
-      <w:pPr>
-        <w:pStyle w:val="FirstParagraph"/>
-      </w:pPr>
-      <w:r>
-        <w:rPr>
-          <w:bCs/>
-          <w:b/>
-        </w:rPr>
-        <w:t xml:space="preserve">任务：</w:t>
+        <w:t xml:space="preserve">扩散什么</w:t>
+      </w:r>
+    </w:p>
+    <w:bookmarkStart w:id="29" w:name="政策的扩散"/>
+    <w:p>
+      <w:pPr>
+        <w:pStyle w:val="3"/>
+      </w:pPr>
+      <w:r>
+        <w:t xml:space="preserve">政策的扩散</w:t>
       </w:r>
     </w:p>
     <w:p>
@@ -368,22 +292,41 @@
           <w:ilvl w:val="0"/>
           <w:numId w:val="1007"/>
         </w:numPr>
-        <w:pStyle w:val="Compact"/>
-      </w:pPr>
-      <w:r>
-        <w:t xml:space="preserve">梳理和阅读阅读中文文献</w:t>
-      </w:r>
-    </w:p>
-    <w:p>
-      <w:pPr>
-        <w:pStyle w:val="FirstParagraph"/>
-      </w:pPr>
-      <w:r>
-        <w:rPr>
-          <w:bCs/>
-          <w:b/>
-        </w:rPr>
-        <w:t xml:space="preserve">任务产出</w:t>
+      </w:pPr>
+      <w:r>
+        <w:t xml:space="preserve">福利政策</w:t>
+      </w:r>
+    </w:p>
+    <w:p>
+      <w:pPr>
+        <w:numPr>
+          <w:ilvl w:val="0"/>
+          <w:numId w:val="1007"/>
+        </w:numPr>
+      </w:pPr>
+      <w:r>
+        <w:t xml:space="preserve">教育政策</w:t>
+      </w:r>
+    </w:p>
+    <w:p>
+      <w:pPr>
+        <w:numPr>
+          <w:ilvl w:val="0"/>
+          <w:numId w:val="1007"/>
+        </w:numPr>
+      </w:pPr>
+      <w:r>
+        <w:t xml:space="preserve">公民权利政策</w:t>
+      </w:r>
+    </w:p>
+    <w:bookmarkEnd w:id="29"/>
+    <w:bookmarkStart w:id="30" w:name="非政策的扩散"/>
+    <w:p>
+      <w:pPr>
+        <w:pStyle w:val="3"/>
+      </w:pPr>
+      <w:r>
+        <w:t xml:space="preserve">非政策的扩散</w:t>
       </w:r>
     </w:p>
     <w:p>
@@ -392,38 +335,91 @@
           <w:ilvl w:val="0"/>
           <w:numId w:val="1008"/>
         </w:numPr>
-        <w:pStyle w:val="Compact"/>
-      </w:pPr>
-      <w:r>
-        <w:t xml:space="preserve">DoctoralQualificationExamination.rdf中文部分 with Note</w:t>
-      </w:r>
-      <w:r>
-        <w:t xml:space="preserve"> </w:t>
-      </w:r>
-      <w:r>
-        <w:t xml:space="preserve">.11</w:t>
+      </w:pPr>
+      <w:r>
+        <w:t xml:space="preserve">制度扩散</w:t>
+      </w:r>
+    </w:p>
+    <w:p>
+      <w:pPr>
+        <w:numPr>
+          <w:ilvl w:val="0"/>
+          <w:numId w:val="1008"/>
+        </w:numPr>
+      </w:pPr>
+      <w:r>
+        <w:t xml:space="preserve">体制扩散</w:t>
+      </w:r>
+    </w:p>
+    <w:p>
+      <w:pPr>
+        <w:numPr>
+          <w:ilvl w:val="0"/>
+          <w:numId w:val="1008"/>
+        </w:numPr>
+      </w:pPr>
+      <w:r>
+        <w:t xml:space="preserve">骚乱和政变的扩散</w:t>
+      </w:r>
+    </w:p>
+    <w:bookmarkEnd w:id="30"/>
+    <w:bookmarkEnd w:id="31"/>
+    <w:bookmarkStart w:id="35" w:name="政策为什么扩散"/>
+    <w:p>
+      <w:pPr>
+        <w:pStyle w:val="2"/>
+      </w:pPr>
+      <w:r>
+        <w:t xml:space="preserve">政策为什么扩散</w:t>
+      </w:r>
+    </w:p>
+    <w:bookmarkStart w:id="32" w:name="空间导致扩散"/>
+    <w:p>
+      <w:pPr>
+        <w:pStyle w:val="3"/>
+      </w:pPr>
+      <w:r>
+        <w:t xml:space="preserve">空间导致扩散</w:t>
+      </w:r>
+    </w:p>
+    <w:bookmarkEnd w:id="32"/>
+    <w:bookmarkStart w:id="33" w:name="时间导致扩散"/>
+    <w:p>
+      <w:pPr>
+        <w:pStyle w:val="3"/>
+      </w:pPr>
+      <w:r>
+        <w:t xml:space="preserve">时间导致扩散</w:t>
+      </w:r>
+    </w:p>
+    <w:bookmarkEnd w:id="33"/>
+    <w:bookmarkStart w:id="34" w:name="相似导致扩散"/>
+    <w:p>
+      <w:pPr>
+        <w:pStyle w:val="3"/>
+      </w:pPr>
+      <w:r>
+        <w:t xml:space="preserve">相似导致扩散</w:t>
       </w:r>
     </w:p>
     <w:bookmarkEnd w:id="34"/>
-    <w:bookmarkStart w:id="35" w:name="中文文献梳理"/>
+    <w:bookmarkEnd w:id="35"/>
+    <w:bookmarkStart w:id="42" w:name="政策如何扩散"/>
     <w:p>
       <w:pPr>
         <w:pStyle w:val="2"/>
       </w:pPr>
       <w:r>
-        <w:t xml:space="preserve">中文文献梳理</w:t>
-      </w:r>
-    </w:p>
-    <w:p>
-      <w:pPr>
-        <w:pStyle w:val="FirstParagraph"/>
-      </w:pPr>
-      <w:r>
-        <w:rPr>
-          <w:bCs/>
-          <w:b/>
-        </w:rPr>
-        <w:t xml:space="preserve">任务：</w:t>
+        <w:t xml:space="preserve">政策如何扩散</w:t>
+      </w:r>
+    </w:p>
+    <w:bookmarkStart w:id="36" w:name="学习"/>
+    <w:p>
+      <w:pPr>
+        <w:pStyle w:val="3"/>
+      </w:pPr>
+      <w:r>
+        <w:t xml:space="preserve">学习</w:t>
       </w:r>
     </w:p>
     <w:p>
@@ -432,126 +428,107 @@
           <w:ilvl w:val="0"/>
           <w:numId w:val="1009"/>
         </w:numPr>
-        <w:pStyle w:val="Compact"/>
-      </w:pPr>
-      <w:r>
-        <w:t xml:space="preserve">撰写中文部分的理论、研究问题和方法</w:t>
-      </w:r>
-    </w:p>
-    <w:p>
-      <w:pPr>
-        <w:pStyle w:val="FirstParagraph"/>
-      </w:pPr>
-      <w:r>
-        <w:rPr>
-          <w:bCs/>
-          <w:b/>
-        </w:rPr>
-        <w:t xml:space="preserve">任务产出</w:t>
+      </w:pPr>
+      <w:r>
+        <w:t xml:space="preserve">谁来学</w:t>
+      </w:r>
+    </w:p>
+    <w:p>
+      <w:pPr>
+        <w:numPr>
+          <w:ilvl w:val="1"/>
+          <w:numId w:val="1010"/>
+        </w:numPr>
+      </w:pPr>
+      <w:r>
+        <w:t xml:space="preserve">横向的学习</w:t>
+      </w:r>
+    </w:p>
+    <w:p>
+      <w:pPr>
+        <w:numPr>
+          <w:ilvl w:val="1"/>
+          <w:numId w:val="1010"/>
+        </w:numPr>
+      </w:pPr>
+      <w:r>
+        <w:t xml:space="preserve">纵向的学习</w:t>
       </w:r>
     </w:p>
     <w:p>
       <w:pPr>
         <w:numPr>
           <w:ilvl w:val="0"/>
-          <w:numId w:val="1010"/>
-        </w:numPr>
-        <w:pStyle w:val="Compact"/>
-      </w:pPr>
-      <w:r>
-        <w:t xml:space="preserve">DoctoralQualificationExamination.pdf中文部分</w:t>
-      </w:r>
-      <w:r>
-        <w:t xml:space="preserve"> </w:t>
-      </w:r>
-      <w:r>
-        <w:t xml:space="preserve">.18</w:t>
-      </w:r>
-    </w:p>
-    <w:bookmarkEnd w:id="35"/>
-    <w:bookmarkStart w:id="36" w:name="理论和方法部分梳理"/>
-    <w:p>
-      <w:pPr>
-        <w:pStyle w:val="2"/>
-      </w:pPr>
-      <w:r>
-        <w:t xml:space="preserve">理论和方法部分梳理</w:t>
-      </w:r>
-    </w:p>
-    <w:p>
-      <w:pPr>
-        <w:pStyle w:val="FirstParagraph"/>
-      </w:pPr>
-      <w:r>
-        <w:rPr>
-          <w:bCs/>
-          <w:b/>
-        </w:rPr>
-        <w:t xml:space="preserve">任务</w:t>
+          <w:numId w:val="1009"/>
+        </w:numPr>
+      </w:pPr>
+      <w:r>
+        <w:t xml:space="preserve">学什么</w:t>
+      </w:r>
+    </w:p>
+    <w:p>
+      <w:pPr>
+        <w:numPr>
+          <w:ilvl w:val="1"/>
+          <w:numId w:val="1011"/>
+        </w:numPr>
+      </w:pPr>
+      <w:r>
+        <w:t xml:space="preserve">正向学习</w:t>
+      </w:r>
+    </w:p>
+    <w:p>
+      <w:pPr>
+        <w:numPr>
+          <w:ilvl w:val="1"/>
+          <w:numId w:val="1011"/>
+        </w:numPr>
+      </w:pPr>
+      <w:r>
+        <w:t xml:space="preserve">负向学习</w:t>
       </w:r>
     </w:p>
     <w:p>
       <w:pPr>
         <w:numPr>
           <w:ilvl w:val="0"/>
-          <w:numId w:val="1011"/>
-        </w:numPr>
-        <w:pStyle w:val="Compact"/>
-      </w:pPr>
-      <w:r>
-        <w:t xml:space="preserve">梳理整合上述中英文部分的文献综述</w:t>
-      </w:r>
-    </w:p>
-    <w:p>
-      <w:pPr>
-        <w:pStyle w:val="FirstParagraph"/>
-      </w:pPr>
-      <w:r>
-        <w:rPr>
-          <w:bCs/>
-          <w:b/>
-        </w:rPr>
-        <w:t xml:space="preserve">任务产出</w:t>
-      </w:r>
-    </w:p>
-    <w:p>
-      <w:pPr>
-        <w:numPr>
-          <w:ilvl w:val="0"/>
+          <w:numId w:val="1009"/>
+        </w:numPr>
+      </w:pPr>
+      <w:r>
+        <w:t xml:space="preserve">怎么学</w:t>
+      </w:r>
+    </w:p>
+    <w:p>
+      <w:pPr>
+        <w:numPr>
+          <w:ilvl w:val="1"/>
           <w:numId w:val="1012"/>
         </w:numPr>
-        <w:pStyle w:val="Compact"/>
-      </w:pPr>
-      <w:r>
-        <w:t xml:space="preserve">DoctoralQualificationExamination.pdf文献综述部分</w:t>
-      </w:r>
-      <w:r>
-        <w:t xml:space="preserve"> </w:t>
-      </w:r>
-      <w:r>
-        <w:t xml:space="preserve">.25</w:t>
+      </w:pPr>
+      <w:r>
+        <w:t xml:space="preserve">什么是成功的政策</w:t>
+      </w:r>
+    </w:p>
+    <w:p>
+      <w:pPr>
+        <w:numPr>
+          <w:ilvl w:val="1"/>
+          <w:numId w:val="1012"/>
+        </w:numPr>
+      </w:pPr>
+      <w:r>
+        <w:t xml:space="preserve">如何识别政策成功</w:t>
       </w:r>
     </w:p>
     <w:bookmarkEnd w:id="36"/>
-    <w:bookmarkStart w:id="37" w:name="研究方向撰写"/>
-    <w:p>
-      <w:pPr>
-        <w:pStyle w:val="2"/>
-      </w:pPr>
-      <w:r>
-        <w:t xml:space="preserve">研究方向撰写</w:t>
-      </w:r>
-    </w:p>
-    <w:p>
-      <w:pPr>
-        <w:pStyle w:val="FirstParagraph"/>
-      </w:pPr>
-      <w:r>
-        <w:rPr>
-          <w:bCs/>
-          <w:b/>
-        </w:rPr>
-        <w:t xml:space="preserve">任务</w:t>
+    <w:bookmarkStart w:id="37" w:name="竞争"/>
+    <w:p>
+      <w:pPr>
+        <w:pStyle w:val="3"/>
+      </w:pPr>
+      <w:r>
+        <w:t xml:space="preserve">竞争</w:t>
       </w:r>
     </w:p>
     <w:p>
@@ -562,7 +539,7 @@
         </w:numPr>
       </w:pPr>
       <w:r>
-        <w:t xml:space="preserve">研究方向撰写</w:t>
+        <w:t xml:space="preserve">怎么竞争</w:t>
       </w:r>
     </w:p>
     <w:p>
@@ -573,50 +550,588 @@
         </w:numPr>
       </w:pPr>
       <w:r>
-        <w:t xml:space="preserve">整合全文</w:t>
-      </w:r>
-    </w:p>
-    <w:p>
-      <w:pPr>
-        <w:pStyle w:val="FirstParagraph"/>
-      </w:pPr>
-      <w:r>
-        <w:rPr>
-          <w:bCs/>
-          <w:b/>
-        </w:rPr>
-        <w:t xml:space="preserve">任务产出</w:t>
+        <w:t xml:space="preserve">竞争的后果</w:t>
+      </w:r>
+    </w:p>
+    <w:p>
+      <w:pPr>
+        <w:numPr>
+          <w:ilvl w:val="1"/>
+          <w:numId w:val="1014"/>
+        </w:numPr>
+      </w:pPr>
+      <w:r>
+        <w:t xml:space="preserve">竞争的正向效应</w:t>
+      </w:r>
+    </w:p>
+    <w:p>
+      <w:pPr>
+        <w:numPr>
+          <w:ilvl w:val="1"/>
+          <w:numId w:val="1014"/>
+        </w:numPr>
+      </w:pPr>
+      <w:r>
+        <w:t xml:space="preserve">负向的负向效应</w:t>
+      </w:r>
+    </w:p>
+    <w:bookmarkEnd w:id="37"/>
+    <w:bookmarkStart w:id="38" w:name="强制"/>
+    <w:p>
+      <w:pPr>
+        <w:pStyle w:val="3"/>
+      </w:pPr>
+      <w:r>
+        <w:t xml:space="preserve">强制</w:t>
       </w:r>
     </w:p>
     <w:p>
       <w:pPr>
         <w:numPr>
           <w:ilvl w:val="0"/>
-          <w:numId w:val="1014"/>
-        </w:numPr>
-        <w:pStyle w:val="Compact"/>
-      </w:pPr>
-      <w:r>
-        <w:t xml:space="preserve">博士生资格考试文献综述完成稿</w:t>
-      </w:r>
-      <w:r>
-        <w:t xml:space="preserve"> </w:t>
-      </w:r>
-      <w:r>
-        <w:t xml:space="preserve">.5</w:t>
-      </w:r>
-    </w:p>
-    <w:bookmarkEnd w:id="37"/>
+          <w:numId w:val="1015"/>
+        </w:numPr>
+      </w:pPr>
+      <w:r>
+        <w:t xml:space="preserve">谁强制，强制谁</w:t>
+      </w:r>
+    </w:p>
+    <w:p>
+      <w:pPr>
+        <w:numPr>
+          <w:ilvl w:val="0"/>
+          <w:numId w:val="1015"/>
+        </w:numPr>
+      </w:pPr>
+      <w:r>
+        <w:t xml:space="preserve">怎么强制：强制的手段</w:t>
+      </w:r>
+    </w:p>
     <w:bookmarkEnd w:id="38"/>
+    <w:bookmarkStart w:id="39" w:name="社会化"/>
+    <w:p>
+      <w:pPr>
+        <w:pStyle w:val="3"/>
+      </w:pPr>
+      <w:r>
+        <w:t xml:space="preserve">社会化</w:t>
+      </w:r>
+    </w:p>
+    <w:p>
+      <w:pPr>
+        <w:numPr>
+          <w:ilvl w:val="0"/>
+          <w:numId w:val="1016"/>
+        </w:numPr>
+      </w:pPr>
+      <w:r>
+        <w:t xml:space="preserve">谁来社会化</w:t>
+      </w:r>
+    </w:p>
+    <w:p>
+      <w:pPr>
+        <w:numPr>
+          <w:ilvl w:val="1"/>
+          <w:numId w:val="1017"/>
+        </w:numPr>
+      </w:pPr>
+      <w:r>
+        <w:t xml:space="preserve">社会化的行动者</w:t>
+      </w:r>
+    </w:p>
+    <w:p>
+      <w:pPr>
+        <w:numPr>
+          <w:ilvl w:val="1"/>
+          <w:numId w:val="1017"/>
+        </w:numPr>
+      </w:pPr>
+      <w:r>
+        <w:t xml:space="preserve">不是单向的</w:t>
+      </w:r>
+    </w:p>
+    <w:p>
+      <w:pPr>
+        <w:numPr>
+          <w:ilvl w:val="0"/>
+          <w:numId w:val="1016"/>
+        </w:numPr>
+      </w:pPr>
+      <w:r>
+        <w:t xml:space="preserve">怎么社会化</w:t>
+      </w:r>
+    </w:p>
+    <w:p>
+      <w:pPr>
+        <w:numPr>
+          <w:ilvl w:val="0"/>
+          <w:numId w:val="1016"/>
+        </w:numPr>
+      </w:pPr>
+      <w:r>
+        <w:t xml:space="preserve">社会化的效应（特点）</w:t>
+      </w:r>
+    </w:p>
+    <w:bookmarkEnd w:id="39"/>
+    <w:bookmarkStart w:id="40" w:name="其他解释"/>
+    <w:p>
+      <w:pPr>
+        <w:pStyle w:val="3"/>
+      </w:pPr>
+      <w:r>
+        <w:t xml:space="preserve">其他解释</w:t>
+      </w:r>
+    </w:p>
+    <w:bookmarkEnd w:id="40"/>
+    <w:bookmarkStart w:id="41" w:name="相互关联的扩散机制"/>
+    <w:p>
+      <w:pPr>
+        <w:pStyle w:val="3"/>
+      </w:pPr>
+      <w:r>
+        <w:t xml:space="preserve">相互关联的扩散机制</w:t>
+      </w:r>
+    </w:p>
+    <w:p>
+      <w:pPr>
+        <w:numPr>
+          <w:ilvl w:val="0"/>
+          <w:numId w:val="1018"/>
+        </w:numPr>
+      </w:pPr>
+      <w:r>
+        <w:t xml:space="preserve">多种机制混合</w:t>
+      </w:r>
+    </w:p>
+    <w:p>
+      <w:pPr>
+        <w:numPr>
+          <w:ilvl w:val="0"/>
+          <w:numId w:val="1018"/>
+        </w:numPr>
+      </w:pPr>
+      <w:r>
+        <w:t xml:space="preserve">补充而非替代</w:t>
+      </w:r>
+    </w:p>
+    <w:bookmarkEnd w:id="41"/>
+    <w:bookmarkEnd w:id="42"/>
+    <w:bookmarkStart w:id="46" w:name="怎么研究政策扩散"/>
+    <w:p>
+      <w:pPr>
+        <w:pStyle w:val="2"/>
+      </w:pPr>
+      <w:r>
+        <w:t xml:space="preserve">怎么研究政策扩散</w:t>
+      </w:r>
+    </w:p>
+    <w:bookmarkStart w:id="43" w:name="经典统计方法概念化阶段"/>
+    <w:p>
+      <w:pPr>
+        <w:pStyle w:val="3"/>
+      </w:pPr>
+      <w:r>
+        <w:t xml:space="preserve">经典统计方法（概念化阶段）</w:t>
+      </w:r>
+    </w:p>
+    <w:bookmarkEnd w:id="43"/>
+    <w:bookmarkStart w:id="44" w:name="案例分析方法机制探索阶段"/>
+    <w:p>
+      <w:pPr>
+        <w:pStyle w:val="3"/>
+      </w:pPr>
+      <w:r>
+        <w:t xml:space="preserve">案例分析方法（机制探索阶段）</w:t>
+      </w:r>
+    </w:p>
+    <w:bookmarkEnd w:id="44"/>
+    <w:bookmarkStart w:id="45" w:name="混合研究方法成熟期和大数据研究阶段"/>
+    <w:p>
+      <w:pPr>
+        <w:pStyle w:val="3"/>
+      </w:pPr>
+      <w:r>
+        <w:t xml:space="preserve">混合研究方法（成熟期和大数据研究阶段）</w:t>
+      </w:r>
+    </w:p>
+    <w:bookmarkEnd w:id="45"/>
+    <w:bookmarkEnd w:id="46"/>
+    <w:bookmarkEnd w:id="47"/>
+    <w:bookmarkStart w:id="55" w:name="现有研究不足"/>
+    <w:p>
+      <w:pPr>
+        <w:pStyle w:val="1"/>
+      </w:pPr>
+      <w:r>
+        <w:t xml:space="preserve">现有研究不足</w:t>
+      </w:r>
+    </w:p>
+    <w:bookmarkStart w:id="52" w:name="解释的不足"/>
+    <w:p>
+      <w:pPr>
+        <w:pStyle w:val="2"/>
+      </w:pPr>
+      <w:r>
+        <w:t xml:space="preserve">解释的不足</w:t>
+      </w:r>
+    </w:p>
+    <w:bookmarkStart w:id="48" w:name="谁扩散"/>
+    <w:p>
+      <w:pPr>
+        <w:pStyle w:val="3"/>
+      </w:pPr>
+      <w:r>
+        <w:t xml:space="preserve">谁扩散</w:t>
+      </w:r>
+    </w:p>
+    <w:p>
+      <w:pPr>
+        <w:numPr>
+          <w:ilvl w:val="0"/>
+          <w:numId w:val="1019"/>
+        </w:numPr>
+      </w:pPr>
+      <w:r>
+        <w:t xml:space="preserve">内部参与者</w:t>
+      </w:r>
+    </w:p>
+    <w:p>
+      <w:pPr>
+        <w:numPr>
+          <w:ilvl w:val="1"/>
+          <w:numId w:val="1020"/>
+        </w:numPr>
+      </w:pPr>
+      <w:r>
+        <w:t xml:space="preserve">对决策者的联系关注不足（引出后文的干部交流）</w:t>
+      </w:r>
+    </w:p>
+    <w:p>
+      <w:pPr>
+        <w:numPr>
+          <w:ilvl w:val="1"/>
+          <w:numId w:val="1020"/>
+        </w:numPr>
+      </w:pPr>
+      <w:r>
+        <w:t xml:space="preserve">把决策者异质性关注的不足（引出后文的能力）</w:t>
+      </w:r>
+    </w:p>
+    <w:p>
+      <w:pPr>
+        <w:numPr>
+          <w:ilvl w:val="1"/>
+          <w:numId w:val="1020"/>
+        </w:numPr>
+      </w:pPr>
+      <w:r>
+        <w:t xml:space="preserve">对执行者关注的不足（引出后文的执行者）</w:t>
+      </w:r>
+    </w:p>
+    <w:p>
+      <w:pPr>
+        <w:numPr>
+          <w:ilvl w:val="0"/>
+          <w:numId w:val="1019"/>
+        </w:numPr>
+      </w:pPr>
+      <w:r>
+        <w:t xml:space="preserve">外部参与者</w:t>
+      </w:r>
+    </w:p>
+    <w:p>
+      <w:pPr>
+        <w:numPr>
+          <w:ilvl w:val="1"/>
+          <w:numId w:val="1021"/>
+        </w:numPr>
+      </w:pPr>
+      <w:r>
+        <w:t xml:space="preserve">对民众关注不足（引出后文的回应之回应）</w:t>
+      </w:r>
+    </w:p>
+    <w:p>
+      <w:pPr>
+        <w:numPr>
+          <w:ilvl w:val="1"/>
+          <w:numId w:val="1021"/>
+        </w:numPr>
+      </w:pPr>
+      <w:r>
+        <w:t xml:space="preserve">对全球化的关注不足（引出后文的国际组织直接影响地方政府）</w:t>
+      </w:r>
+    </w:p>
+    <w:bookmarkEnd w:id="48"/>
+    <w:bookmarkStart w:id="49" w:name="扩散什么-1"/>
+    <w:p>
+      <w:pPr>
+        <w:pStyle w:val="3"/>
+      </w:pPr>
+      <w:r>
+        <w:t xml:space="preserve">扩散什么</w:t>
+      </w:r>
+    </w:p>
+    <w:p>
+      <w:pPr>
+        <w:numPr>
+          <w:ilvl w:val="0"/>
+          <w:numId w:val="1022"/>
+        </w:numPr>
+      </w:pPr>
+      <w:r>
+        <w:t xml:space="preserve">政策扩散使用二分的观点，对文本变化的关注不足（引出后文的政策再造）</w:t>
+      </w:r>
+    </w:p>
+    <w:p>
+      <w:pPr>
+        <w:numPr>
+          <w:ilvl w:val="0"/>
+          <w:numId w:val="1022"/>
+        </w:numPr>
+      </w:pPr>
+      <w:r>
+        <w:t xml:space="preserve">过于关注政策采用而非政策制定（引出议程设置中的政策扩散，</w:t>
+      </w:r>
+      <w:r>
+        <w:t xml:space="preserve">“</w:t>
+      </w:r>
+      <w:r>
+        <w:t xml:space="preserve">会议政治</w:t>
+      </w:r>
+      <w:r>
+        <w:t xml:space="preserve">”</w:t>
+      </w:r>
+      <w:r>
+        <w:t xml:space="preserve">）</w:t>
+      </w:r>
+    </w:p>
+    <w:p>
+      <w:pPr>
+        <w:numPr>
+          <w:ilvl w:val="0"/>
+          <w:numId w:val="1022"/>
+        </w:numPr>
+      </w:pPr>
+      <w:r>
+        <w:t xml:space="preserve">过于关注首次采用而非一个多次的互动方式</w:t>
+      </w:r>
+    </w:p>
+    <w:p>
+      <w:pPr>
+        <w:numPr>
+          <w:ilvl w:val="0"/>
+          <w:numId w:val="1022"/>
+        </w:numPr>
+      </w:pPr>
+      <w:r>
+        <w:t xml:space="preserve">对政策本身关注的不足</w:t>
+      </w:r>
+    </w:p>
+    <w:p>
+      <w:pPr>
+        <w:numPr>
+          <w:ilvl w:val="0"/>
+          <w:numId w:val="1022"/>
+        </w:numPr>
+      </w:pPr>
+      <w:r>
+        <w:t xml:space="preserve">对政策执行中的政策扩散关注不足</w:t>
+      </w:r>
+    </w:p>
+    <w:bookmarkEnd w:id="49"/>
+    <w:bookmarkStart w:id="50" w:name="为什么扩散"/>
+    <w:p>
+      <w:pPr>
+        <w:pStyle w:val="3"/>
+      </w:pPr>
+      <w:r>
+        <w:t xml:space="preserve">为什么扩散</w:t>
+      </w:r>
+    </w:p>
+    <w:p>
+      <w:pPr>
+        <w:numPr>
+          <w:ilvl w:val="0"/>
+          <w:numId w:val="1023"/>
+        </w:numPr>
+      </w:pPr>
+      <w:r>
+        <w:t xml:space="preserve">对强制的自主性关注不足</w:t>
+      </w:r>
+    </w:p>
+    <w:p>
+      <w:pPr>
+        <w:numPr>
+          <w:ilvl w:val="0"/>
+          <w:numId w:val="1023"/>
+        </w:numPr>
+      </w:pPr>
+      <w:r>
+        <w:t xml:space="preserve">对机制的整合不足</w:t>
+      </w:r>
+    </w:p>
+    <w:bookmarkEnd w:id="50"/>
+    <w:bookmarkStart w:id="51" w:name="怎么扩散"/>
+    <w:p>
+      <w:pPr>
+        <w:pStyle w:val="3"/>
+      </w:pPr>
+      <w:r>
+        <w:t xml:space="preserve">怎么扩散</w:t>
+      </w:r>
+    </w:p>
+    <w:bookmarkEnd w:id="51"/>
+    <w:bookmarkEnd w:id="52"/>
+    <w:bookmarkStart w:id="53" w:name="使用的不足"/>
+    <w:p>
+      <w:pPr>
+        <w:pStyle w:val="2"/>
+      </w:pPr>
+      <w:r>
+        <w:t xml:space="preserve">使用的不足</w:t>
+      </w:r>
+    </w:p>
+    <w:bookmarkEnd w:id="53"/>
+    <w:bookmarkStart w:id="54" w:name="方法的不足"/>
+    <w:p>
+      <w:pPr>
+        <w:pStyle w:val="2"/>
+      </w:pPr>
+      <w:r>
+        <w:t xml:space="preserve">方法的不足</w:t>
+      </w:r>
+    </w:p>
+    <w:bookmarkEnd w:id="54"/>
+    <w:bookmarkEnd w:id="55"/>
+    <w:bookmarkStart w:id="67" w:name="未来的研究方向把政治学带回政策扩散研究"/>
+    <w:p>
+      <w:pPr>
+        <w:pStyle w:val="1"/>
+      </w:pPr>
+      <w:r>
+        <w:t xml:space="preserve">未来的研究方向：把政治学带回政策扩散研究</w:t>
+      </w:r>
+    </w:p>
+    <w:bookmarkStart w:id="59" w:name="作为因变量的政策扩散"/>
+    <w:p>
+      <w:pPr>
+        <w:pStyle w:val="2"/>
+      </w:pPr>
+      <w:r>
+        <w:t xml:space="preserve">作为因变量的政策扩散</w:t>
+      </w:r>
+    </w:p>
+    <w:bookmarkStart w:id="56" w:name="国家能力与政策扩散研究"/>
+    <w:p>
+      <w:pPr>
+        <w:pStyle w:val="3"/>
+      </w:pPr>
+      <w:r>
+        <w:t xml:space="preserve">国家能力与政策扩散研究</w:t>
+      </w:r>
+    </w:p>
+    <w:bookmarkEnd w:id="56"/>
+    <w:bookmarkStart w:id="57" w:name="政府回应性与政策扩散研究"/>
+    <w:p>
+      <w:pPr>
+        <w:pStyle w:val="3"/>
+      </w:pPr>
+      <w:r>
+        <w:t xml:space="preserve">政府回应性与政策扩散研究</w:t>
+      </w:r>
+    </w:p>
+    <w:bookmarkEnd w:id="57"/>
+    <w:bookmarkStart w:id="58" w:name="全球化与政策扩散研究"/>
+    <w:p>
+      <w:pPr>
+        <w:pStyle w:val="3"/>
+      </w:pPr>
+      <w:r>
+        <w:t xml:space="preserve">全球化与政策扩散研究</w:t>
+      </w:r>
+    </w:p>
+    <w:bookmarkEnd w:id="58"/>
+    <w:bookmarkEnd w:id="59"/>
+    <w:bookmarkStart w:id="63" w:name="作为自变量的政策扩散"/>
+    <w:p>
+      <w:pPr>
+        <w:pStyle w:val="2"/>
+      </w:pPr>
+      <w:r>
+        <w:t xml:space="preserve">作为自变量的政策扩散</w:t>
+      </w:r>
+    </w:p>
+    <w:bookmarkStart w:id="60" w:name="观察纵向政府间关系的窗口"/>
+    <w:p>
+      <w:pPr>
+        <w:pStyle w:val="3"/>
+      </w:pPr>
+      <w:r>
+        <w:t xml:space="preserve">观察纵向政府间关系的窗口</w:t>
+      </w:r>
+    </w:p>
+    <w:bookmarkEnd w:id="60"/>
+    <w:bookmarkStart w:id="61" w:name="观察横向政府间关系的窗口"/>
+    <w:p>
+      <w:pPr>
+        <w:pStyle w:val="3"/>
+      </w:pPr>
+      <w:r>
+        <w:t xml:space="preserve">观察横向政府间关系的窗口</w:t>
+      </w:r>
+    </w:p>
+    <w:bookmarkEnd w:id="61"/>
+    <w:bookmarkStart w:id="62" w:name="观察国家社会关系的窗口"/>
+    <w:p>
+      <w:pPr>
+        <w:pStyle w:val="3"/>
+      </w:pPr>
+      <w:r>
+        <w:t xml:space="preserve">观察国家社会关系的窗口</w:t>
+      </w:r>
+    </w:p>
+    <w:bookmarkEnd w:id="62"/>
+    <w:bookmarkEnd w:id="63"/>
+    <w:bookmarkStart w:id="66" w:name="基于大数据方法的政策扩散研究"/>
+    <w:p>
+      <w:pPr>
+        <w:pStyle w:val="2"/>
+      </w:pPr>
+      <w:r>
+        <w:t xml:space="preserve">基于大数据方法的政策扩散研究</w:t>
+      </w:r>
+    </w:p>
+    <w:bookmarkStart w:id="64" w:name="自然语言处理方法"/>
+    <w:p>
+      <w:pPr>
+        <w:pStyle w:val="3"/>
+      </w:pPr>
+      <w:r>
+        <w:t xml:space="preserve">自然语言处理方法</w:t>
+      </w:r>
+    </w:p>
+    <w:bookmarkEnd w:id="64"/>
+    <w:bookmarkStart w:id="65" w:name="社交网络分析方法"/>
+    <w:p>
+      <w:pPr>
+        <w:pStyle w:val="3"/>
+      </w:pPr>
+      <w:r>
+        <w:t xml:space="preserve">社交网络分析方法</w:t>
+      </w:r>
+    </w:p>
+    <w:bookmarkEnd w:id="65"/>
+    <w:bookmarkEnd w:id="66"/>
+    <w:bookmarkEnd w:id="67"/>
     <w:sectPr>
-      <w:headerReference w:type="even" r:id="rId10"/>
-      <w:headerReference w:type="default" r:id="rId9"/>
-      <w:footerReference w:type="even" r:id="rId13"/>
-      <w:footerReference w:type="default" r:id="rId12"/>
-      <w:headerReference w:type="first" r:id="rId11"/>
-      <w:footerReference w:type="first" r:id="rId14"/>
-      <w:pgSz w:w="12240" w:h="15840" w:code="1"/>
-      <w:pgMar w:top="1440" w:right="1440" w:bottom="1440" w:left="1440" w:header="720" w:footer="720" w:gutter="0"/>
+      <w:headerReference r:id="rId10" w:type="even"/>
+      <w:headerReference r:id="rId9" w:type="default"/>
+      <w:footerReference r:id="rId13" w:type="even"/>
+      <w:footerReference r:id="rId12" w:type="default"/>
+      <w:headerReference r:id="rId11" w:type="first"/>
+      <w:footerReference r:id="rId14" w:type="first"/>
+      <w:pgSz w:code="1" w:h="15840" w:w="12240"/>
+      <w:pgMar w:bottom="1440" w:footer="720" w:gutter="0" w:header="720" w:left="1440" w:right="1440" w:top="1440"/>
       <w:cols w:space="720"/>
     </w:sectPr>
   </w:body>
@@ -770,8 +1285,8 @@
 </file>
 
 <file path=word/numbering.xml><?xml version="1.0" encoding="utf-8"?>
-<w:numbering xmlns:wpc="http://schemas.microsoft.com/office/word/2010/wordprocessingCanvas" xmlns:cx="http://schemas.microsoft.com/office/drawing/2014/chartex" xmlns:cx1="http://schemas.microsoft.com/office/drawing/2015/9/8/chartex" xmlns:cx2="http://schemas.microsoft.com/office/drawing/2015/10/21/chartex" xmlns:cx3="http://schemas.microsoft.com/office/drawing/2016/5/9/chartex" xmlns:cx4="http://schemas.microsoft.com/office/drawing/2016/5/10/chartex" xmlns:cx5="http://schemas.microsoft.com/office/drawing/2016/5/11/chartex" xmlns:cx6="http://schemas.microsoft.com/office/drawing/2016/5/12/chartex" xmlns:cx7="http://schemas.microsoft.com/office/drawing/2016/5/13/chartex" xmlns:cx8="http://schemas.microsoft.com/office/drawing/2016/5/14/chartex" xmlns:mc="http://schemas.openxmlformats.org/markup-compatibility/2006" xmlns:aink="http://schemas.microsoft.com/office/drawing/2016/ink" xmlns:am3d="http://schemas.microsoft.com/office/drawing/2017/model3d" xmlns:o="urn:schemas-microsoft-com:office:office" xmlns:r="http://schemas.openxmlformats.org/officeDocument/2006/relationships" xmlns:m="http://schemas.openxmlformats.org/officeDocument/2006/math" xmlns:v="urn:schemas-microsoft-com:vml" xmlns:wp14="http://schemas.microsoft.com/office/word/2010/wordprocessingDrawing" xmlns:wp="http://schemas.openxmlformats.org/drawingml/2006/wordprocessingDrawing" xmlns:w10="urn:schemas-microsoft-com:office:word" xmlns:w="http://schemas.openxmlformats.org/wordprocessingml/2006/main" xmlns:w14="http://schemas.microsoft.com/office/word/2010/wordml" xmlns:w15="http://schemas.microsoft.com/office/word/2012/wordml" xmlns:w16cex="http://schemas.microsoft.com/office/word/2018/wordml/cex" xmlns:w16cid="http://schemas.microsoft.com/office/word/2016/wordml/cid" xmlns:w16="http://schemas.microsoft.com/office/word/2018/wordml" xmlns:w16se="http://schemas.microsoft.com/office/word/2015/wordml/symex" xmlns:wpg="http://schemas.microsoft.com/office/word/2010/wordprocessingGroup" xmlns:wpi="http://schemas.microsoft.com/office/word/2010/wordprocessingInk" xmlns:wne="http://schemas.microsoft.com/office/word/2006/wordml" xmlns:wps="http://schemas.microsoft.com/office/word/2010/wordprocessingShape" mc:Ignorable="w14 w15 w16se w16cid w16 w16cex wp14">
-  <w:abstractNum w:abstractNumId="0" w15:restartNumberingAfterBreak="0">
+<w:numbering xmlns:aink="http://schemas.microsoft.com/office/drawing/2016/ink" xmlns:am3d="http://schemas.microsoft.com/office/drawing/2017/model3d" xmlns:cx="http://schemas.microsoft.com/office/drawing/2014/chartex" xmlns:cx1="http://schemas.microsoft.com/office/drawing/2015/9/8/chartex" xmlns:cx2="http://schemas.microsoft.com/office/drawing/2015/10/21/chartex" xmlns:cx3="http://schemas.microsoft.com/office/drawing/2016/5/9/chartex" xmlns:cx4="http://schemas.microsoft.com/office/drawing/2016/5/10/chartex" xmlns:cx5="http://schemas.microsoft.com/office/drawing/2016/5/11/chartex" xmlns:cx6="http://schemas.microsoft.com/office/drawing/2016/5/12/chartex" xmlns:cx7="http://schemas.microsoft.com/office/drawing/2016/5/13/chartex" xmlns:cx8="http://schemas.microsoft.com/office/drawing/2016/5/14/chartex" xmlns:m="http://schemas.openxmlformats.org/officeDocument/2006/math" xmlns:mc="http://schemas.openxmlformats.org/markup-compatibility/2006" xmlns:o="urn:schemas-microsoft-com:office:office" xmlns:r="http://schemas.openxmlformats.org/officeDocument/2006/relationships" xmlns:v="urn:schemas-microsoft-com:vml" xmlns:w="http://schemas.openxmlformats.org/wordprocessingml/2006/main" xmlns:w10="urn:schemas-microsoft-com:office:word" xmlns:w14="http://schemas.microsoft.com/office/word/2010/wordml" xmlns:w15="http://schemas.microsoft.com/office/word/2012/wordml" xmlns:w16="http://schemas.microsoft.com/office/word/2018/wordml" xmlns:w16cex="http://schemas.microsoft.com/office/word/2018/wordml/cex" xmlns:w16cid="http://schemas.microsoft.com/office/word/2016/wordml/cid" xmlns:w16se="http://schemas.microsoft.com/office/word/2015/wordml/symex" xmlns:wne="http://schemas.microsoft.com/office/word/2006/wordml" xmlns:wp="http://schemas.openxmlformats.org/drawingml/2006/wordprocessingDrawing" xmlns:wp14="http://schemas.microsoft.com/office/word/2010/wordprocessingDrawing" xmlns:wpc="http://schemas.microsoft.com/office/word/2010/wordprocessingCanvas" xmlns:wpg="http://schemas.microsoft.com/office/word/2010/wordprocessingGroup" xmlns:wpi="http://schemas.microsoft.com/office/word/2010/wordprocessingInk" xmlns:wps="http://schemas.microsoft.com/office/word/2010/wordprocessingShape" mc:Ignorable="w14 w15 w16se w16cid w16 w16cex wp14">
+  <w:abstractNum w15:restartNumberingAfterBreak="0" w:abstractNumId="0">
     <w:nsid w:val="E17F69BA"/>
     <w:multiLevelType w:val="multilevel"/>
     <w:tmpl w:val="50589C3C"/>
@@ -781,9 +1296,9 @@
       <w:lvlJc w:val="left"/>
       <w:pPr>
         <w:tabs>
-          <w:tab w:val="num" w:pos="0"/>
+          <w:tab w:pos="0" w:val="num"/>
         </w:tabs>
-        <w:ind w:left="480" w:hanging="480"/>
+        <w:ind w:hanging="480" w:left="480"/>
       </w:pPr>
     </w:lvl>
     <w:lvl w:ilvl="1">
@@ -792,9 +1307,9 @@
       <w:lvlJc w:val="left"/>
       <w:pPr>
         <w:tabs>
-          <w:tab w:val="num" w:pos="720"/>
+          <w:tab w:pos="720" w:val="num"/>
         </w:tabs>
-        <w:ind w:left="1200" w:hanging="480"/>
+        <w:ind w:hanging="480" w:left="1200"/>
       </w:pPr>
     </w:lvl>
     <w:lvl w:ilvl="2">
@@ -803,9 +1318,9 @@
       <w:lvlJc w:val="left"/>
       <w:pPr>
         <w:tabs>
-          <w:tab w:val="num" w:pos="1440"/>
+          <w:tab w:pos="1440" w:val="num"/>
         </w:tabs>
-        <w:ind w:left="1920" w:hanging="480"/>
+        <w:ind w:hanging="480" w:left="1920"/>
       </w:pPr>
     </w:lvl>
     <w:lvl w:ilvl="3">
@@ -814,9 +1329,9 @@
       <w:lvlJc w:val="left"/>
       <w:pPr>
         <w:tabs>
-          <w:tab w:val="num" w:pos="2160"/>
+          <w:tab w:pos="2160" w:val="num"/>
         </w:tabs>
-        <w:ind w:left="2640" w:hanging="480"/>
+        <w:ind w:hanging="480" w:left="2640"/>
       </w:pPr>
     </w:lvl>
     <w:lvl w:ilvl="4">
@@ -825,9 +1340,9 @@
       <w:lvlJc w:val="left"/>
       <w:pPr>
         <w:tabs>
-          <w:tab w:val="num" w:pos="2880"/>
+          <w:tab w:pos="2880" w:val="num"/>
         </w:tabs>
-        <w:ind w:left="3360" w:hanging="480"/>
+        <w:ind w:hanging="480" w:left="3360"/>
       </w:pPr>
     </w:lvl>
     <w:lvl w:ilvl="5">
@@ -836,9 +1351,9 @@
       <w:lvlJc w:val="left"/>
       <w:pPr>
         <w:tabs>
-          <w:tab w:val="num" w:pos="3600"/>
+          <w:tab w:pos="3600" w:val="num"/>
         </w:tabs>
-        <w:ind w:left="4080" w:hanging="480"/>
+        <w:ind w:hanging="480" w:left="4080"/>
       </w:pPr>
     </w:lvl>
     <w:lvl w:ilvl="6">
@@ -847,9 +1362,9 @@
       <w:lvlJc w:val="left"/>
       <w:pPr>
         <w:tabs>
-          <w:tab w:val="num" w:pos="4320"/>
+          <w:tab w:pos="4320" w:val="num"/>
         </w:tabs>
-        <w:ind w:left="4800" w:hanging="480"/>
+        <w:ind w:hanging="480" w:left="4800"/>
       </w:pPr>
     </w:lvl>
     <w:lvl w:ilvl="7">
@@ -863,7 +1378,7 @@
       <w:lvlJc w:val="left"/>
     </w:lvl>
   </w:abstractNum>
-  <w:abstractNum w:abstractNumId="1" w15:restartNumberingAfterBreak="0">
+  <w:abstractNum w15:restartNumberingAfterBreak="0" w:abstractNumId="1">
     <w:nsid w:val="FFFFFF7C"/>
     <w:multiLevelType w:val="singleLevel"/>
     <w:tmpl w:val="448E7AD2"/>
@@ -874,13 +1389,13 @@
       <w:lvlJc w:val="left"/>
       <w:pPr>
         <w:tabs>
-          <w:tab w:val="num" w:pos="2040"/>
+          <w:tab w:pos="2040" w:val="num"/>
         </w:tabs>
-        <w:ind w:leftChars="800" w:left="2040" w:hangingChars="200" w:hanging="360"/>
+        <w:ind w:hanging="360" w:hangingChars="200" w:left="2040" w:leftChars="800"/>
       </w:pPr>
     </w:lvl>
   </w:abstractNum>
-  <w:abstractNum w:abstractNumId="2" w15:restartNumberingAfterBreak="0">
+  <w:abstractNum w15:restartNumberingAfterBreak="0" w:abstractNumId="2">
     <w:nsid w:val="FFFFFF7D"/>
     <w:multiLevelType w:val="singleLevel"/>
     <w:tmpl w:val="4A669D0E"/>
@@ -891,13 +1406,13 @@
       <w:lvlJc w:val="left"/>
       <w:pPr>
         <w:tabs>
-          <w:tab w:val="num" w:pos="1620"/>
+          <w:tab w:pos="1620" w:val="num"/>
         </w:tabs>
-        <w:ind w:leftChars="600" w:left="1620" w:hangingChars="200" w:hanging="360"/>
+        <w:ind w:hanging="360" w:hangingChars="200" w:left="1620" w:leftChars="600"/>
       </w:pPr>
     </w:lvl>
   </w:abstractNum>
-  <w:abstractNum w:abstractNumId="3" w15:restartNumberingAfterBreak="0">
+  <w:abstractNum w15:restartNumberingAfterBreak="0" w:abstractNumId="3">
     <w:nsid w:val="FFFFFF7E"/>
     <w:multiLevelType w:val="singleLevel"/>
     <w:tmpl w:val="9E20D79A"/>
@@ -908,13 +1423,13 @@
       <w:lvlJc w:val="left"/>
       <w:pPr>
         <w:tabs>
-          <w:tab w:val="num" w:pos="1200"/>
+          <w:tab w:pos="1200" w:val="num"/>
         </w:tabs>
-        <w:ind w:leftChars="400" w:left="1200" w:hangingChars="200" w:hanging="360"/>
+        <w:ind w:hanging="360" w:hangingChars="200" w:left="1200" w:leftChars="400"/>
       </w:pPr>
     </w:lvl>
   </w:abstractNum>
-  <w:abstractNum w:abstractNumId="4" w15:restartNumberingAfterBreak="0">
+  <w:abstractNum w15:restartNumberingAfterBreak="0" w:abstractNumId="4">
     <w:nsid w:val="FFFFFF7F"/>
     <w:multiLevelType w:val="singleLevel"/>
     <w:tmpl w:val="EA3821DC"/>
@@ -925,13 +1440,13 @@
       <w:lvlJc w:val="left"/>
       <w:pPr>
         <w:tabs>
-          <w:tab w:val="num" w:pos="780"/>
+          <w:tab w:pos="780" w:val="num"/>
         </w:tabs>
-        <w:ind w:leftChars="200" w:left="780" w:hangingChars="200" w:hanging="360"/>
+        <w:ind w:hanging="360" w:hangingChars="200" w:left="780" w:leftChars="200"/>
       </w:pPr>
     </w:lvl>
   </w:abstractNum>
-  <w:abstractNum w:abstractNumId="5" w15:restartNumberingAfterBreak="0">
+  <w:abstractNum w15:restartNumberingAfterBreak="0" w:abstractNumId="5">
     <w:nsid w:val="FFFFFF80"/>
     <w:multiLevelType w:val="singleLevel"/>
     <w:tmpl w:val="9FE2350E"/>
@@ -942,16 +1457,16 @@
       <w:lvlJc w:val="left"/>
       <w:pPr>
         <w:tabs>
-          <w:tab w:val="num" w:pos="2040"/>
+          <w:tab w:pos="2040" w:val="num"/>
         </w:tabs>
-        <w:ind w:leftChars="800" w:left="2040" w:hangingChars="200" w:hanging="360"/>
+        <w:ind w:hanging="360" w:hangingChars="200" w:left="2040" w:leftChars="800"/>
       </w:pPr>
       <w:rPr>
         <w:rFonts w:ascii="Wingdings" w:hAnsi="Wingdings" w:hint="default"/>
       </w:rPr>
     </w:lvl>
   </w:abstractNum>
-  <w:abstractNum w:abstractNumId="6" w15:restartNumberingAfterBreak="0">
+  <w:abstractNum w15:restartNumberingAfterBreak="0" w:abstractNumId="6">
     <w:nsid w:val="FFFFFF81"/>
     <w:multiLevelType w:val="singleLevel"/>
     <w:tmpl w:val="A1FAA332"/>
@@ -962,16 +1477,16 @@
       <w:lvlJc w:val="left"/>
       <w:pPr>
         <w:tabs>
-          <w:tab w:val="num" w:pos="1620"/>
+          <w:tab w:pos="1620" w:val="num"/>
         </w:tabs>
-        <w:ind w:leftChars="600" w:left="1620" w:hangingChars="200" w:hanging="360"/>
+        <w:ind w:hanging="360" w:hangingChars="200" w:left="1620" w:leftChars="600"/>
       </w:pPr>
       <w:rPr>
         <w:rFonts w:ascii="Wingdings" w:hAnsi="Wingdings" w:hint="default"/>
       </w:rPr>
     </w:lvl>
   </w:abstractNum>
-  <w:abstractNum w:abstractNumId="7" w15:restartNumberingAfterBreak="0">
+  <w:abstractNum w15:restartNumberingAfterBreak="0" w:abstractNumId="7">
     <w:nsid w:val="FFFFFF82"/>
     <w:multiLevelType w:val="singleLevel"/>
     <w:tmpl w:val="44E685CE"/>
@@ -982,16 +1497,16 @@
       <w:lvlJc w:val="left"/>
       <w:pPr>
         <w:tabs>
-          <w:tab w:val="num" w:pos="1200"/>
+          <w:tab w:pos="1200" w:val="num"/>
         </w:tabs>
-        <w:ind w:leftChars="400" w:left="1200" w:hangingChars="200" w:hanging="360"/>
+        <w:ind w:hanging="360" w:hangingChars="200" w:left="1200" w:leftChars="400"/>
       </w:pPr>
       <w:rPr>
         <w:rFonts w:ascii="Wingdings" w:hAnsi="Wingdings" w:hint="default"/>
       </w:rPr>
     </w:lvl>
   </w:abstractNum>
-  <w:abstractNum w:abstractNumId="8" w15:restartNumberingAfterBreak="0">
+  <w:abstractNum w15:restartNumberingAfterBreak="0" w:abstractNumId="8">
     <w:nsid w:val="FFFFFF83"/>
     <w:multiLevelType w:val="singleLevel"/>
     <w:tmpl w:val="92762334"/>
@@ -1002,16 +1517,16 @@
       <w:lvlJc w:val="left"/>
       <w:pPr>
         <w:tabs>
-          <w:tab w:val="num" w:pos="780"/>
+          <w:tab w:pos="780" w:val="num"/>
         </w:tabs>
-        <w:ind w:leftChars="200" w:left="780" w:hangingChars="200" w:hanging="360"/>
+        <w:ind w:hanging="360" w:hangingChars="200" w:left="780" w:leftChars="200"/>
       </w:pPr>
       <w:rPr>
         <w:rFonts w:ascii="Wingdings" w:hAnsi="Wingdings" w:hint="default"/>
       </w:rPr>
     </w:lvl>
   </w:abstractNum>
-  <w:abstractNum w:abstractNumId="9" w15:restartNumberingAfterBreak="0">
+  <w:abstractNum w15:restartNumberingAfterBreak="0" w:abstractNumId="9">
     <w:nsid w:val="FFFFFF88"/>
     <w:multiLevelType w:val="singleLevel"/>
     <w:tmpl w:val="6812D0B0"/>
@@ -1022,13 +1537,13 @@
       <w:lvlJc w:val="left"/>
       <w:pPr>
         <w:tabs>
-          <w:tab w:val="num" w:pos="360"/>
+          <w:tab w:pos="360" w:val="num"/>
         </w:tabs>
-        <w:ind w:left="360" w:hangingChars="200" w:hanging="360"/>
+        <w:ind w:hanging="360" w:hangingChars="200" w:left="360"/>
       </w:pPr>
     </w:lvl>
   </w:abstractNum>
-  <w:abstractNum w:abstractNumId="10" w15:restartNumberingAfterBreak="0">
+  <w:abstractNum w15:restartNumberingAfterBreak="0" w:abstractNumId="10">
     <w:nsid w:val="FFFFFF89"/>
     <w:multiLevelType w:val="singleLevel"/>
     <w:tmpl w:val="FA620D36"/>
@@ -1039,16 +1554,16 @@
       <w:lvlJc w:val="left"/>
       <w:pPr>
         <w:tabs>
-          <w:tab w:val="num" w:pos="360"/>
+          <w:tab w:pos="360" w:val="num"/>
         </w:tabs>
-        <w:ind w:left="360" w:hangingChars="200" w:hanging="360"/>
+        <w:ind w:hanging="360" w:hangingChars="200" w:left="360"/>
       </w:pPr>
       <w:rPr>
         <w:rFonts w:ascii="Wingdings" w:hAnsi="Wingdings" w:hint="default"/>
       </w:rPr>
     </w:lvl>
   </w:abstractNum>
-  <w:abstractNum w:abstractNumId="11" w15:restartNumberingAfterBreak="0">
+  <w:abstractNum w15:restartNumberingAfterBreak="0" w:abstractNumId="11">
     <w:nsid w:val="0AB57543"/>
     <w:multiLevelType w:val="multilevel"/>
     <w:tmpl w:val="EDE03820"/>
@@ -1059,7 +1574,7 @@
       <w:lvlText w:val="%1"/>
       <w:lvlJc w:val="left"/>
       <w:pPr>
-        <w:ind w:left="432" w:hanging="432"/>
+        <w:ind w:hanging="432" w:left="432"/>
       </w:pPr>
     </w:lvl>
     <w:lvl w:ilvl="1">
@@ -1069,7 +1584,7 @@
       <w:lvlText w:val="%1.%2"/>
       <w:lvlJc w:val="left"/>
       <w:pPr>
-        <w:ind w:left="576" w:hanging="576"/>
+        <w:ind w:hanging="576" w:left="576"/>
       </w:pPr>
     </w:lvl>
     <w:lvl w:ilvl="2">
@@ -1079,7 +1594,7 @@
       <w:lvlText w:val="%1.%2.%3"/>
       <w:lvlJc w:val="left"/>
       <w:pPr>
-        <w:ind w:left="720" w:hanging="720"/>
+        <w:ind w:hanging="720" w:left="720"/>
       </w:pPr>
     </w:lvl>
     <w:lvl w:ilvl="3">
@@ -1089,7 +1604,7 @@
       <w:lvlText w:val="%1.%2.%3.%4"/>
       <w:lvlJc w:val="left"/>
       <w:pPr>
-        <w:ind w:left="864" w:hanging="864"/>
+        <w:ind w:hanging="864" w:left="864"/>
       </w:pPr>
     </w:lvl>
     <w:lvl w:ilvl="4">
@@ -1099,7 +1614,7 @@
       <w:lvlText w:val="%1.%2.%3.%4.%5"/>
       <w:lvlJc w:val="left"/>
       <w:pPr>
-        <w:ind w:left="1008" w:hanging="1008"/>
+        <w:ind w:hanging="1008" w:left="1008"/>
       </w:pPr>
     </w:lvl>
     <w:lvl w:ilvl="5">
@@ -1109,7 +1624,7 @@
       <w:lvlText w:val="%1.%2.%3.%4.%5.%6"/>
       <w:lvlJc w:val="left"/>
       <w:pPr>
-        <w:ind w:left="1152" w:hanging="1152"/>
+        <w:ind w:hanging="1152" w:left="1152"/>
       </w:pPr>
     </w:lvl>
     <w:lvl w:ilvl="6">
@@ -1119,7 +1634,7 @@
       <w:lvlText w:val="%1.%2.%3.%4.%5.%6.%7"/>
       <w:lvlJc w:val="left"/>
       <w:pPr>
-        <w:ind w:left="1296" w:hanging="1296"/>
+        <w:ind w:hanging="1296" w:left="1296"/>
       </w:pPr>
     </w:lvl>
     <w:lvl w:ilvl="7">
@@ -1129,7 +1644,7 @@
       <w:lvlText w:val="%1.%2.%3.%4.%5.%6.%7.%8"/>
       <w:lvlJc w:val="left"/>
       <w:pPr>
-        <w:ind w:left="1440" w:hanging="1440"/>
+        <w:ind w:hanging="1440" w:left="1440"/>
       </w:pPr>
     </w:lvl>
     <w:lvl w:ilvl="8">
@@ -1139,11 +1654,11 @@
       <w:lvlText w:val="%1.%2.%3.%4.%5.%6.%7.%8.%9"/>
       <w:lvlJc w:val="left"/>
       <w:pPr>
-        <w:ind w:left="1584" w:hanging="1584"/>
+        <w:ind w:hanging="1584" w:left="1584"/>
       </w:pPr>
     </w:lvl>
   </w:abstractNum>
-  <w:abstractNum w:abstractNumId="12" w15:restartNumberingAfterBreak="0">
+  <w:abstractNum w15:restartNumberingAfterBreak="0" w:abstractNumId="12">
     <w:nsid w:val="23466B57"/>
     <w:multiLevelType w:val="multilevel"/>
     <w:tmpl w:val="0409001F"/>
@@ -1153,7 +1668,7 @@
       <w:lvlText w:val="%1."/>
       <w:lvlJc w:val="left"/>
       <w:pPr>
-        <w:ind w:left="360" w:hanging="360"/>
+        <w:ind w:hanging="360" w:left="360"/>
       </w:pPr>
     </w:lvl>
     <w:lvl w:ilvl="1">
@@ -1162,7 +1677,7 @@
       <w:lvlText w:val="%1.%2."/>
       <w:lvlJc w:val="left"/>
       <w:pPr>
-        <w:ind w:left="792" w:hanging="432"/>
+        <w:ind w:hanging="432" w:left="792"/>
       </w:pPr>
     </w:lvl>
     <w:lvl w:ilvl="2">
@@ -1171,7 +1686,7 @@
       <w:lvlText w:val="%1.%2.%3."/>
       <w:lvlJc w:val="left"/>
       <w:pPr>
-        <w:ind w:left="1224" w:hanging="504"/>
+        <w:ind w:hanging="504" w:left="1224"/>
       </w:pPr>
     </w:lvl>
     <w:lvl w:ilvl="3">
@@ -1180,7 +1695,7 @@
       <w:lvlText w:val="%1.%2.%3.%4."/>
       <w:lvlJc w:val="left"/>
       <w:pPr>
-        <w:ind w:left="1728" w:hanging="648"/>
+        <w:ind w:hanging="648" w:left="1728"/>
       </w:pPr>
     </w:lvl>
     <w:lvl w:ilvl="4">
@@ -1189,7 +1704,7 @@
       <w:lvlText w:val="%1.%2.%3.%4.%5."/>
       <w:lvlJc w:val="left"/>
       <w:pPr>
-        <w:ind w:left="2232" w:hanging="792"/>
+        <w:ind w:hanging="792" w:left="2232"/>
       </w:pPr>
     </w:lvl>
     <w:lvl w:ilvl="5">
@@ -1198,7 +1713,7 @@
       <w:lvlText w:val="%1.%2.%3.%4.%5.%6."/>
       <w:lvlJc w:val="left"/>
       <w:pPr>
-        <w:ind w:left="2736" w:hanging="936"/>
+        <w:ind w:hanging="936" w:left="2736"/>
       </w:pPr>
     </w:lvl>
     <w:lvl w:ilvl="6">
@@ -1207,7 +1722,7 @@
       <w:lvlText w:val="%1.%2.%3.%4.%5.%6.%7."/>
       <w:lvlJc w:val="left"/>
       <w:pPr>
-        <w:ind w:left="3240" w:hanging="1080"/>
+        <w:ind w:hanging="1080" w:left="3240"/>
       </w:pPr>
     </w:lvl>
     <w:lvl w:ilvl="7">
@@ -1216,7 +1731,7 @@
       <w:lvlText w:val="%1.%2.%3.%4.%5.%6.%7.%8."/>
       <w:lvlJc w:val="left"/>
       <w:pPr>
-        <w:ind w:left="3744" w:hanging="1224"/>
+        <w:ind w:hanging="1224" w:left="3744"/>
       </w:pPr>
     </w:lvl>
     <w:lvl w:ilvl="8">
@@ -1225,11 +1740,11 @@
       <w:lvlText w:val="%1.%2.%3.%4.%5.%6.%7.%8.%9."/>
       <w:lvlJc w:val="left"/>
       <w:pPr>
-        <w:ind w:left="4320" w:hanging="1440"/>
+        <w:ind w:hanging="1440" w:left="4320"/>
       </w:pPr>
     </w:lvl>
   </w:abstractNum>
-  <w:abstractNum w:abstractNumId="13" w15:restartNumberingAfterBreak="0">
+  <w:abstractNum w15:restartNumberingAfterBreak="0" w:abstractNumId="13">
     <w:nsid w:val="36BDAEB2"/>
     <w:multiLevelType w:val="multilevel"/>
     <w:tmpl w:val="364212D4"/>
@@ -1239,9 +1754,9 @@
       <w:lvlJc w:val="left"/>
       <w:pPr>
         <w:tabs>
-          <w:tab w:val="num" w:pos="0"/>
+          <w:tab w:pos="0" w:val="num"/>
         </w:tabs>
-        <w:ind w:left="480" w:hanging="480"/>
+        <w:ind w:hanging="480" w:left="480"/>
       </w:pPr>
     </w:lvl>
     <w:lvl w:ilvl="1">
@@ -1250,9 +1765,9 @@
       <w:lvlJc w:val="left"/>
       <w:pPr>
         <w:tabs>
-          <w:tab w:val="num" w:pos="720"/>
+          <w:tab w:pos="720" w:val="num"/>
         </w:tabs>
-        <w:ind w:left="1200" w:hanging="480"/>
+        <w:ind w:hanging="480" w:left="1200"/>
       </w:pPr>
     </w:lvl>
     <w:lvl w:ilvl="2">
@@ -1261,9 +1776,9 @@
       <w:lvlJc w:val="left"/>
       <w:pPr>
         <w:tabs>
-          <w:tab w:val="num" w:pos="1440"/>
+          <w:tab w:pos="1440" w:val="num"/>
         </w:tabs>
-        <w:ind w:left="1920" w:hanging="480"/>
+        <w:ind w:hanging="480" w:left="1920"/>
       </w:pPr>
     </w:lvl>
     <w:lvl w:ilvl="3">
@@ -1272,9 +1787,9 @@
       <w:lvlJc w:val="left"/>
       <w:pPr>
         <w:tabs>
-          <w:tab w:val="num" w:pos="2160"/>
+          <w:tab w:pos="2160" w:val="num"/>
         </w:tabs>
-        <w:ind w:left="2640" w:hanging="480"/>
+        <w:ind w:hanging="480" w:left="2640"/>
       </w:pPr>
     </w:lvl>
     <w:lvl w:ilvl="4">
@@ -1283,9 +1798,9 @@
       <w:lvlJc w:val="left"/>
       <w:pPr>
         <w:tabs>
-          <w:tab w:val="num" w:pos="2880"/>
+          <w:tab w:pos="2880" w:val="num"/>
         </w:tabs>
-        <w:ind w:left="3360" w:hanging="480"/>
+        <w:ind w:hanging="480" w:left="3360"/>
       </w:pPr>
     </w:lvl>
     <w:lvl w:ilvl="5">
@@ -1294,9 +1809,9 @@
       <w:lvlJc w:val="left"/>
       <w:pPr>
         <w:tabs>
-          <w:tab w:val="num" w:pos="3600"/>
+          <w:tab w:pos="3600" w:val="num"/>
         </w:tabs>
-        <w:ind w:left="4080" w:hanging="480"/>
+        <w:ind w:hanging="480" w:left="4080"/>
       </w:pPr>
     </w:lvl>
     <w:lvl w:ilvl="6">
@@ -1305,9 +1820,9 @@
       <w:lvlJc w:val="left"/>
       <w:pPr>
         <w:tabs>
-          <w:tab w:val="num" w:pos="4320"/>
+          <w:tab w:pos="4320" w:val="num"/>
         </w:tabs>
-        <w:ind w:left="4800" w:hanging="480"/>
+        <w:ind w:hanging="480" w:left="4800"/>
       </w:pPr>
     </w:lvl>
     <w:lvl w:ilvl="7">
@@ -1321,7 +1836,7 @@
       <w:lvlJc w:val="left"/>
     </w:lvl>
   </w:abstractNum>
-  <w:abstractNum w:abstractNumId="14" w15:restartNumberingAfterBreak="0">
+  <w:abstractNum w15:restartNumberingAfterBreak="0" w:abstractNumId="14">
     <w:nsid w:val="7A7D7178"/>
     <w:multiLevelType w:val="multilevel"/>
     <w:tmpl w:val="85B84FFA"/>
@@ -1331,7 +1846,7 @@
       <w:lvlText w:val="%1."/>
       <w:lvlJc w:val="left"/>
       <w:pPr>
-        <w:ind w:left="360" w:hanging="360"/>
+        <w:ind w:hanging="360" w:left="360"/>
       </w:pPr>
       <w:rPr>
         <w:rFonts w:hint="eastAsia"/>
@@ -1343,7 +1858,7 @@
       <w:lvlText w:val="%1.%2."/>
       <w:lvlJc w:val="left"/>
       <w:pPr>
-        <w:ind w:left="792" w:hanging="432"/>
+        <w:ind w:hanging="432" w:left="792"/>
       </w:pPr>
       <w:rPr>
         <w:rFonts w:hint="eastAsia"/>
@@ -1355,7 +1870,7 @@
       <w:lvlText w:val="%1.%2.%3."/>
       <w:lvlJc w:val="left"/>
       <w:pPr>
-        <w:ind w:left="1224" w:hanging="504"/>
+        <w:ind w:hanging="504" w:left="1224"/>
       </w:pPr>
       <w:rPr>
         <w:rFonts w:hint="eastAsia"/>
@@ -1367,7 +1882,7 @@
       <w:lvlText w:val="%1.%2.%3.%4."/>
       <w:lvlJc w:val="left"/>
       <w:pPr>
-        <w:ind w:left="1728" w:hanging="648"/>
+        <w:ind w:hanging="648" w:left="1728"/>
       </w:pPr>
       <w:rPr>
         <w:rFonts w:hint="eastAsia"/>
@@ -1379,7 +1894,7 @@
       <w:lvlText w:val="%1.%2.%3.%4.%5."/>
       <w:lvlJc w:val="left"/>
       <w:pPr>
-        <w:ind w:left="2232" w:hanging="792"/>
+        <w:ind w:hanging="792" w:left="2232"/>
       </w:pPr>
       <w:rPr>
         <w:rFonts w:hint="eastAsia"/>
@@ -1391,7 +1906,7 @@
       <w:lvlText w:val="%1.%2.%3.%4.%5.%6."/>
       <w:lvlJc w:val="left"/>
       <w:pPr>
-        <w:ind w:left="2736" w:hanging="936"/>
+        <w:ind w:hanging="936" w:left="2736"/>
       </w:pPr>
       <w:rPr>
         <w:rFonts w:hint="eastAsia"/>
@@ -1403,7 +1918,7 @@
       <w:lvlText w:val="%1.%2.%3.%4.%5.%6.%7."/>
       <w:lvlJc w:val="left"/>
       <w:pPr>
-        <w:ind w:left="3240" w:hanging="1080"/>
+        <w:ind w:hanging="1080" w:left="3240"/>
       </w:pPr>
       <w:rPr>
         <w:rFonts w:hint="eastAsia"/>
@@ -1415,7 +1930,7 @@
       <w:lvlText w:val="%1.%2.%3.%4.%5.%6.%7.%8."/>
       <w:lvlJc w:val="left"/>
       <w:pPr>
-        <w:ind w:left="3744" w:hanging="1224"/>
+        <w:ind w:hanging="1224" w:left="3744"/>
       </w:pPr>
       <w:rPr>
         <w:rFonts w:hint="eastAsia"/>
@@ -1427,7 +1942,7 @@
       <w:lvlText w:val="%1.%2.%3.%4.%5.%6.%7.%8.%9."/>
       <w:lvlJc w:val="left"/>
       <w:pPr>
-        <w:ind w:left="4320" w:hanging="1440"/>
+        <w:ind w:hanging="1440" w:left="4320"/>
       </w:pPr>
       <w:rPr>
         <w:rFonts w:hint="eastAsia"/>
@@ -1435,7 +1950,7 @@
     </w:lvl>
   </w:abstractNum>
   <w:abstractNum w:abstractNumId="990">
-    <w:nsid w:val="2c1ae401"/>
+    <w:nsid w:val="A990"/>
     <w:multiLevelType w:val="multilevel"/>
     <w:lvl w:ilvl="0">
       <w:numFmt w:val="bullet"/>
@@ -1510,85 +2025,76 @@
       </w:pPr>
     </w:lvl>
   </w:abstractNum>
-  <w:abstractNum w:abstractNumId="99411">
-    <w:nsid w:val="ea454b4c"/>
+  <w:abstractNum w:abstractNumId="991">
+    <w:nsid w:val="A991"/>
     <w:multiLevelType w:val="multilevel"/>
     <w:lvl w:ilvl="0">
-      <w:start w:val="1"/>
-      <w:numFmt w:val="decimal"/>
-      <w:lvlText w:val="%1."/>
+      <w:numFmt w:val="bullet"/>
+      <w:lvlText w:val="•"/>
       <w:lvlJc w:val="left"/>
       <w:pPr>
         <w:ind w:left="720" w:hanging="480"/>
       </w:pPr>
     </w:lvl>
     <w:lvl w:ilvl="1">
-      <w:start w:val="1"/>
-      <w:numFmt w:val="decimal"/>
-      <w:lvlText w:val="%2."/>
+      <w:numFmt w:val="bullet"/>
+      <w:lvlText w:val="–"/>
       <w:lvlJc w:val="left"/>
       <w:pPr>
         <w:ind w:left="1440" w:hanging="480"/>
       </w:pPr>
     </w:lvl>
     <w:lvl w:ilvl="2">
-      <w:start w:val="1"/>
-      <w:numFmt w:val="decimal"/>
-      <w:lvlText w:val="%3."/>
+      <w:numFmt w:val="bullet"/>
+      <w:lvlText w:val="•"/>
       <w:lvlJc w:val="left"/>
       <w:pPr>
         <w:ind w:left="2160" w:hanging="480"/>
       </w:pPr>
     </w:lvl>
     <w:lvl w:ilvl="3">
-      <w:start w:val="1"/>
-      <w:numFmt w:val="decimal"/>
-      <w:lvlText w:val="%4."/>
+      <w:numFmt w:val="bullet"/>
+      <w:lvlText w:val="–"/>
       <w:lvlJc w:val="left"/>
       <w:pPr>
         <w:ind w:left="2880" w:hanging="480"/>
       </w:pPr>
     </w:lvl>
     <w:lvl w:ilvl="4">
-      <w:start w:val="1"/>
-      <w:numFmt w:val="decimal"/>
-      <w:lvlText w:val="%5."/>
+      <w:numFmt w:val="bullet"/>
+      <w:lvlText w:val="•"/>
       <w:lvlJc w:val="left"/>
       <w:pPr>
         <w:ind w:left="3600" w:hanging="480"/>
       </w:pPr>
     </w:lvl>
     <w:lvl w:ilvl="5">
-      <w:start w:val="1"/>
-      <w:numFmt w:val="decimal"/>
-      <w:lvlText w:val="%6."/>
+      <w:numFmt w:val="bullet"/>
+      <w:lvlText w:val="–"/>
       <w:lvlJc w:val="left"/>
       <w:pPr>
         <w:ind w:left="4320" w:hanging="480"/>
       </w:pPr>
     </w:lvl>
     <w:lvl w:ilvl="6">
-      <w:start w:val="1"/>
-      <w:numFmt w:val="decimal"/>
-      <w:lvlText w:val="%7."/>
+      <w:numFmt w:val="bullet"/>
+      <w:lvlText w:val="•"/>
       <w:lvlJc w:val="left"/>
       <w:pPr>
         <w:ind w:left="5040" w:hanging="480"/>
       </w:pPr>
     </w:lvl>
     <w:lvl w:ilvl="7">
-      <w:start w:val="1"/>
-      <w:numFmt w:val="decimal"/>
-      <w:lvlText w:val="%8."/>
+      <w:numFmt w:val="bullet"/>
+      <w:lvlText w:val="–"/>
       <w:lvlJc w:val="left"/>
       <w:pPr>
         <w:ind w:left="5760" w:hanging="480"/>
       </w:pPr>
     </w:lvl>
     <w:lvl w:ilvl="8">
-      <w:start w:val="1"/>
-      <w:numFmt w:val="decimal"/>
-      <w:lvlText w:val="%9."/>
+      <w:numFmt w:val="bullet"/>
+      <w:lvlText w:val="•"/>
       <w:lvlJc w:val="left"/>
       <w:pPr>
         <w:ind w:left="6480" w:hanging="480"/>
@@ -1644,437 +2150,86 @@
     <w:abstractNumId w:val="990"/>
   </w:num>
   <w:num w:numId="1001">
-    <w:abstractNumId w:val="99411"/>
-    <w:lvlOverride w:ilvl="0">
-      <w:startOverride w:val="1"/>
-    </w:lvlOverride>
-    <w:lvlOverride w:ilvl="1">
-      <w:startOverride w:val="1"/>
-    </w:lvlOverride>
-    <w:lvlOverride w:ilvl="2">
-      <w:startOverride w:val="1"/>
-    </w:lvlOverride>
-    <w:lvlOverride w:ilvl="3">
-      <w:startOverride w:val="1"/>
-    </w:lvlOverride>
-    <w:lvlOverride w:ilvl="4">
-      <w:startOverride w:val="1"/>
-    </w:lvlOverride>
-    <w:lvlOverride w:ilvl="5">
-      <w:startOverride w:val="1"/>
-    </w:lvlOverride>
-    <w:lvlOverride w:ilvl="6">
-      <w:startOverride w:val="1"/>
-    </w:lvlOverride>
-    <w:lvlOverride w:ilvl="7">
-      <w:startOverride w:val="1"/>
-    </w:lvlOverride>
-    <w:lvlOverride w:ilvl="8">
-      <w:startOverride w:val="1"/>
-    </w:lvlOverride>
+    <w:abstractNumId w:val="991"/>
   </w:num>
   <w:num w:numId="1002">
-    <w:abstractNumId w:val="99411"/>
-    <w:lvlOverride w:ilvl="0">
-      <w:startOverride w:val="1"/>
-    </w:lvlOverride>
-    <w:lvlOverride w:ilvl="1">
-      <w:startOverride w:val="1"/>
-    </w:lvlOverride>
-    <w:lvlOverride w:ilvl="2">
-      <w:startOverride w:val="1"/>
-    </w:lvlOverride>
-    <w:lvlOverride w:ilvl="3">
-      <w:startOverride w:val="1"/>
-    </w:lvlOverride>
-    <w:lvlOverride w:ilvl="4">
-      <w:startOverride w:val="1"/>
-    </w:lvlOverride>
-    <w:lvlOverride w:ilvl="5">
-      <w:startOverride w:val="1"/>
-    </w:lvlOverride>
-    <w:lvlOverride w:ilvl="6">
-      <w:startOverride w:val="1"/>
-    </w:lvlOverride>
-    <w:lvlOverride w:ilvl="7">
-      <w:startOverride w:val="1"/>
-    </w:lvlOverride>
-    <w:lvlOverride w:ilvl="8">
-      <w:startOverride w:val="1"/>
-    </w:lvlOverride>
+    <w:abstractNumId w:val="991"/>
   </w:num>
   <w:num w:numId="1003">
-    <w:abstractNumId w:val="99411"/>
-    <w:lvlOverride w:ilvl="0">
-      <w:startOverride w:val="1"/>
-    </w:lvlOverride>
-    <w:lvlOverride w:ilvl="1">
-      <w:startOverride w:val="1"/>
-    </w:lvlOverride>
-    <w:lvlOverride w:ilvl="2">
-      <w:startOverride w:val="1"/>
-    </w:lvlOverride>
-    <w:lvlOverride w:ilvl="3">
-      <w:startOverride w:val="1"/>
-    </w:lvlOverride>
-    <w:lvlOverride w:ilvl="4">
-      <w:startOverride w:val="1"/>
-    </w:lvlOverride>
-    <w:lvlOverride w:ilvl="5">
-      <w:startOverride w:val="1"/>
-    </w:lvlOverride>
-    <w:lvlOverride w:ilvl="6">
-      <w:startOverride w:val="1"/>
-    </w:lvlOverride>
-    <w:lvlOverride w:ilvl="7">
-      <w:startOverride w:val="1"/>
-    </w:lvlOverride>
-    <w:lvlOverride w:ilvl="8">
-      <w:startOverride w:val="1"/>
-    </w:lvlOverride>
+    <w:abstractNumId w:val="991"/>
   </w:num>
   <w:num w:numId="1004">
-    <w:abstractNumId w:val="99411"/>
-    <w:lvlOverride w:ilvl="0">
-      <w:startOverride w:val="1"/>
-    </w:lvlOverride>
-    <w:lvlOverride w:ilvl="1">
-      <w:startOverride w:val="1"/>
-    </w:lvlOverride>
-    <w:lvlOverride w:ilvl="2">
-      <w:startOverride w:val="1"/>
-    </w:lvlOverride>
-    <w:lvlOverride w:ilvl="3">
-      <w:startOverride w:val="1"/>
-    </w:lvlOverride>
-    <w:lvlOverride w:ilvl="4">
-      <w:startOverride w:val="1"/>
-    </w:lvlOverride>
-    <w:lvlOverride w:ilvl="5">
-      <w:startOverride w:val="1"/>
-    </w:lvlOverride>
-    <w:lvlOverride w:ilvl="6">
-      <w:startOverride w:val="1"/>
-    </w:lvlOverride>
-    <w:lvlOverride w:ilvl="7">
-      <w:startOverride w:val="1"/>
-    </w:lvlOverride>
-    <w:lvlOverride w:ilvl="8">
-      <w:startOverride w:val="1"/>
-    </w:lvlOverride>
+    <w:abstractNumId w:val="991"/>
   </w:num>
   <w:num w:numId="1005">
-    <w:abstractNumId w:val="99411"/>
-    <w:lvlOverride w:ilvl="0">
-      <w:startOverride w:val="1"/>
-    </w:lvlOverride>
-    <w:lvlOverride w:ilvl="1">
-      <w:startOverride w:val="1"/>
-    </w:lvlOverride>
-    <w:lvlOverride w:ilvl="2">
-      <w:startOverride w:val="1"/>
-    </w:lvlOverride>
-    <w:lvlOverride w:ilvl="3">
-      <w:startOverride w:val="1"/>
-    </w:lvlOverride>
-    <w:lvlOverride w:ilvl="4">
-      <w:startOverride w:val="1"/>
-    </w:lvlOverride>
-    <w:lvlOverride w:ilvl="5">
-      <w:startOverride w:val="1"/>
-    </w:lvlOverride>
-    <w:lvlOverride w:ilvl="6">
-      <w:startOverride w:val="1"/>
-    </w:lvlOverride>
-    <w:lvlOverride w:ilvl="7">
-      <w:startOverride w:val="1"/>
-    </w:lvlOverride>
-    <w:lvlOverride w:ilvl="8">
-      <w:startOverride w:val="1"/>
-    </w:lvlOverride>
+    <w:abstractNumId w:val="991"/>
   </w:num>
   <w:num w:numId="1006">
-    <w:abstractNumId w:val="99411"/>
-    <w:lvlOverride w:ilvl="0">
-      <w:startOverride w:val="1"/>
-    </w:lvlOverride>
-    <w:lvlOverride w:ilvl="1">
-      <w:startOverride w:val="1"/>
-    </w:lvlOverride>
-    <w:lvlOverride w:ilvl="2">
-      <w:startOverride w:val="1"/>
-    </w:lvlOverride>
-    <w:lvlOverride w:ilvl="3">
-      <w:startOverride w:val="1"/>
-    </w:lvlOverride>
-    <w:lvlOverride w:ilvl="4">
-      <w:startOverride w:val="1"/>
-    </w:lvlOverride>
-    <w:lvlOverride w:ilvl="5">
-      <w:startOverride w:val="1"/>
-    </w:lvlOverride>
-    <w:lvlOverride w:ilvl="6">
-      <w:startOverride w:val="1"/>
-    </w:lvlOverride>
-    <w:lvlOverride w:ilvl="7">
-      <w:startOverride w:val="1"/>
-    </w:lvlOverride>
-    <w:lvlOverride w:ilvl="8">
-      <w:startOverride w:val="1"/>
-    </w:lvlOverride>
+    <w:abstractNumId w:val="991"/>
   </w:num>
   <w:num w:numId="1007">
-    <w:abstractNumId w:val="99411"/>
-    <w:lvlOverride w:ilvl="0">
-      <w:startOverride w:val="1"/>
-    </w:lvlOverride>
-    <w:lvlOverride w:ilvl="1">
-      <w:startOverride w:val="1"/>
-    </w:lvlOverride>
-    <w:lvlOverride w:ilvl="2">
-      <w:startOverride w:val="1"/>
-    </w:lvlOverride>
-    <w:lvlOverride w:ilvl="3">
-      <w:startOverride w:val="1"/>
-    </w:lvlOverride>
-    <w:lvlOverride w:ilvl="4">
-      <w:startOverride w:val="1"/>
-    </w:lvlOverride>
-    <w:lvlOverride w:ilvl="5">
-      <w:startOverride w:val="1"/>
-    </w:lvlOverride>
-    <w:lvlOverride w:ilvl="6">
-      <w:startOverride w:val="1"/>
-    </w:lvlOverride>
-    <w:lvlOverride w:ilvl="7">
-      <w:startOverride w:val="1"/>
-    </w:lvlOverride>
-    <w:lvlOverride w:ilvl="8">
-      <w:startOverride w:val="1"/>
-    </w:lvlOverride>
+    <w:abstractNumId w:val="991"/>
   </w:num>
   <w:num w:numId="1008">
-    <w:abstractNumId w:val="99411"/>
-    <w:lvlOverride w:ilvl="0">
-      <w:startOverride w:val="1"/>
-    </w:lvlOverride>
-    <w:lvlOverride w:ilvl="1">
-      <w:startOverride w:val="1"/>
-    </w:lvlOverride>
-    <w:lvlOverride w:ilvl="2">
-      <w:startOverride w:val="1"/>
-    </w:lvlOverride>
-    <w:lvlOverride w:ilvl="3">
-      <w:startOverride w:val="1"/>
-    </w:lvlOverride>
-    <w:lvlOverride w:ilvl="4">
-      <w:startOverride w:val="1"/>
-    </w:lvlOverride>
-    <w:lvlOverride w:ilvl="5">
-      <w:startOverride w:val="1"/>
-    </w:lvlOverride>
-    <w:lvlOverride w:ilvl="6">
-      <w:startOverride w:val="1"/>
-    </w:lvlOverride>
-    <w:lvlOverride w:ilvl="7">
-      <w:startOverride w:val="1"/>
-    </w:lvlOverride>
-    <w:lvlOverride w:ilvl="8">
-      <w:startOverride w:val="1"/>
-    </w:lvlOverride>
+    <w:abstractNumId w:val="991"/>
   </w:num>
   <w:num w:numId="1009">
-    <w:abstractNumId w:val="99411"/>
-    <w:lvlOverride w:ilvl="0">
-      <w:startOverride w:val="1"/>
-    </w:lvlOverride>
-    <w:lvlOverride w:ilvl="1">
-      <w:startOverride w:val="1"/>
-    </w:lvlOverride>
-    <w:lvlOverride w:ilvl="2">
-      <w:startOverride w:val="1"/>
-    </w:lvlOverride>
-    <w:lvlOverride w:ilvl="3">
-      <w:startOverride w:val="1"/>
-    </w:lvlOverride>
-    <w:lvlOverride w:ilvl="4">
-      <w:startOverride w:val="1"/>
-    </w:lvlOverride>
-    <w:lvlOverride w:ilvl="5">
-      <w:startOverride w:val="1"/>
-    </w:lvlOverride>
-    <w:lvlOverride w:ilvl="6">
-      <w:startOverride w:val="1"/>
-    </w:lvlOverride>
-    <w:lvlOverride w:ilvl="7">
-      <w:startOverride w:val="1"/>
-    </w:lvlOverride>
-    <w:lvlOverride w:ilvl="8">
-      <w:startOverride w:val="1"/>
-    </w:lvlOverride>
+    <w:abstractNumId w:val="991"/>
   </w:num>
   <w:num w:numId="1010">
-    <w:abstractNumId w:val="99411"/>
-    <w:lvlOverride w:ilvl="0">
-      <w:startOverride w:val="1"/>
-    </w:lvlOverride>
-    <w:lvlOverride w:ilvl="1">
-      <w:startOverride w:val="1"/>
-    </w:lvlOverride>
-    <w:lvlOverride w:ilvl="2">
-      <w:startOverride w:val="1"/>
-    </w:lvlOverride>
-    <w:lvlOverride w:ilvl="3">
-      <w:startOverride w:val="1"/>
-    </w:lvlOverride>
-    <w:lvlOverride w:ilvl="4">
-      <w:startOverride w:val="1"/>
-    </w:lvlOverride>
-    <w:lvlOverride w:ilvl="5">
-      <w:startOverride w:val="1"/>
-    </w:lvlOverride>
-    <w:lvlOverride w:ilvl="6">
-      <w:startOverride w:val="1"/>
-    </w:lvlOverride>
-    <w:lvlOverride w:ilvl="7">
-      <w:startOverride w:val="1"/>
-    </w:lvlOverride>
-    <w:lvlOverride w:ilvl="8">
-      <w:startOverride w:val="1"/>
-    </w:lvlOverride>
+    <w:abstractNumId w:val="991"/>
   </w:num>
   <w:num w:numId="1011">
-    <w:abstractNumId w:val="99411"/>
-    <w:lvlOverride w:ilvl="0">
-      <w:startOverride w:val="1"/>
-    </w:lvlOverride>
-    <w:lvlOverride w:ilvl="1">
-      <w:startOverride w:val="1"/>
-    </w:lvlOverride>
-    <w:lvlOverride w:ilvl="2">
-      <w:startOverride w:val="1"/>
-    </w:lvlOverride>
-    <w:lvlOverride w:ilvl="3">
-      <w:startOverride w:val="1"/>
-    </w:lvlOverride>
-    <w:lvlOverride w:ilvl="4">
-      <w:startOverride w:val="1"/>
-    </w:lvlOverride>
-    <w:lvlOverride w:ilvl="5">
-      <w:startOverride w:val="1"/>
-    </w:lvlOverride>
-    <w:lvlOverride w:ilvl="6">
-      <w:startOverride w:val="1"/>
-    </w:lvlOverride>
-    <w:lvlOverride w:ilvl="7">
-      <w:startOverride w:val="1"/>
-    </w:lvlOverride>
-    <w:lvlOverride w:ilvl="8">
-      <w:startOverride w:val="1"/>
-    </w:lvlOverride>
+    <w:abstractNumId w:val="991"/>
   </w:num>
   <w:num w:numId="1012">
-    <w:abstractNumId w:val="99411"/>
-    <w:lvlOverride w:ilvl="0">
-      <w:startOverride w:val="1"/>
-    </w:lvlOverride>
-    <w:lvlOverride w:ilvl="1">
-      <w:startOverride w:val="1"/>
-    </w:lvlOverride>
-    <w:lvlOverride w:ilvl="2">
-      <w:startOverride w:val="1"/>
-    </w:lvlOverride>
-    <w:lvlOverride w:ilvl="3">
-      <w:startOverride w:val="1"/>
-    </w:lvlOverride>
-    <w:lvlOverride w:ilvl="4">
-      <w:startOverride w:val="1"/>
-    </w:lvlOverride>
-    <w:lvlOverride w:ilvl="5">
-      <w:startOverride w:val="1"/>
-    </w:lvlOverride>
-    <w:lvlOverride w:ilvl="6">
-      <w:startOverride w:val="1"/>
-    </w:lvlOverride>
-    <w:lvlOverride w:ilvl="7">
-      <w:startOverride w:val="1"/>
-    </w:lvlOverride>
-    <w:lvlOverride w:ilvl="8">
-      <w:startOverride w:val="1"/>
-    </w:lvlOverride>
+    <w:abstractNumId w:val="991"/>
   </w:num>
   <w:num w:numId="1013">
-    <w:abstractNumId w:val="99411"/>
-    <w:lvlOverride w:ilvl="0">
-      <w:startOverride w:val="1"/>
-    </w:lvlOverride>
-    <w:lvlOverride w:ilvl="1">
-      <w:startOverride w:val="1"/>
-    </w:lvlOverride>
-    <w:lvlOverride w:ilvl="2">
-      <w:startOverride w:val="1"/>
-    </w:lvlOverride>
-    <w:lvlOverride w:ilvl="3">
-      <w:startOverride w:val="1"/>
-    </w:lvlOverride>
-    <w:lvlOverride w:ilvl="4">
-      <w:startOverride w:val="1"/>
-    </w:lvlOverride>
-    <w:lvlOverride w:ilvl="5">
-      <w:startOverride w:val="1"/>
-    </w:lvlOverride>
-    <w:lvlOverride w:ilvl="6">
-      <w:startOverride w:val="1"/>
-    </w:lvlOverride>
-    <w:lvlOverride w:ilvl="7">
-      <w:startOverride w:val="1"/>
-    </w:lvlOverride>
-    <w:lvlOverride w:ilvl="8">
-      <w:startOverride w:val="1"/>
-    </w:lvlOverride>
+    <w:abstractNumId w:val="991"/>
   </w:num>
   <w:num w:numId="1014">
-    <w:abstractNumId w:val="99411"/>
-    <w:lvlOverride w:ilvl="0">
-      <w:startOverride w:val="1"/>
-    </w:lvlOverride>
-    <w:lvlOverride w:ilvl="1">
-      <w:startOverride w:val="1"/>
-    </w:lvlOverride>
-    <w:lvlOverride w:ilvl="2">
-      <w:startOverride w:val="1"/>
-    </w:lvlOverride>
-    <w:lvlOverride w:ilvl="3">
-      <w:startOverride w:val="1"/>
-    </w:lvlOverride>
-    <w:lvlOverride w:ilvl="4">
-      <w:startOverride w:val="1"/>
-    </w:lvlOverride>
-    <w:lvlOverride w:ilvl="5">
-      <w:startOverride w:val="1"/>
-    </w:lvlOverride>
-    <w:lvlOverride w:ilvl="6">
-      <w:startOverride w:val="1"/>
-    </w:lvlOverride>
-    <w:lvlOverride w:ilvl="7">
-      <w:startOverride w:val="1"/>
-    </w:lvlOverride>
-    <w:lvlOverride w:ilvl="8">
-      <w:startOverride w:val="1"/>
-    </w:lvlOverride>
+    <w:abstractNumId w:val="991"/>
+  </w:num>
+  <w:num w:numId="1015">
+    <w:abstractNumId w:val="991"/>
+  </w:num>
+  <w:num w:numId="1016">
+    <w:abstractNumId w:val="991"/>
+  </w:num>
+  <w:num w:numId="1017">
+    <w:abstractNumId w:val="991"/>
+  </w:num>
+  <w:num w:numId="1018">
+    <w:abstractNumId w:val="991"/>
+  </w:num>
+  <w:num w:numId="1019">
+    <w:abstractNumId w:val="991"/>
+  </w:num>
+  <w:num w:numId="1020">
+    <w:abstractNumId w:val="991"/>
+  </w:num>
+  <w:num w:numId="1021">
+    <w:abstractNumId w:val="991"/>
+  </w:num>
+  <w:num w:numId="1022">
+    <w:abstractNumId w:val="991"/>
+  </w:num>
+  <w:num w:numId="1023">
+    <w:abstractNumId w:val="991"/>
   </w:num>
 </w:numbering>
 </file>
 
 <file path=word/styles.xml><?xml version="1.0" encoding="utf-8"?>
-<w:styles xmlns:mc="http://schemas.openxmlformats.org/markup-compatibility/2006" xmlns:r="http://schemas.openxmlformats.org/officeDocument/2006/relationships" xmlns:w="http://schemas.openxmlformats.org/wordprocessingml/2006/main" xmlns:w14="http://schemas.microsoft.com/office/word/2010/wordml" xmlns:w15="http://schemas.microsoft.com/office/word/2012/wordml" xmlns:w16cex="http://schemas.microsoft.com/office/word/2018/wordml/cex" xmlns:w16cid="http://schemas.microsoft.com/office/word/2016/wordml/cid" xmlns:w16="http://schemas.microsoft.com/office/word/2018/wordml" xmlns:w16se="http://schemas.microsoft.com/office/word/2015/wordml/symex" mc:Ignorable="w14 w15 w16se w16cid w16 w16cex">
+<w:styles xmlns:mc="http://schemas.openxmlformats.org/markup-compatibility/2006" xmlns:r="http://schemas.openxmlformats.org/officeDocument/2006/relationships" xmlns:w="http://schemas.openxmlformats.org/wordprocessingml/2006/main" xmlns:w14="http://schemas.microsoft.com/office/word/2010/wordml" xmlns:w15="http://schemas.microsoft.com/office/word/2012/wordml" xmlns:w16="http://schemas.microsoft.com/office/word/2018/wordml" xmlns:w16cex="http://schemas.microsoft.com/office/word/2018/wordml/cex" xmlns:w16cid="http://schemas.microsoft.com/office/word/2016/wordml/cid" xmlns:w16se="http://schemas.microsoft.com/office/word/2015/wordml/symex" mc:Ignorable="w14 w15 w16se w16cid w16 w16cex">
   <w:docDefaults>
     <w:rPrDefault>
       <w:rPr>
-        <w:rFonts w:asciiTheme="minorHAnsi" w:eastAsiaTheme="minorEastAsia" w:hAnsiTheme="minorHAnsi" w:cstheme="minorBidi"/>
+        <w:rFonts w:asciiTheme="minorHAnsi" w:cstheme="minorBidi" w:eastAsiaTheme="minorEastAsia" w:hAnsiTheme="minorHAnsi"/>
         <w:sz w:val="24"/>
         <w:szCs w:val="24"/>
-        <w:lang w:val="en-US" w:eastAsia="en-US" w:bidi="ar-SA"/>
+        <w:lang w:bidi="ar-SA" w:eastAsia="en-US" w:val="en-US"/>
       </w:rPr>
     </w:rPrDefault>
     <w:pPrDefault>
@@ -2083,7 +2238,7 @@
       </w:pPr>
     </w:pPrDefault>
   </w:docDefaults>
-  <w:latentStyles w:defLockedState="0" w:defUIPriority="0" w:defSemiHidden="0" w:defUnhideWhenUsed="0" w:defQFormat="0" w:count="376">
+  <w:latentStyles w:count="376" w:defLockedState="0" w:defQFormat="0" w:defSemiHidden="0" w:defUIPriority="0" w:defUnhideWhenUsed="0">
     <w:lsdException w:name="heading 6" w:semiHidden="1" w:unhideWhenUsed="1"/>
     <w:lsdException w:name="index 3" w:semiHidden="1" w:unhideWhenUsed="1"/>
     <w:lsdException w:name="index 4" w:semiHidden="1" w:unhideWhenUsed="1"/>
@@ -2420,11 +2575,11 @@
     <w:lsdException w:name="Unresolved Mention" w:semiHidden="1" w:uiPriority="99" w:unhideWhenUsed="1"/>
     <w:lsdException w:name="Smart Link" w:semiHidden="1" w:uiPriority="99" w:unhideWhenUsed="1"/>
   </w:latentStyles>
-  <w:style w:type="paragraph" w:default="1" w:styleId="a">
+  <w:style w:default="1" w:styleId="a" w:type="paragraph">
     <w:name w:val="Normal"/>
     <w:qFormat/>
   </w:style>
-  <w:style w:type="paragraph" w:styleId="1">
+  <w:style w:styleId="1" w:type="paragraph">
     <w:name w:val="heading 1"/>
     <w:basedOn w:val="a"/>
     <w:next w:val="a0"/>
@@ -2441,15 +2596,15 @@
       <w:outlineLvl w:val="0"/>
     </w:pPr>
     <w:rPr>
-      <w:rFonts w:asciiTheme="majorHAnsi" w:eastAsiaTheme="majorEastAsia" w:hAnsiTheme="majorHAnsi" w:cstheme="majorBidi"/>
+      <w:rFonts w:asciiTheme="majorHAnsi" w:cstheme="majorBidi" w:eastAsiaTheme="majorEastAsia" w:hAnsiTheme="majorHAnsi"/>
       <w:b/>
       <w:bCs/>
-      <w:color w:val="000000" w:themeColor="text1"/>
+      <w:color w:themeColor="text1" w:val="000000"/>
       <w:sz w:val="32"/>
       <w:szCs w:val="32"/>
     </w:rPr>
   </w:style>
-  <w:style w:type="paragraph" w:styleId="2">
+  <w:style w:styleId="2" w:type="paragraph">
     <w:name w:val="heading 2"/>
     <w:basedOn w:val="a"/>
     <w:next w:val="a0"/>
@@ -2468,15 +2623,15 @@
       <w:outlineLvl w:val="1"/>
     </w:pPr>
     <w:rPr>
-      <w:rFonts w:asciiTheme="majorHAnsi" w:eastAsiaTheme="majorEastAsia" w:hAnsiTheme="majorHAnsi" w:cstheme="majorBidi"/>
+      <w:rFonts w:asciiTheme="majorHAnsi" w:cstheme="majorBidi" w:eastAsiaTheme="majorEastAsia" w:hAnsiTheme="majorHAnsi"/>
       <w:b/>
       <w:bCs/>
-      <w:color w:val="000000" w:themeColor="text1"/>
+      <w:color w:themeColor="text1" w:val="000000"/>
       <w:sz w:val="32"/>
       <w:szCs w:val="32"/>
     </w:rPr>
   </w:style>
-  <w:style w:type="paragraph" w:styleId="3">
+  <w:style w:styleId="3" w:type="paragraph">
     <w:name w:val="heading 3"/>
     <w:basedOn w:val="a"/>
     <w:next w:val="a0"/>
@@ -2491,19 +2646,19 @@
         <w:ilvl w:val="2"/>
         <w:numId w:val="14"/>
       </w:numPr>
-      <w:spacing w:before="200" w:after="0"/>
+      <w:spacing w:after="0" w:before="200"/>
       <w:outlineLvl w:val="2"/>
     </w:pPr>
     <w:rPr>
-      <w:rFonts w:asciiTheme="majorHAnsi" w:eastAsiaTheme="majorEastAsia" w:hAnsiTheme="majorHAnsi" w:cstheme="majorBidi"/>
+      <w:rFonts w:asciiTheme="majorHAnsi" w:cstheme="majorBidi" w:eastAsiaTheme="majorEastAsia" w:hAnsiTheme="majorHAnsi"/>
       <w:b/>
       <w:bCs/>
-      <w:color w:val="000000" w:themeColor="text1"/>
+      <w:color w:themeColor="text1" w:val="000000"/>
       <w:sz w:val="28"/>
       <w:szCs w:val="28"/>
     </w:rPr>
   </w:style>
-  <w:style w:type="paragraph" w:styleId="4">
+  <w:style w:styleId="4" w:type="paragraph">
     <w:name w:val="heading 4"/>
     <w:basedOn w:val="a"/>
     <w:next w:val="a0"/>
@@ -2518,17 +2673,17 @@
         <w:ilvl w:val="3"/>
         <w:numId w:val="14"/>
       </w:numPr>
-      <w:spacing w:before="200" w:after="0"/>
+      <w:spacing w:after="0" w:before="200"/>
       <w:outlineLvl w:val="3"/>
     </w:pPr>
     <w:rPr>
-      <w:rFonts w:asciiTheme="majorHAnsi" w:eastAsiaTheme="majorEastAsia" w:hAnsiTheme="majorHAnsi" w:cstheme="majorBidi"/>
+      <w:rFonts w:asciiTheme="majorHAnsi" w:cstheme="majorBidi" w:eastAsiaTheme="majorEastAsia" w:hAnsiTheme="majorHAnsi"/>
       <w:b/>
       <w:bCs/>
-      <w:color w:val="000000" w:themeColor="text1"/>
-    </w:rPr>
-  </w:style>
-  <w:style w:type="paragraph" w:styleId="5">
+      <w:color w:themeColor="text1" w:val="000000"/>
+    </w:rPr>
+  </w:style>
+  <w:style w:styleId="5" w:type="paragraph">
     <w:name w:val="heading 5"/>
     <w:basedOn w:val="a"/>
     <w:next w:val="a0"/>
@@ -2544,18 +2699,18 @@
         <w:ilvl w:val="4"/>
         <w:numId w:val="14"/>
       </w:numPr>
-      <w:spacing w:before="200" w:after="0" w:line="20" w:lineRule="exact"/>
+      <w:spacing w:after="0" w:before="200" w:line="20" w:lineRule="exact"/>
       <w:outlineLvl w:val="4"/>
     </w:pPr>
     <w:rPr>
-      <w:rFonts w:asciiTheme="majorHAnsi" w:eastAsiaTheme="majorEastAsia" w:hAnsiTheme="majorHAnsi" w:cstheme="majorBidi"/>
+      <w:rFonts w:asciiTheme="majorHAnsi" w:cstheme="majorBidi" w:eastAsiaTheme="majorEastAsia" w:hAnsiTheme="majorHAnsi"/>
       <w:i/>
       <w:iCs/>
-      <w:color w:val="FFFFFF" w:themeColor="background1"/>
+      <w:color w:themeColor="background1" w:val="FFFFFF"/>
       <w:sz w:val="10"/>
     </w:rPr>
   </w:style>
-  <w:style w:type="paragraph" w:styleId="6">
+  <w:style w:styleId="6" w:type="paragraph">
     <w:name w:val="heading 6"/>
     <w:basedOn w:val="a"/>
     <w:next w:val="a0"/>
@@ -2574,12 +2729,12 @@
       <w:outlineLvl w:val="5"/>
     </w:pPr>
     <w:rPr>
-      <w:rFonts w:asciiTheme="majorHAnsi" w:eastAsiaTheme="majorEastAsia" w:hAnsiTheme="majorHAnsi" w:cstheme="majorBidi"/>
-      <w:color w:val="FFFFFF" w:themeColor="background1"/>
+      <w:rFonts w:asciiTheme="majorHAnsi" w:cstheme="majorBidi" w:eastAsiaTheme="majorEastAsia" w:hAnsiTheme="majorHAnsi"/>
+      <w:color w:themeColor="background1" w:val="FFFFFF"/>
       <w:sz w:val="2"/>
     </w:rPr>
   </w:style>
-  <w:style w:type="paragraph" w:styleId="7">
+  <w:style w:styleId="7" w:type="paragraph">
     <w:name w:val="heading 7"/>
     <w:basedOn w:val="a"/>
     <w:next w:val="a"/>
@@ -2592,17 +2747,17 @@
         <w:ilvl w:val="6"/>
         <w:numId w:val="14"/>
       </w:numPr>
-      <w:spacing w:before="40" w:after="0"/>
+      <w:spacing w:after="0" w:before="40"/>
       <w:outlineLvl w:val="6"/>
     </w:pPr>
     <w:rPr>
-      <w:rFonts w:asciiTheme="majorHAnsi" w:eastAsiaTheme="majorEastAsia" w:hAnsiTheme="majorHAnsi" w:cstheme="majorBidi"/>
+      <w:rFonts w:asciiTheme="majorHAnsi" w:cstheme="majorBidi" w:eastAsiaTheme="majorEastAsia" w:hAnsiTheme="majorHAnsi"/>
       <w:i/>
       <w:iCs/>
-      <w:color w:val="243F60" w:themeColor="accent1" w:themeShade="7F"/>
-    </w:rPr>
-  </w:style>
-  <w:style w:type="paragraph" w:styleId="8">
+      <w:color w:themeColor="accent1" w:themeShade="7F" w:val="243F60"/>
+    </w:rPr>
+  </w:style>
+  <w:style w:styleId="8" w:type="paragraph">
     <w:name w:val="heading 8"/>
     <w:basedOn w:val="a"/>
     <w:next w:val="a"/>
@@ -2615,17 +2770,17 @@
         <w:ilvl w:val="7"/>
         <w:numId w:val="14"/>
       </w:numPr>
-      <w:spacing w:before="40" w:after="0"/>
+      <w:spacing w:after="0" w:before="40"/>
       <w:outlineLvl w:val="7"/>
     </w:pPr>
     <w:rPr>
-      <w:rFonts w:asciiTheme="majorHAnsi" w:eastAsiaTheme="majorEastAsia" w:hAnsiTheme="majorHAnsi" w:cstheme="majorBidi"/>
-      <w:color w:val="272727" w:themeColor="text1" w:themeTint="D8"/>
+      <w:rFonts w:asciiTheme="majorHAnsi" w:cstheme="majorBidi" w:eastAsiaTheme="majorEastAsia" w:hAnsiTheme="majorHAnsi"/>
+      <w:color w:themeColor="text1" w:themeTint="D8" w:val="272727"/>
       <w:sz w:val="21"/>
       <w:szCs w:val="21"/>
     </w:rPr>
   </w:style>
-  <w:style w:type="paragraph" w:styleId="9">
+  <w:style w:styleId="9" w:type="paragraph">
     <w:name w:val="heading 9"/>
     <w:basedOn w:val="a"/>
     <w:next w:val="a"/>
@@ -2638,46 +2793,46 @@
         <w:ilvl w:val="8"/>
         <w:numId w:val="14"/>
       </w:numPr>
-      <w:spacing w:before="40" w:after="0"/>
+      <w:spacing w:after="0" w:before="40"/>
       <w:outlineLvl w:val="8"/>
     </w:pPr>
     <w:rPr>
-      <w:rFonts w:asciiTheme="majorHAnsi" w:eastAsiaTheme="majorEastAsia" w:hAnsiTheme="majorHAnsi" w:cstheme="majorBidi"/>
+      <w:rFonts w:asciiTheme="majorHAnsi" w:cstheme="majorBidi" w:eastAsiaTheme="majorEastAsia" w:hAnsiTheme="majorHAnsi"/>
       <w:i/>
       <w:iCs/>
-      <w:color w:val="272727" w:themeColor="text1" w:themeTint="D8"/>
+      <w:color w:themeColor="text1" w:themeTint="D8" w:val="272727"/>
       <w:sz w:val="21"/>
       <w:szCs w:val="21"/>
     </w:rPr>
   </w:style>
-  <w:style w:type="character" w:default="1" w:styleId="a1">
+  <w:style w:default="1" w:styleId="a1" w:type="character">
     <w:name w:val="Default Paragraph Font"/>
     <w:uiPriority w:val="1"/>
     <w:semiHidden/>
     <w:unhideWhenUsed/>
   </w:style>
-  <w:style w:type="table" w:default="1" w:styleId="a2">
+  <w:style w:default="1" w:styleId="a2" w:type="table">
     <w:name w:val="Normal Table"/>
     <w:uiPriority w:val="99"/>
     <w:semiHidden/>
     <w:unhideWhenUsed/>
     <w:tblPr>
-      <w:tblInd w:w="0" w:type="dxa"/>
+      <w:tblInd w:type="dxa" w:w="0"/>
       <w:tblCellMar>
-        <w:top w:w="0" w:type="dxa"/>
-        <w:left w:w="108" w:type="dxa"/>
-        <w:bottom w:w="0" w:type="dxa"/>
-        <w:right w:w="108" w:type="dxa"/>
+        <w:top w:type="dxa" w:w="0"/>
+        <w:left w:type="dxa" w:w="108"/>
+        <w:bottom w:type="dxa" w:w="0"/>
+        <w:right w:type="dxa" w:w="108"/>
       </w:tblCellMar>
     </w:tblPr>
   </w:style>
-  <w:style w:type="numbering" w:default="1" w:styleId="a3">
+  <w:style w:default="1" w:styleId="a3" w:type="numbering">
     <w:name w:val="No List"/>
     <w:uiPriority w:val="99"/>
     <w:semiHidden/>
     <w:unhideWhenUsed/>
   </w:style>
-  <w:style w:type="paragraph" w:styleId="a0">
+  <w:style w:styleId="a0" w:type="paragraph">
     <w:name w:val="Body Text"/>
     <w:basedOn w:val="a"/>
     <w:link w:val="a4"/>
@@ -2685,27 +2840,27 @@
     <w:rsid w:val="001F3270"/>
     <w:pPr>
       <w:spacing w:after="0" w:line="360" w:lineRule="auto"/>
-      <w:ind w:firstLineChars="200" w:firstLine="200"/>
+      <w:ind w:firstLine="200" w:firstLineChars="200"/>
       <w:jc w:val="both"/>
     </w:pPr>
   </w:style>
-  <w:style w:type="paragraph" w:customStyle="1" w:styleId="FirstParagraph">
+  <w:style w:customStyle="1" w:styleId="FirstParagraph" w:type="paragraph">
     <w:name w:val="First Paragraph"/>
     <w:basedOn w:val="a0"/>
     <w:next w:val="a0"/>
     <w:qFormat/>
   </w:style>
-  <w:style w:type="paragraph" w:customStyle="1" w:styleId="Compact">
+  <w:style w:customStyle="1" w:styleId="Compact" w:type="paragraph">
     <w:name w:val="Compact"/>
     <w:basedOn w:val="a0"/>
     <w:qFormat/>
     <w:rsid w:val="00927E38"/>
     <w:pPr>
       <w:spacing w:line="240" w:lineRule="auto"/>
-      <w:ind w:firstLineChars="0" w:firstLine="0"/>
+      <w:ind w:firstLine="0" w:firstLineChars="0"/>
     </w:pPr>
   </w:style>
-  <w:style w:type="paragraph" w:styleId="a5">
+  <w:style w:styleId="a5" w:type="paragraph">
     <w:name w:val="Title"/>
     <w:basedOn w:val="a"/>
     <w:next w:val="a0"/>
@@ -2714,19 +2869,19 @@
     <w:pPr>
       <w:keepNext/>
       <w:keepLines/>
-      <w:spacing w:before="480" w:after="240"/>
+      <w:spacing w:after="240" w:before="480"/>
       <w:jc w:val="center"/>
     </w:pPr>
     <w:rPr>
-      <w:rFonts w:asciiTheme="majorHAnsi" w:eastAsiaTheme="majorEastAsia" w:hAnsiTheme="majorHAnsi" w:cstheme="majorBidi"/>
+      <w:rFonts w:asciiTheme="majorHAnsi" w:cstheme="majorBidi" w:eastAsiaTheme="majorEastAsia" w:hAnsiTheme="majorHAnsi"/>
       <w:b/>
       <w:bCs/>
-      <w:color w:val="000000" w:themeColor="text1"/>
+      <w:color w:themeColor="text1" w:val="000000"/>
       <w:sz w:val="36"/>
       <w:szCs w:val="36"/>
     </w:rPr>
   </w:style>
-  <w:style w:type="paragraph" w:styleId="a6">
+  <w:style w:styleId="a6" w:type="paragraph">
     <w:name w:val="Subtitle"/>
     <w:basedOn w:val="a5"/>
     <w:next w:val="a0"/>
@@ -2739,7 +2894,7 @@
       <w:szCs w:val="30"/>
     </w:rPr>
   </w:style>
-  <w:style w:type="paragraph" w:customStyle="1" w:styleId="Author">
+  <w:style w:customStyle="1" w:styleId="Author" w:type="paragraph">
     <w:name w:val="Author"/>
     <w:next w:val="a0"/>
     <w:qFormat/>
@@ -2749,7 +2904,7 @@
       <w:jc w:val="center"/>
     </w:pPr>
   </w:style>
-  <w:style w:type="paragraph" w:styleId="a7">
+  <w:style w:styleId="a7" w:type="paragraph">
     <w:name w:val="Date"/>
     <w:next w:val="a0"/>
     <w:qFormat/>
@@ -2759,7 +2914,7 @@
       <w:jc w:val="center"/>
     </w:pPr>
   </w:style>
-  <w:style w:type="paragraph" w:customStyle="1" w:styleId="Abstract">
+  <w:style w:customStyle="1" w:styleId="Abstract" w:type="paragraph">
     <w:name w:val="Abstract"/>
     <w:basedOn w:val="a"/>
     <w:next w:val="a0"/>
@@ -2768,19 +2923,19 @@
     <w:pPr>
       <w:keepNext/>
       <w:keepLines/>
-      <w:spacing w:before="300" w:after="300"/>
+      <w:spacing w:after="300" w:before="300"/>
       <w:jc w:val="both"/>
     </w:pPr>
     <w:rPr>
       <w:szCs w:val="20"/>
     </w:rPr>
   </w:style>
-  <w:style w:type="paragraph" w:styleId="a8">
+  <w:style w:styleId="a8" w:type="paragraph">
     <w:name w:val="Bibliography"/>
     <w:basedOn w:val="a"/>
     <w:qFormat/>
   </w:style>
-  <w:style w:type="paragraph" w:styleId="a9">
+  <w:style w:styleId="a9" w:type="paragraph">
     <w:name w:val="Block Text"/>
     <w:basedOn w:val="a0"/>
     <w:next w:val="a0"/>
@@ -2788,17 +2943,17 @@
     <w:unhideWhenUsed/>
     <w:qFormat/>
     <w:pPr>
-      <w:spacing w:before="100" w:after="100"/>
+      <w:spacing w:after="100" w:before="100"/>
       <w:ind w:firstLine="0"/>
     </w:pPr>
     <w:rPr>
-      <w:rFonts w:asciiTheme="majorHAnsi" w:eastAsiaTheme="majorEastAsia" w:hAnsiTheme="majorHAnsi" w:cstheme="majorBidi"/>
+      <w:rFonts w:asciiTheme="majorHAnsi" w:cstheme="majorBidi" w:eastAsiaTheme="majorEastAsia" w:hAnsiTheme="majorHAnsi"/>
       <w:bCs/>
       <w:sz w:val="20"/>
       <w:szCs w:val="20"/>
     </w:rPr>
   </w:style>
-  <w:style w:type="paragraph" w:styleId="aa">
+  <w:style w:styleId="aa" w:type="paragraph">
     <w:name w:val="footnote text"/>
     <w:basedOn w:val="a"/>
     <w:uiPriority w:val="9"/>
@@ -2810,7 +2965,7 @@
       <w:jc w:val="both"/>
     </w:pPr>
   </w:style>
-  <w:style w:type="paragraph" w:customStyle="1" w:styleId="DefinitionTerm">
+  <w:style w:customStyle="1" w:styleId="DefinitionTerm" w:type="paragraph">
     <w:name w:val="Definition Term"/>
     <w:basedOn w:val="a"/>
     <w:next w:val="Definition"/>
@@ -2823,11 +2978,11 @@
       <w:b/>
     </w:rPr>
   </w:style>
-  <w:style w:type="paragraph" w:customStyle="1" w:styleId="Definition">
+  <w:style w:customStyle="1" w:styleId="Definition" w:type="paragraph">
     <w:name w:val="Definition"/>
     <w:basedOn w:val="a"/>
   </w:style>
-  <w:style w:type="paragraph" w:styleId="ab">
+  <w:style w:styleId="ab" w:type="paragraph">
     <w:name w:val="caption"/>
     <w:basedOn w:val="a"/>
     <w:link w:val="ac"/>
@@ -2838,34 +2993,34 @@
       <w:i/>
     </w:rPr>
   </w:style>
-  <w:style w:type="paragraph" w:customStyle="1" w:styleId="TableCaption">
+  <w:style w:customStyle="1" w:styleId="TableCaption" w:type="paragraph">
     <w:name w:val="Table Caption"/>
     <w:basedOn w:val="ab"/>
     <w:pPr>
       <w:keepNext/>
     </w:pPr>
   </w:style>
-  <w:style w:type="paragraph" w:customStyle="1" w:styleId="ImageCaption">
+  <w:style w:customStyle="1" w:styleId="ImageCaption" w:type="paragraph">
     <w:name w:val="Image Caption"/>
     <w:basedOn w:val="ab"/>
   </w:style>
-  <w:style w:type="paragraph" w:customStyle="1" w:styleId="Figure">
+  <w:style w:customStyle="1" w:styleId="Figure" w:type="paragraph">
     <w:name w:val="Figure"/>
     <w:basedOn w:val="a"/>
   </w:style>
-  <w:style w:type="paragraph" w:customStyle="1" w:styleId="FigurewithCaption">
+  <w:style w:customStyle="1" w:styleId="FigurewithCaption" w:type="paragraph">
     <w:name w:val="Figure with Caption"/>
     <w:basedOn w:val="Figure"/>
     <w:pPr>
       <w:keepNext/>
     </w:pPr>
   </w:style>
-  <w:style w:type="character" w:customStyle="1" w:styleId="ac">
+  <w:style w:customStyle="1" w:styleId="ac" w:type="character">
     <w:name w:val="標號 字元"/>
     <w:basedOn w:val="a1"/>
     <w:link w:val="ab"/>
   </w:style>
-  <w:style w:type="character" w:customStyle="1" w:styleId="VerbatimChar">
+  <w:style w:customStyle="1" w:styleId="VerbatimChar" w:type="character">
     <w:name w:val="Verbatim Char"/>
     <w:basedOn w:val="ac"/>
     <w:link w:val="SourceCode"/>
@@ -2874,21 +3029,21 @@
       <w:sz w:val="22"/>
     </w:rPr>
   </w:style>
-  <w:style w:type="character" w:styleId="ad">
+  <w:style w:styleId="ad" w:type="character">
     <w:name w:val="footnote reference"/>
     <w:basedOn w:val="ac"/>
     <w:rPr>
       <w:vertAlign w:val="superscript"/>
     </w:rPr>
   </w:style>
-  <w:style w:type="character" w:styleId="ae">
+  <w:style w:styleId="ae" w:type="character">
     <w:name w:val="Hyperlink"/>
     <w:basedOn w:val="ac"/>
     <w:rPr>
-      <w:color w:val="4F81BD" w:themeColor="accent1"/>
-    </w:rPr>
-  </w:style>
-  <w:style w:type="paragraph" w:styleId="af">
+      <w:color w:themeColor="accent1" w:val="4F81BD"/>
+    </w:rPr>
+  </w:style>
+  <w:style w:styleId="af" w:type="paragraph">
     <w:name w:val="TOC Heading"/>
     <w:basedOn w:val="1"/>
     <w:next w:val="a0"/>
@@ -2902,19 +3057,19 @@
     <w:rPr>
       <w:b w:val="0"/>
       <w:bCs w:val="0"/>
-      <w:color w:val="365F91" w:themeColor="accent1" w:themeShade="BF"/>
-    </w:rPr>
-  </w:style>
-  <w:style w:type="paragraph" w:customStyle="1" w:styleId="SourceCode">
+      <w:color w:themeColor="accent1" w:themeShade="BF" w:val="365F91"/>
+    </w:rPr>
+  </w:style>
+  <w:style w:customStyle="1" w:styleId="SourceCode" w:type="paragraph">
     <w:name w:val="Source Code"/>
     <w:basedOn w:val="a"/>
     <w:link w:val="VerbatimChar"/>
     <w:pPr>
-      <w:shd w:val="clear" w:color="auto" w:fill="F8F8F8"/>
+      <w:shd w:color="auto" w:fill="F8F8F8" w:val="clear"/>
       <w:wordWrap w:val="0"/>
     </w:pPr>
   </w:style>
-  <w:style w:type="character" w:customStyle="1" w:styleId="KeywordTok">
+  <w:style w:customStyle="1" w:styleId="KeywordTok" w:type="character">
     <w:name w:val="KeywordTok"/>
     <w:basedOn w:val="VerbatimChar"/>
     <w:rPr>
@@ -2922,119 +3077,119 @@
       <w:b/>
       <w:color w:val="204A87"/>
       <w:sz w:val="22"/>
-      <w:shd w:val="clear" w:color="auto" w:fill="F8F8F8"/>
-    </w:rPr>
-  </w:style>
-  <w:style w:type="character" w:customStyle="1" w:styleId="DataTypeTok">
+      <w:shd w:color="auto" w:fill="F8F8F8" w:val="clear"/>
+    </w:rPr>
+  </w:style>
+  <w:style w:customStyle="1" w:styleId="DataTypeTok" w:type="character">
     <w:name w:val="DataTypeTok"/>
     <w:basedOn w:val="VerbatimChar"/>
     <w:rPr>
       <w:rFonts w:ascii="Consolas" w:hAnsi="Consolas"/>
       <w:color w:val="204A87"/>
       <w:sz w:val="22"/>
-      <w:shd w:val="clear" w:color="auto" w:fill="F8F8F8"/>
-    </w:rPr>
-  </w:style>
-  <w:style w:type="character" w:customStyle="1" w:styleId="DecValTok">
+      <w:shd w:color="auto" w:fill="F8F8F8" w:val="clear"/>
+    </w:rPr>
+  </w:style>
+  <w:style w:customStyle="1" w:styleId="DecValTok" w:type="character">
     <w:name w:val="DecValTok"/>
     <w:basedOn w:val="VerbatimChar"/>
     <w:rPr>
       <w:rFonts w:ascii="Consolas" w:hAnsi="Consolas"/>
       <w:color w:val="0000CF"/>
       <w:sz w:val="22"/>
-      <w:shd w:val="clear" w:color="auto" w:fill="F8F8F8"/>
-    </w:rPr>
-  </w:style>
-  <w:style w:type="character" w:customStyle="1" w:styleId="BaseNTok">
+      <w:shd w:color="auto" w:fill="F8F8F8" w:val="clear"/>
+    </w:rPr>
+  </w:style>
+  <w:style w:customStyle="1" w:styleId="BaseNTok" w:type="character">
     <w:name w:val="BaseNTok"/>
     <w:basedOn w:val="VerbatimChar"/>
     <w:rPr>
       <w:rFonts w:ascii="Consolas" w:hAnsi="Consolas"/>
       <w:color w:val="0000CF"/>
       <w:sz w:val="22"/>
-      <w:shd w:val="clear" w:color="auto" w:fill="F8F8F8"/>
-    </w:rPr>
-  </w:style>
-  <w:style w:type="character" w:customStyle="1" w:styleId="FloatTok">
+      <w:shd w:color="auto" w:fill="F8F8F8" w:val="clear"/>
+    </w:rPr>
+  </w:style>
+  <w:style w:customStyle="1" w:styleId="FloatTok" w:type="character">
     <w:name w:val="FloatTok"/>
     <w:basedOn w:val="VerbatimChar"/>
     <w:rPr>
       <w:rFonts w:ascii="Consolas" w:hAnsi="Consolas"/>
       <w:color w:val="0000CF"/>
       <w:sz w:val="22"/>
-      <w:shd w:val="clear" w:color="auto" w:fill="F8F8F8"/>
-    </w:rPr>
-  </w:style>
-  <w:style w:type="character" w:customStyle="1" w:styleId="ConstantTok">
+      <w:shd w:color="auto" w:fill="F8F8F8" w:val="clear"/>
+    </w:rPr>
+  </w:style>
+  <w:style w:customStyle="1" w:styleId="ConstantTok" w:type="character">
     <w:name w:val="ConstantTok"/>
     <w:basedOn w:val="VerbatimChar"/>
     <w:rPr>
       <w:rFonts w:ascii="Consolas" w:hAnsi="Consolas"/>
       <w:color w:val="000000"/>
       <w:sz w:val="22"/>
-      <w:shd w:val="clear" w:color="auto" w:fill="F8F8F8"/>
-    </w:rPr>
-  </w:style>
-  <w:style w:type="character" w:customStyle="1" w:styleId="CharTok">
+      <w:shd w:color="auto" w:fill="F8F8F8" w:val="clear"/>
+    </w:rPr>
+  </w:style>
+  <w:style w:customStyle="1" w:styleId="CharTok" w:type="character">
     <w:name w:val="CharTok"/>
     <w:basedOn w:val="VerbatimChar"/>
     <w:rPr>
       <w:rFonts w:ascii="Consolas" w:hAnsi="Consolas"/>
       <w:color w:val="4E9A06"/>
       <w:sz w:val="22"/>
-      <w:shd w:val="clear" w:color="auto" w:fill="F8F8F8"/>
-    </w:rPr>
-  </w:style>
-  <w:style w:type="character" w:customStyle="1" w:styleId="SpecialCharTok">
+      <w:shd w:color="auto" w:fill="F8F8F8" w:val="clear"/>
+    </w:rPr>
+  </w:style>
+  <w:style w:customStyle="1" w:styleId="SpecialCharTok" w:type="character">
     <w:name w:val="SpecialCharTok"/>
     <w:basedOn w:val="VerbatimChar"/>
     <w:rPr>
       <w:rFonts w:ascii="Consolas" w:hAnsi="Consolas"/>
       <w:color w:val="000000"/>
       <w:sz w:val="22"/>
-      <w:shd w:val="clear" w:color="auto" w:fill="F8F8F8"/>
-    </w:rPr>
-  </w:style>
-  <w:style w:type="character" w:customStyle="1" w:styleId="StringTok">
+      <w:shd w:color="auto" w:fill="F8F8F8" w:val="clear"/>
+    </w:rPr>
+  </w:style>
+  <w:style w:customStyle="1" w:styleId="StringTok" w:type="character">
     <w:name w:val="StringTok"/>
     <w:basedOn w:val="VerbatimChar"/>
     <w:rPr>
       <w:rFonts w:ascii="Consolas" w:hAnsi="Consolas"/>
       <w:color w:val="4E9A06"/>
       <w:sz w:val="22"/>
-      <w:shd w:val="clear" w:color="auto" w:fill="F8F8F8"/>
-    </w:rPr>
-  </w:style>
-  <w:style w:type="character" w:customStyle="1" w:styleId="VerbatimStringTok">
+      <w:shd w:color="auto" w:fill="F8F8F8" w:val="clear"/>
+    </w:rPr>
+  </w:style>
+  <w:style w:customStyle="1" w:styleId="VerbatimStringTok" w:type="character">
     <w:name w:val="VerbatimStringTok"/>
     <w:basedOn w:val="VerbatimChar"/>
     <w:rPr>
       <w:rFonts w:ascii="Consolas" w:hAnsi="Consolas"/>
       <w:color w:val="4E9A06"/>
       <w:sz w:val="22"/>
-      <w:shd w:val="clear" w:color="auto" w:fill="F8F8F8"/>
-    </w:rPr>
-  </w:style>
-  <w:style w:type="character" w:customStyle="1" w:styleId="SpecialStringTok">
+      <w:shd w:color="auto" w:fill="F8F8F8" w:val="clear"/>
+    </w:rPr>
+  </w:style>
+  <w:style w:customStyle="1" w:styleId="SpecialStringTok" w:type="character">
     <w:name w:val="SpecialStringTok"/>
     <w:basedOn w:val="VerbatimChar"/>
     <w:rPr>
       <w:rFonts w:ascii="Consolas" w:hAnsi="Consolas"/>
       <w:color w:val="4E9A06"/>
       <w:sz w:val="22"/>
-      <w:shd w:val="clear" w:color="auto" w:fill="F8F8F8"/>
-    </w:rPr>
-  </w:style>
-  <w:style w:type="character" w:customStyle="1" w:styleId="ImportTok">
+      <w:shd w:color="auto" w:fill="F8F8F8" w:val="clear"/>
+    </w:rPr>
+  </w:style>
+  <w:style w:customStyle="1" w:styleId="ImportTok" w:type="character">
     <w:name w:val="ImportTok"/>
     <w:basedOn w:val="VerbatimChar"/>
     <w:rPr>
       <w:rFonts w:ascii="Consolas" w:hAnsi="Consolas"/>
       <w:sz w:val="22"/>
-      <w:shd w:val="clear" w:color="auto" w:fill="F8F8F8"/>
-    </w:rPr>
-  </w:style>
-  <w:style w:type="character" w:customStyle="1" w:styleId="CommentTok">
+      <w:shd w:color="auto" w:fill="F8F8F8" w:val="clear"/>
+    </w:rPr>
+  </w:style>
+  <w:style w:customStyle="1" w:styleId="CommentTok" w:type="character">
     <w:name w:val="CommentTok"/>
     <w:basedOn w:val="VerbatimChar"/>
     <w:rPr>
@@ -3042,10 +3197,10 @@
       <w:i/>
       <w:color w:val="8F5902"/>
       <w:sz w:val="22"/>
-      <w:shd w:val="clear" w:color="auto" w:fill="F8F8F8"/>
-    </w:rPr>
-  </w:style>
-  <w:style w:type="character" w:customStyle="1" w:styleId="DocumentationTok">
+      <w:shd w:color="auto" w:fill="F8F8F8" w:val="clear"/>
+    </w:rPr>
+  </w:style>
+  <w:style w:customStyle="1" w:styleId="DocumentationTok" w:type="character">
     <w:name w:val="DocumentationTok"/>
     <w:basedOn w:val="VerbatimChar"/>
     <w:rPr>
@@ -3054,10 +3209,10 @@
       <w:i/>
       <w:color w:val="8F5902"/>
       <w:sz w:val="22"/>
-      <w:shd w:val="clear" w:color="auto" w:fill="F8F8F8"/>
-    </w:rPr>
-  </w:style>
-  <w:style w:type="character" w:customStyle="1" w:styleId="AnnotationTok">
+      <w:shd w:color="auto" w:fill="F8F8F8" w:val="clear"/>
+    </w:rPr>
+  </w:style>
+  <w:style w:customStyle="1" w:styleId="AnnotationTok" w:type="character">
     <w:name w:val="AnnotationTok"/>
     <w:basedOn w:val="VerbatimChar"/>
     <w:rPr>
@@ -3066,10 +3221,10 @@
       <w:i/>
       <w:color w:val="8F5902"/>
       <w:sz w:val="22"/>
-      <w:shd w:val="clear" w:color="auto" w:fill="F8F8F8"/>
-    </w:rPr>
-  </w:style>
-  <w:style w:type="character" w:customStyle="1" w:styleId="CommentVarTok">
+      <w:shd w:color="auto" w:fill="F8F8F8" w:val="clear"/>
+    </w:rPr>
+  </w:style>
+  <w:style w:customStyle="1" w:styleId="CommentVarTok" w:type="character">
     <w:name w:val="CommentVarTok"/>
     <w:basedOn w:val="VerbatimChar"/>
     <w:rPr>
@@ -3078,40 +3233,40 @@
       <w:i/>
       <w:color w:val="8F5902"/>
       <w:sz w:val="22"/>
-      <w:shd w:val="clear" w:color="auto" w:fill="F8F8F8"/>
-    </w:rPr>
-  </w:style>
-  <w:style w:type="character" w:customStyle="1" w:styleId="OtherTok">
+      <w:shd w:color="auto" w:fill="F8F8F8" w:val="clear"/>
+    </w:rPr>
+  </w:style>
+  <w:style w:customStyle="1" w:styleId="OtherTok" w:type="character">
     <w:name w:val="OtherTok"/>
     <w:basedOn w:val="VerbatimChar"/>
     <w:rPr>
       <w:rFonts w:ascii="Consolas" w:hAnsi="Consolas"/>
       <w:color w:val="8F5902"/>
       <w:sz w:val="22"/>
-      <w:shd w:val="clear" w:color="auto" w:fill="F8F8F8"/>
-    </w:rPr>
-  </w:style>
-  <w:style w:type="character" w:customStyle="1" w:styleId="FunctionTok">
+      <w:shd w:color="auto" w:fill="F8F8F8" w:val="clear"/>
+    </w:rPr>
+  </w:style>
+  <w:style w:customStyle="1" w:styleId="FunctionTok" w:type="character">
     <w:name w:val="FunctionTok"/>
     <w:basedOn w:val="VerbatimChar"/>
     <w:rPr>
       <w:rFonts w:ascii="Consolas" w:hAnsi="Consolas"/>
       <w:color w:val="000000"/>
       <w:sz w:val="22"/>
-      <w:shd w:val="clear" w:color="auto" w:fill="F8F8F8"/>
-    </w:rPr>
-  </w:style>
-  <w:style w:type="character" w:customStyle="1" w:styleId="VariableTok">
+      <w:shd w:color="auto" w:fill="F8F8F8" w:val="clear"/>
+    </w:rPr>
+  </w:style>
+  <w:style w:customStyle="1" w:styleId="VariableTok" w:type="character">
     <w:name w:val="VariableTok"/>
     <w:basedOn w:val="VerbatimChar"/>
     <w:rPr>
       <w:rFonts w:ascii="Consolas" w:hAnsi="Consolas"/>
       <w:color w:val="000000"/>
       <w:sz w:val="22"/>
-      <w:shd w:val="clear" w:color="auto" w:fill="F8F8F8"/>
-    </w:rPr>
-  </w:style>
-  <w:style w:type="character" w:customStyle="1" w:styleId="ControlFlowTok">
+      <w:shd w:color="auto" w:fill="F8F8F8" w:val="clear"/>
+    </w:rPr>
+  </w:style>
+  <w:style w:customStyle="1" w:styleId="ControlFlowTok" w:type="character">
     <w:name w:val="ControlFlowTok"/>
     <w:basedOn w:val="VerbatimChar"/>
     <w:rPr>
@@ -3119,10 +3274,10 @@
       <w:b/>
       <w:color w:val="204A87"/>
       <w:sz w:val="22"/>
-      <w:shd w:val="clear" w:color="auto" w:fill="F8F8F8"/>
-    </w:rPr>
-  </w:style>
-  <w:style w:type="character" w:customStyle="1" w:styleId="OperatorTok">
+      <w:shd w:color="auto" w:fill="F8F8F8" w:val="clear"/>
+    </w:rPr>
+  </w:style>
+  <w:style w:customStyle="1" w:styleId="OperatorTok" w:type="character">
     <w:name w:val="OperatorTok"/>
     <w:basedOn w:val="VerbatimChar"/>
     <w:rPr>
@@ -3130,28 +3285,28 @@
       <w:b/>
       <w:color w:val="CE5C00"/>
       <w:sz w:val="22"/>
-      <w:shd w:val="clear" w:color="auto" w:fill="F8F8F8"/>
-    </w:rPr>
-  </w:style>
-  <w:style w:type="character" w:customStyle="1" w:styleId="BuiltInTok">
+      <w:shd w:color="auto" w:fill="F8F8F8" w:val="clear"/>
+    </w:rPr>
+  </w:style>
+  <w:style w:customStyle="1" w:styleId="BuiltInTok" w:type="character">
     <w:name w:val="BuiltInTok"/>
     <w:basedOn w:val="VerbatimChar"/>
     <w:rPr>
       <w:rFonts w:ascii="Consolas" w:hAnsi="Consolas"/>
       <w:sz w:val="22"/>
-      <w:shd w:val="clear" w:color="auto" w:fill="F8F8F8"/>
-    </w:rPr>
-  </w:style>
-  <w:style w:type="character" w:customStyle="1" w:styleId="ExtensionTok">
+      <w:shd w:color="auto" w:fill="F8F8F8" w:val="clear"/>
+    </w:rPr>
+  </w:style>
+  <w:style w:customStyle="1" w:styleId="ExtensionTok" w:type="character">
     <w:name w:val="ExtensionTok"/>
     <w:basedOn w:val="VerbatimChar"/>
     <w:rPr>
       <w:rFonts w:ascii="Consolas" w:hAnsi="Consolas"/>
       <w:sz w:val="22"/>
-      <w:shd w:val="clear" w:color="auto" w:fill="F8F8F8"/>
-    </w:rPr>
-  </w:style>
-  <w:style w:type="character" w:customStyle="1" w:styleId="PreprocessorTok">
+      <w:shd w:color="auto" w:fill="F8F8F8" w:val="clear"/>
+    </w:rPr>
+  </w:style>
+  <w:style w:customStyle="1" w:styleId="PreprocessorTok" w:type="character">
     <w:name w:val="PreprocessorTok"/>
     <w:basedOn w:val="VerbatimChar"/>
     <w:rPr>
@@ -3159,29 +3314,29 @@
       <w:i/>
       <w:color w:val="8F5902"/>
       <w:sz w:val="22"/>
-      <w:shd w:val="clear" w:color="auto" w:fill="F8F8F8"/>
-    </w:rPr>
-  </w:style>
-  <w:style w:type="character" w:customStyle="1" w:styleId="AttributeTok">
+      <w:shd w:color="auto" w:fill="F8F8F8" w:val="clear"/>
+    </w:rPr>
+  </w:style>
+  <w:style w:customStyle="1" w:styleId="AttributeTok" w:type="character">
     <w:name w:val="AttributeTok"/>
     <w:basedOn w:val="VerbatimChar"/>
     <w:rPr>
       <w:rFonts w:ascii="Consolas" w:hAnsi="Consolas"/>
       <w:color w:val="C4A000"/>
       <w:sz w:val="22"/>
-      <w:shd w:val="clear" w:color="auto" w:fill="F8F8F8"/>
-    </w:rPr>
-  </w:style>
-  <w:style w:type="character" w:customStyle="1" w:styleId="RegionMarkerTok">
+      <w:shd w:color="auto" w:fill="F8F8F8" w:val="clear"/>
+    </w:rPr>
+  </w:style>
+  <w:style w:customStyle="1" w:styleId="RegionMarkerTok" w:type="character">
     <w:name w:val="RegionMarkerTok"/>
     <w:basedOn w:val="VerbatimChar"/>
     <w:rPr>
       <w:rFonts w:ascii="Consolas" w:hAnsi="Consolas"/>
       <w:sz w:val="22"/>
-      <w:shd w:val="clear" w:color="auto" w:fill="F8F8F8"/>
-    </w:rPr>
-  </w:style>
-  <w:style w:type="character" w:customStyle="1" w:styleId="InformationTok">
+      <w:shd w:color="auto" w:fill="F8F8F8" w:val="clear"/>
+    </w:rPr>
+  </w:style>
+  <w:style w:customStyle="1" w:styleId="InformationTok" w:type="character">
     <w:name w:val="InformationTok"/>
     <w:basedOn w:val="VerbatimChar"/>
     <w:rPr>
@@ -3190,10 +3345,10 @@
       <w:i/>
       <w:color w:val="8F5902"/>
       <w:sz w:val="22"/>
-      <w:shd w:val="clear" w:color="auto" w:fill="F8F8F8"/>
-    </w:rPr>
-  </w:style>
-  <w:style w:type="character" w:customStyle="1" w:styleId="WarningTok">
+      <w:shd w:color="auto" w:fill="F8F8F8" w:val="clear"/>
+    </w:rPr>
+  </w:style>
+  <w:style w:customStyle="1" w:styleId="WarningTok" w:type="character">
     <w:name w:val="WarningTok"/>
     <w:basedOn w:val="VerbatimChar"/>
     <w:rPr>
@@ -3202,20 +3357,20 @@
       <w:i/>
       <w:color w:val="8F5902"/>
       <w:sz w:val="22"/>
-      <w:shd w:val="clear" w:color="auto" w:fill="F8F8F8"/>
-    </w:rPr>
-  </w:style>
-  <w:style w:type="character" w:customStyle="1" w:styleId="AlertTok">
+      <w:shd w:color="auto" w:fill="F8F8F8" w:val="clear"/>
+    </w:rPr>
+  </w:style>
+  <w:style w:customStyle="1" w:styleId="AlertTok" w:type="character">
     <w:name w:val="AlertTok"/>
     <w:basedOn w:val="VerbatimChar"/>
     <w:rPr>
       <w:rFonts w:ascii="Consolas" w:hAnsi="Consolas"/>
       <w:color w:val="EF2929"/>
       <w:sz w:val="22"/>
-      <w:shd w:val="clear" w:color="auto" w:fill="F8F8F8"/>
-    </w:rPr>
-  </w:style>
-  <w:style w:type="character" w:customStyle="1" w:styleId="ErrorTok">
+      <w:shd w:color="auto" w:fill="F8F8F8" w:val="clear"/>
+    </w:rPr>
+  </w:style>
+  <w:style w:customStyle="1" w:styleId="ErrorTok" w:type="character">
     <w:name w:val="ErrorTok"/>
     <w:basedOn w:val="VerbatimChar"/>
     <w:rPr>
@@ -3223,25 +3378,25 @@
       <w:b/>
       <w:color w:val="A40000"/>
       <w:sz w:val="22"/>
-      <w:shd w:val="clear" w:color="auto" w:fill="F8F8F8"/>
-    </w:rPr>
-  </w:style>
-  <w:style w:type="character" w:customStyle="1" w:styleId="NormalTok">
+      <w:shd w:color="auto" w:fill="F8F8F8" w:val="clear"/>
+    </w:rPr>
+  </w:style>
+  <w:style w:customStyle="1" w:styleId="NormalTok" w:type="character">
     <w:name w:val="NormalTok"/>
     <w:basedOn w:val="VerbatimChar"/>
     <w:rPr>
       <w:rFonts w:ascii="Consolas" w:hAnsi="Consolas"/>
       <w:sz w:val="22"/>
-      <w:shd w:val="clear" w:color="auto" w:fill="F8F8F8"/>
-    </w:rPr>
-  </w:style>
-  <w:style w:type="character" w:customStyle="1" w:styleId="a4">
+      <w:shd w:color="auto" w:fill="F8F8F8" w:val="clear"/>
+    </w:rPr>
+  </w:style>
+  <w:style w:customStyle="1" w:styleId="a4" w:type="character">
     <w:name w:val="本文 字元"/>
     <w:basedOn w:val="a1"/>
     <w:link w:val="a0"/>
     <w:rsid w:val="001F3270"/>
   </w:style>
-  <w:style w:type="paragraph" w:styleId="af0">
+  <w:style w:styleId="af0" w:type="paragraph">
     <w:name w:val="header"/>
     <w:basedOn w:val="a"/>
     <w:link w:val="af1"/>
@@ -3249,11 +3404,11 @@
     <w:rsid w:val="0042419D"/>
     <w:pPr>
       <w:pBdr>
-        <w:bottom w:val="single" w:sz="6" w:space="1" w:color="auto"/>
+        <w:bottom w:color="auto" w:space="1" w:sz="6" w:val="single"/>
       </w:pBdr>
       <w:tabs>
-        <w:tab w:val="center" w:pos="4153"/>
-        <w:tab w:val="right" w:pos="8306"/>
+        <w:tab w:pos="4153" w:val="center"/>
+        <w:tab w:pos="8306" w:val="right"/>
       </w:tabs>
       <w:snapToGrid w:val="0"/>
       <w:jc w:val="center"/>
@@ -3263,7 +3418,7 @@
       <w:szCs w:val="18"/>
     </w:rPr>
   </w:style>
-  <w:style w:type="character" w:customStyle="1" w:styleId="af1">
+  <w:style w:customStyle="1" w:styleId="af1" w:type="character">
     <w:name w:val="頁首 字元"/>
     <w:basedOn w:val="a1"/>
     <w:link w:val="af0"/>
@@ -3273,7 +3428,7 @@
       <w:szCs w:val="18"/>
     </w:rPr>
   </w:style>
-  <w:style w:type="paragraph" w:styleId="af2">
+  <w:style w:styleId="af2" w:type="paragraph">
     <w:name w:val="footer"/>
     <w:basedOn w:val="a"/>
     <w:link w:val="af3"/>
@@ -3282,8 +3437,8 @@
     <w:rsid w:val="0042419D"/>
     <w:pPr>
       <w:tabs>
-        <w:tab w:val="center" w:pos="4153"/>
-        <w:tab w:val="right" w:pos="8306"/>
+        <w:tab w:pos="4153" w:val="center"/>
+        <w:tab w:pos="8306" w:val="right"/>
       </w:tabs>
       <w:snapToGrid w:val="0"/>
     </w:pPr>
@@ -3292,7 +3447,7 @@
       <w:szCs w:val="18"/>
     </w:rPr>
   </w:style>
-  <w:style w:type="character" w:customStyle="1" w:styleId="af3">
+  <w:style w:customStyle="1" w:styleId="af3" w:type="character">
     <w:name w:val="頁尾 字元"/>
     <w:basedOn w:val="a1"/>
     <w:link w:val="af2"/>
@@ -3303,56 +3458,56 @@
       <w:szCs w:val="18"/>
     </w:rPr>
   </w:style>
-  <w:style w:type="character" w:customStyle="1" w:styleId="70">
+  <w:style w:customStyle="1" w:styleId="70" w:type="character">
     <w:name w:val="標題 7 字元"/>
     <w:basedOn w:val="a1"/>
     <w:link w:val="7"/>
     <w:rsid w:val="007940BD"/>
     <w:rPr>
-      <w:rFonts w:asciiTheme="majorHAnsi" w:eastAsiaTheme="majorEastAsia" w:hAnsiTheme="majorHAnsi" w:cstheme="majorBidi"/>
+      <w:rFonts w:asciiTheme="majorHAnsi" w:cstheme="majorBidi" w:eastAsiaTheme="majorEastAsia" w:hAnsiTheme="majorHAnsi"/>
       <w:i/>
       <w:iCs/>
-      <w:color w:val="243F60" w:themeColor="accent1" w:themeShade="7F"/>
-    </w:rPr>
-  </w:style>
-  <w:style w:type="character" w:customStyle="1" w:styleId="80">
+      <w:color w:themeColor="accent1" w:themeShade="7F" w:val="243F60"/>
+    </w:rPr>
+  </w:style>
+  <w:style w:customStyle="1" w:styleId="80" w:type="character">
     <w:name w:val="標題 8 字元"/>
     <w:basedOn w:val="a1"/>
     <w:link w:val="8"/>
     <w:rsid w:val="007940BD"/>
     <w:rPr>
-      <w:rFonts w:asciiTheme="majorHAnsi" w:eastAsiaTheme="majorEastAsia" w:hAnsiTheme="majorHAnsi" w:cstheme="majorBidi"/>
-      <w:color w:val="272727" w:themeColor="text1" w:themeTint="D8"/>
+      <w:rFonts w:asciiTheme="majorHAnsi" w:cstheme="majorBidi" w:eastAsiaTheme="majorEastAsia" w:hAnsiTheme="majorHAnsi"/>
+      <w:color w:themeColor="text1" w:themeTint="D8" w:val="272727"/>
       <w:sz w:val="21"/>
       <w:szCs w:val="21"/>
     </w:rPr>
   </w:style>
-  <w:style w:type="character" w:customStyle="1" w:styleId="90">
+  <w:style w:customStyle="1" w:styleId="90" w:type="character">
     <w:name w:val="標題 9 字元"/>
     <w:basedOn w:val="a1"/>
     <w:link w:val="9"/>
     <w:rsid w:val="007940BD"/>
     <w:rPr>
-      <w:rFonts w:asciiTheme="majorHAnsi" w:eastAsiaTheme="majorEastAsia" w:hAnsiTheme="majorHAnsi" w:cstheme="majorBidi"/>
+      <w:rFonts w:asciiTheme="majorHAnsi" w:cstheme="majorBidi" w:eastAsiaTheme="majorEastAsia" w:hAnsiTheme="majorHAnsi"/>
       <w:i/>
       <w:iCs/>
-      <w:color w:val="272727" w:themeColor="text1" w:themeTint="D8"/>
+      <w:color w:themeColor="text1" w:themeTint="D8" w:val="272727"/>
       <w:sz w:val="21"/>
       <w:szCs w:val="21"/>
     </w:rPr>
   </w:style>
-  <w:style w:type="character" w:customStyle="1" w:styleId="highlight">
+  <w:style w:customStyle="1" w:styleId="highlight" w:type="character">
     <w:name w:val="highlight"/>
     <w:basedOn w:val="a1"/>
     <w:uiPriority w:val="1"/>
     <w:qFormat/>
     <w:rsid w:val="0031002B"/>
     <w:rPr>
-      <w:bdr w:val="none" w:sz="0" w:space="0" w:color="auto"/>
-      <w:shd w:val="clear" w:color="auto" w:fill="FFFF00"/>
-    </w:rPr>
-  </w:style>
-  <w:style w:type="character" w:customStyle="1" w:styleId="red">
+      <w:bdr w:color="auto" w:space="0" w:sz="0" w:val="none"/>
+      <w:shd w:color="auto" w:fill="FFFF00" w:val="clear"/>
+    </w:rPr>
+  </w:style>
+  <w:style w:customStyle="1" w:styleId="red" w:type="character">
     <w:name w:val="red"/>
     <w:basedOn w:val="a4"/>
     <w:uiPriority w:val="1"/>
@@ -3360,8 +3515,8 @@
     <w:rsid w:val="004B37A6"/>
     <w:rPr>
       <w:color w:val="C00000"/>
-      <w:bdr w:val="none" w:sz="0" w:space="0" w:color="auto"/>
-      <w:shd w:val="clear" w:color="auto" w:fill="auto"/>
+      <w:bdr w:color="auto" w:space="0" w:sz="0" w:val="none"/>
+      <w:shd w:color="auto" w:fill="auto" w:val="clear"/>
     </w:rPr>
   </w:style>
 </w:styles>

--- a/ResearchNote.docx
+++ b/ResearchNote.docx
@@ -7,7 +7,7 @@
         <w:pStyle w:val="a5"/>
       </w:pPr>
       <w:r>
-        <w:t xml:space="preserve">政策扩散综述大纲</w:t>
+        <w:t xml:space="preserve">政策扩散与政府间关系</w:t>
       </w:r>
     </w:p>
     <w:p>
@@ -24,31 +24,328 @@
         <w:footnoteReference w:id="20"/>
       </w:r>
     </w:p>
-    <w:bookmarkStart w:id="47" w:name="现有研究现状"/>
+    <w:bookmarkStart w:id="53" w:name="政策扩散与政府间关系"/>
     <w:p>
       <w:pPr>
         <w:pStyle w:val="1"/>
       </w:pPr>
       <w:r>
-        <w:t xml:space="preserve">现有研究现状</w:t>
-      </w:r>
-    </w:p>
-    <w:bookmarkStart w:id="25" w:name="什么是政策扩散"/>
+        <w:t xml:space="preserve">政策扩散与政府间关系</w:t>
+      </w:r>
+    </w:p>
+    <w:p>
+      <w:pPr>
+        <w:pStyle w:val="CaptionedFigure"/>
+      </w:pPr>
+      <w:r>
+        <w:drawing>
+          <wp:inline>
+            <wp:extent cx="5943600" cy="6445091"/>
+            <wp:effectExtent b="0" l="0" r="0" t="0"/>
+            <wp:docPr descr="Figure 1: 本文分析框架" title="" id="1" name="Picture"/>
+            <a:graphic>
+              <a:graphicData uri="http://schemas.openxmlformats.org/drawingml/2006/picture">
+                <pic:pic>
+                  <pic:nvPicPr>
+                    <pic:cNvPr descr="figures/分析框架.png" id="0" name="Picture"/>
+                    <pic:cNvPicPr>
+                      <a:picLocks noChangeArrowheads="1" noChangeAspect="1"/>
+                    </pic:cNvPicPr>
+                  </pic:nvPicPr>
+                  <pic:blipFill>
+                    <a:blip r:embed="rId22"/>
+                    <a:stretch>
+                      <a:fillRect/>
+                    </a:stretch>
+                  </pic:blipFill>
+                  <pic:spPr bwMode="auto">
+                    <a:xfrm>
+                      <a:off x="0" y="0"/>
+                      <a:ext cx="5943600" cy="6445091"/>
+                    </a:xfrm>
+                    <a:prstGeom prst="rect">
+                      <a:avLst/>
+                    </a:prstGeom>
+                    <a:noFill/>
+                    <a:ln w="9525">
+                      <a:noFill/>
+                      <a:headEnd/>
+                      <a:tailEnd/>
+                    </a:ln>
+                  </pic:spPr>
+                </pic:pic>
+              </a:graphicData>
+            </a:graphic>
+          </wp:inline>
+        </w:drawing>
+      </w:r>
+    </w:p>
+    <w:p>
+      <w:pPr>
+        <w:pStyle w:val="ImageCaption"/>
+      </w:pPr>
+      <w:r>
+        <w:t xml:space="preserve">Figure 1: 本文分析框架</w:t>
+      </w:r>
+    </w:p>
+    <w:bookmarkStart w:id="32" w:name="扩散概念"/>
     <w:p>
       <w:pPr>
         <w:pStyle w:val="2"/>
       </w:pPr>
       <w:r>
-        <w:t xml:space="preserve">什么是政策扩散</w:t>
-      </w:r>
-    </w:p>
-    <w:bookmarkStart w:id="22" w:name="政策扩散概念的变迁"/>
+        <w:t xml:space="preserve">扩散概念</w:t>
+      </w:r>
+    </w:p>
+    <w:bookmarkStart w:id="26" w:name="概念界定与演变"/>
     <w:p>
       <w:pPr>
         <w:pStyle w:val="3"/>
       </w:pPr>
       <w:r>
-        <w:t xml:space="preserve">政策扩散概念的变迁</w:t>
+        <w:t xml:space="preserve">概念界定与演变</w:t>
+      </w:r>
+    </w:p>
+    <w:p>
+      <w:pPr>
+        <w:pStyle w:val="FirstParagraph"/>
+      </w:pPr>
+      <w:r>
+        <w:rPr>
+          <w:bCs/>
+          <w:b/>
+        </w:rPr>
+        <w:t xml:space="preserve">政策扩散的概念和内涵经历了一个从“单维”到“多维”的演变过程。</w:t>
+      </w:r>
+      <w:r>
+        <w:t xml:space="preserve"> </w:t>
+      </w:r>
+      <w:r>
+        <w:t xml:space="preserve">在一个日益相互依存的治理环境中，扩散已成为政策传播的一个决定性特征。</w:t>
+      </w:r>
+      <w:r>
+        <w:t xml:space="preserve">[@GilardiWasserfallen2019]</w:t>
+      </w:r>
+      <w:r>
+        <w:t xml:space="preserve">一个政治实体（国家、国际组织、地方政府等）采取的政策不仅会受到内部因素影响，还会受到外部行为者政策影响，这一过程通常被称为政策扩散。[GilardiEtAl2021a]。</w:t>
+      </w:r>
+      <w:hyperlink r:id="rId23">
+        <w:r>
+          <w:rPr>
+            <w:rStyle w:val="ae"/>
+          </w:rPr>
+          <w:t xml:space="preserve">从@Walker1969提出政策扩散的概念开始的五十年</w:t>
+        </w:r>
+      </w:hyperlink>
+      <w:r>
+        <w:t xml:space="preserve">，政治学和公共管理等学科领域对政策扩散的研究方兴未艾。同时，随着研究的不断深入和研究重点的转换，政策扩散的概念也在不断变化。</w:t>
+      </w:r>
+    </w:p>
+    <w:p>
+      <w:pPr>
+        <w:pStyle w:val="a0"/>
+      </w:pPr>
+      <w:r>
+        <w:rPr>
+          <w:bCs/>
+          <w:b/>
+        </w:rPr>
+        <w:t xml:space="preserve">政策创新视角。</w:t>
+      </w:r>
+      <w:r>
+        <w:t xml:space="preserve">政策扩散的早期研究基于政策过程理论展开</w:t>
+      </w:r>
+      <w:r>
+        <w:t xml:space="preserve">[@BaoWeiHui2021]</w:t>
+      </w:r>
+      <w:r>
+        <w:t xml:space="preserve">，因此，这一阶段的政策扩散概念，更多的是和政策创新是一体两面，紧密相连。</w:t>
+      </w:r>
+      <w:r>
+        <w:t xml:space="preserve">[@Walker1969]</w:t>
+      </w:r>
+      <w:r>
+        <w:t xml:space="preserve">基于政策创新视角，学者们更加注重政策扩散中的首次使用，</w:t>
+      </w:r>
+      <w:r>
+        <w:t xml:space="preserve">@Walker1969将政策扩散定义为某个政府首次采纳某项政策的行为</w:t>
+      </w:r>
+      <w:r>
+        <w:t xml:space="preserve">，无论这个政或项目被提出多长时间，只要被内部行为者吸纳，即为政策扩散。</w:t>
+      </w:r>
+      <w:r>
+        <w:t xml:space="preserve">@Lucas1983a对政策扩散的定义虽然更加侧重于政策的执行而非首次出台</w:t>
+      </w:r>
+      <w:r>
+        <w:t xml:space="preserve">，但是“创新”在其政策扩散的特点仍十分突出，他认为政策扩散是从首创者流向其他政府部门的现象，外来政策被当地政府首次接受并执行即为政策扩散。他还强调组织对于政策扩散的影响，他认为政策创新的扩散是在组织中传递的，又推动者组织的变革。这一前瞻性的定义为之后注重政策过程和结果的政策扩散定义打下基础。</w:t>
+      </w:r>
+    </w:p>
+    <w:p>
+      <w:pPr>
+        <w:pStyle w:val="a0"/>
+      </w:pPr>
+      <w:r>
+        <w:rPr>
+          <w:bCs/>
+          <w:b/>
+        </w:rPr>
+        <w:t xml:space="preserve">政策过程视角。</w:t>
+      </w:r>
+      <w:r>
+        <w:t xml:space="preserve">对于政策创新的重视，虽然有利于用现有的理论对这一现象进行解释，但也会导致支持创新的过分关注，即专注于采用创新而排除传播和政策制定的其他潜在重要特征的趋势，从而使我们无法更广泛地了解这些过程</w:t>
+      </w:r>
+      <w:r>
+        <w:t xml:space="preserve">[@GilardiEtAl2021;@Rogers2003;@Karch2007]</w:t>
+      </w:r>
+      <w:r>
+        <w:t xml:space="preserve">。随着政策扩散研究的进一步深入，学者们对政策扩散理解的注重点“首次采纳”拓展至“政策过程”，更多的从内外部行为者之间的互动过程角度理解政策扩散。在这一互动过程中，沟通交流和组织对政策扩散的影响尤为重要。。</w:t>
+      </w:r>
+      <w:r>
+        <w:t xml:space="preserve">@Rogers2003将政策扩散从首次采纳</w:t>
+      </w:r>
+      <w:r>
+        <w:t xml:space="preserve">，定义为“互动-采纳-治理”的政策过程中的创新扩散。进一步的，</w:t>
+      </w:r>
+      <w:r>
+        <w:t xml:space="preserve">@GilardiEtAl2021从问题定义和议程设置视角定义政策扩散</w:t>
+      </w:r>
+      <w:r>
+        <w:t xml:space="preserve">，将政策扩散的研究再次拓展到政策制定的整个过程。</w:t>
+      </w:r>
+    </w:p>
+    <w:p>
+      <w:pPr>
+        <w:pStyle w:val="a0"/>
+      </w:pPr>
+      <w:r>
+        <w:rPr>
+          <w:bCs/>
+          <w:b/>
+        </w:rPr>
+        <w:t xml:space="preserve">政策结果视角。</w:t>
+      </w:r>
+      <w:r>
+        <w:t xml:space="preserve">对如何扩散的过度关注是政策扩散研究受到的主要批评之一。作为对这一批评的回应，学者开始从结果角度理解政策扩散。这一方面的研究主要包括政策趋同(Policy Convergence)和政策再造（Policy Reinvention）两个方面。</w:t>
+      </w:r>
+      <w:r>
+        <w:t xml:space="preserve">@Berry1994将政策扩散的过程定义为在不同的地理空间</w:t>
+      </w:r>
+      <w:r>
+        <w:t xml:space="preserve">，某一方面的政策的相似性增加。</w:t>
+      </w:r>
+      <w:r>
+        <w:t xml:space="preserve">@Inkeles2019将政策扩散定义为政府政策从不同的位置</w:t>
+      </w:r>
+      <w:r>
+        <w:t xml:space="preserve">，人为的变化到某些同一位置。除了政策趋同之外，学者们还从政策扩散的差异结果研究政策扩散，并提出政策再造的概念</w:t>
+      </w:r>
+      <w:r>
+        <w:t xml:space="preserve">[@Clark1985]</w:t>
+      </w:r>
+      <w:r>
+        <w:t xml:space="preserve">。政策扩散并不一定会导致不同部门政策的完全相同，政策扩散的对象即内部行动者也不是完全被动的接受政策扩散，反而会根据自身的实际情况对政策进行批判性接受</w:t>
+      </w:r>
+      <w:r>
+        <w:t xml:space="preserve">[@GlickHays1991;@Hays1996;@MooneyLee1995]</w:t>
+      </w:r>
+      <w:r>
+        <w:t xml:space="preserve">。还有学者从政策执行的角度关注政策扩散，认为政策扩散是指某一政府部门的政策影响到其他政府部门的治理过程。</w:t>
+      </w:r>
+      <w:r>
+        <w:t xml:space="preserve">[@Evans2009]</w:t>
+      </w:r>
+    </w:p>
+    <w:p>
+      <w:pPr>
+        <w:pStyle w:val="a0"/>
+      </w:pPr>
+      <w:r>
+        <w:rPr>
+          <w:bCs/>
+          <w:b/>
+        </w:rPr>
+        <w:t xml:space="preserve">全球化的视角</w:t>
+      </w:r>
+      <w:r>
+        <w:t xml:space="preserve">虽然政策扩散的概念起始于美国政治研究</w:t>
+      </w:r>
+      <w:r>
+        <w:t xml:space="preserve">[@Walker1969]</w:t>
+      </w:r>
+      <w:r>
+        <w:t xml:space="preserve">，但是受到比较政治学和国际政治领域学者的关注。</w:t>
+      </w:r>
+      <w:r>
+        <w:t xml:space="preserve">[@Milner1998]</w:t>
+      </w:r>
+      <w:r>
+        <w:t xml:space="preserve">国际关系和比较政治的学者们将政策扩散从国内政治领域拓展到国际政治层面。与比较政治文献一样，国际关系学者一直关注趋同，但国际关系学者更加注重国际组织在促进各国实现相似政策方面的作用，尤其是关于规范的扩散。这些研究深入考察了社会化过程和身份政治如何影响规范在国际社会的传播，尽管这些概念与美国地方政治有关，但在国内政策扩散的研究中并未探讨这些概念。</w:t>
+      </w:r>
+      <w:r>
+        <w:t xml:space="preserve">[@Checkel1999]</w:t>
+      </w:r>
+    </w:p>
+    <w:p>
+      <w:pPr>
+        <w:pStyle w:val="a0"/>
+      </w:pPr>
+      <w:r>
+        <w:t xml:space="preserve">根据上述梳理，我们可以发现，政策扩散的定义随着研究的不断深入而越来越丰富。从政策扩散的主体来看，从政府拓展到各类包括国际组织、社团等各类政治主体；从政策扩散的过程来看，从单一的政策首次接纳，扩展到“议程设置-政策采用-政策执行-政策结果”的整个过程；从政策扩散的内容来看，政策扩散从单一的国内成文政策扩展到全球政策和规范；从研究领域来看，政策扩散最早由美国国内政治的研究者提出后，迅速的被比较政治学、国际关系等领域的学者接受和借用。</w:t>
+      </w:r>
+    </w:p>
+    <w:p>
+      <w:pPr>
+        <w:pStyle w:val="CaptionedFigure"/>
+      </w:pPr>
+      <w:r>
+        <w:drawing>
+          <wp:inline>
+            <wp:extent cx="5943600" cy="6445091"/>
+            <wp:effectExtent b="0" l="0" r="0" t="0"/>
+            <wp:docPr descr="Figure 2: 政策扩散的定义" title="" id="1" name="Picture"/>
+            <a:graphic>
+              <a:graphicData uri="http://schemas.openxmlformats.org/drawingml/2006/picture">
+                <pic:pic>
+                  <pic:nvPicPr>
+                    <pic:cNvPr descr="figures/ngram.png" id="0" name="Picture"/>
+                    <pic:cNvPicPr>
+                      <a:picLocks noChangeArrowheads="1" noChangeAspect="1"/>
+                    </pic:cNvPicPr>
+                  </pic:nvPicPr>
+                  <pic:blipFill>
+                    <a:blip r:embed="rId24"/>
+                    <a:stretch>
+                      <a:fillRect/>
+                    </a:stretch>
+                  </pic:blipFill>
+                  <pic:spPr bwMode="auto">
+                    <a:xfrm>
+                      <a:off x="0" y="0"/>
+                      <a:ext cx="5943600" cy="6445091"/>
+                    </a:xfrm>
+                    <a:prstGeom prst="rect">
+                      <a:avLst/>
+                    </a:prstGeom>
+                    <a:noFill/>
+                    <a:ln w="9525">
+                      <a:noFill/>
+                      <a:headEnd/>
+                      <a:tailEnd/>
+                    </a:ln>
+                  </pic:spPr>
+                </pic:pic>
+              </a:graphicData>
+            </a:graphic>
+          </wp:inline>
+        </w:drawing>
+      </w:r>
+    </w:p>
+    <w:p>
+      <w:pPr>
+        <w:pStyle w:val="ImageCaption"/>
+      </w:pPr>
+      <w:r>
+        <w:t xml:space="preserve">Figure 2: 政策扩散的定义</w:t>
       </w:r>
     </w:p>
     <w:p>
@@ -57,31 +354,102 @@
           <w:ilvl w:val="0"/>
           <w:numId w:val="1001"/>
         </w:numPr>
-      </w:pPr>
-      <w:r>
-        <w:t xml:space="preserve">政策扩散的词汇和主题（图1 关键词*时间 完成后）</w:t>
-      </w:r>
-    </w:p>
-    <w:p>
-      <w:pPr>
-        <w:numPr>
-          <w:ilvl w:val="0"/>
-          <w:numId w:val="1001"/>
-        </w:numPr>
-      </w:pPr>
-      <w:r>
-        <w:t xml:space="preserve">政策扩散概念的变化</w:t>
-      </w:r>
-    </w:p>
-    <w:bookmarkEnd w:id="22"/>
-    <w:bookmarkStart w:id="23" w:name="政策扩散和临近概念的比较"/>
+        <w:pStyle w:val="Compact"/>
+      </w:pPr>
+      <w:r>
+        <w:t xml:space="preserve">概念演变</w:t>
+      </w:r>
+    </w:p>
+    <w:p>
+      <w:pPr>
+        <w:pStyle w:val="CaptionedFigure"/>
+      </w:pPr>
+      <w:r>
+        <w:drawing>
+          <wp:inline>
+            <wp:extent cx="5943600" cy="6445091"/>
+            <wp:effectExtent b="0" l="0" r="0" t="0"/>
+            <wp:docPr descr="Figure 3: 政策扩散的概念演变" title="" id="1" name="Picture"/>
+            <a:graphic>
+              <a:graphicData uri="http://schemas.openxmlformats.org/drawingml/2006/picture">
+                <pic:pic>
+                  <pic:nvPicPr>
+                    <pic:cNvPr descr="figures/政策扩散的概念演变.png" id="0" name="Picture"/>
+                    <pic:cNvPicPr>
+                      <a:picLocks noChangeArrowheads="1" noChangeAspect="1"/>
+                    </pic:cNvPicPr>
+                  </pic:nvPicPr>
+                  <pic:blipFill>
+                    <a:blip r:embed="rId25"/>
+                    <a:stretch>
+                      <a:fillRect/>
+                    </a:stretch>
+                  </pic:blipFill>
+                  <pic:spPr bwMode="auto">
+                    <a:xfrm>
+                      <a:off x="0" y="0"/>
+                      <a:ext cx="5943600" cy="6445091"/>
+                    </a:xfrm>
+                    <a:prstGeom prst="rect">
+                      <a:avLst/>
+                    </a:prstGeom>
+                    <a:noFill/>
+                    <a:ln w="9525">
+                      <a:noFill/>
+                      <a:headEnd/>
+                      <a:tailEnd/>
+                    </a:ln>
+                  </pic:spPr>
+                </pic:pic>
+              </a:graphicData>
+            </a:graphic>
+          </wp:inline>
+        </w:drawing>
+      </w:r>
+    </w:p>
+    <w:p>
+      <w:pPr>
+        <w:pStyle w:val="ImageCaption"/>
+      </w:pPr>
+      <w:r>
+        <w:t xml:space="preserve">Figure 3: 政策扩散的概念演变</w:t>
+      </w:r>
+    </w:p>
+    <w:bookmarkEnd w:id="26"/>
+    <w:bookmarkStart w:id="29" w:name="临近概念辨析"/>
     <w:p>
       <w:pPr>
         <w:pStyle w:val="3"/>
       </w:pPr>
       <w:r>
-        <w:t xml:space="preserve">政策扩散和临近概念的比较</w:t>
-      </w:r>
+        <w:t xml:space="preserve">临近概念辨析</w:t>
+      </w:r>
+    </w:p>
+    <w:p>
+      <w:pPr>
+        <w:pStyle w:val="FirstParagraph"/>
+      </w:pPr>
+      <w:hyperlink r:id="rId27">
+        <w:r>
+          <w:rPr>
+            <w:rStyle w:val="ae"/>
+          </w:rPr>
+          <w:t xml:space="preserve">https://kns.cnki.net/KXReader/Detail?invoice=r5ANsDAUmdDf8Bk5cQ4QEkYYI%2FepadMtp94e3AZJ0Y1MZyzfQH%2B19h5UftFYFK9G2WJsYIrNoyGZqAII4I%2FwO7dXp%2Bujg0xOOTTRVgXZ3ap8NMVsaETJjN853shp%2Fadfuulp%2Fo9m8P3ZXGOR4Px6K91EhT97d6t%2BA%2F8HNt2zS2I%3D&amp;DBCODE=CJFD&amp;FileName=XMDS201306002&amp;TABLEName=cjfdhis2&amp;nonce=33AEDC5208E04324A82FCB1E0CC3D374&amp;uid=&amp;TIMESTAMP=1638760166703#65</w:t>
+        </w:r>
+      </w:hyperlink>
+    </w:p>
+    <w:p>
+      <w:pPr>
+        <w:pStyle w:val="a0"/>
+      </w:pPr>
+      <w:hyperlink r:id="rId28">
+        <w:r>
+          <w:rPr>
+            <w:rStyle w:val="ae"/>
+          </w:rPr>
+          <w:t xml:space="preserve">https://kns.cnki.net/KXReader/Detail?invoice=PtzcpYTeZJt3BcL8PzJE0%2BZ8orfspY57JJpEAf3nnZvRQpFnakSGduOZSJ7wwjv99lmeQPLMNeOQS0DVzi5xKD4%2FnhwqT%2FVodWvMIFRIFziZZf8LZvktdoEPWXurxhA%2BOdxIW68nwkYnoUPPw30Vr5cY7X6iLKJ4Oawdwi7Nfog%3D&amp;DBCODE=CJFD&amp;FileName=NMDB202104012&amp;TABLEName=cjfdlast2021&amp;nonce=7BACDB3113F04AF68241D968A50BDF34&amp;uid=&amp;TIMESTAMP=1638760387468</w:t>
+        </w:r>
+      </w:hyperlink>
     </w:p>
     <w:p>
       <w:pPr>
@@ -105,34 +473,14 @@
         <w:t xml:space="preserve">政策扩散与技术扩散</w:t>
       </w:r>
     </w:p>
-    <w:bookmarkEnd w:id="23"/>
-    <w:bookmarkStart w:id="24" w:name="政策扩散研究的聚类分析完成后"/>
+    <w:bookmarkEnd w:id="29"/>
+    <w:bookmarkStart w:id="30" w:name="政策扩散代表性和特殊性"/>
     <w:p>
       <w:pPr>
         <w:pStyle w:val="3"/>
       </w:pPr>
       <w:r>
-        <w:t xml:space="preserve">政策扩散研究的聚类分析（完成后）</w:t>
-      </w:r>
-    </w:p>
-    <w:bookmarkEnd w:id="24"/>
-    <w:bookmarkEnd w:id="25"/>
-    <w:bookmarkStart w:id="28" w:name="谁扩散政策政策扩散中的行动者"/>
-    <w:p>
-      <w:pPr>
-        <w:pStyle w:val="2"/>
-      </w:pPr>
-      <w:r>
-        <w:t xml:space="preserve">谁扩散政策：政策扩散中的行动者</w:t>
-      </w:r>
-    </w:p>
-    <w:bookmarkStart w:id="26" w:name="内部行动者"/>
-    <w:p>
-      <w:pPr>
-        <w:pStyle w:val="3"/>
-      </w:pPr>
-      <w:r>
-        <w:t xml:space="preserve">内部行动者</w:t>
+        <w:t xml:space="preserve">政策扩散代表性和特殊性</w:t>
       </w:r>
     </w:p>
     <w:p>
@@ -141,9 +489,10 @@
           <w:ilvl w:val="0"/>
           <w:numId w:val="1003"/>
         </w:numPr>
-      </w:pPr>
-      <w:r>
-        <w:t xml:space="preserve">内部行动者的类别</w:t>
+        <w:pStyle w:val="Compact"/>
+      </w:pPr>
+      <w:r>
+        <w:t xml:space="preserve">政策扩散包含decision maker, policy and policy implication</w:t>
       </w:r>
     </w:p>
     <w:p>
@@ -152,6 +501,59 @@
           <w:ilvl w:val="0"/>
           <w:numId w:val="1003"/>
         </w:numPr>
+        <w:pStyle w:val="Compact"/>
+      </w:pPr>
+      <w:r>
+        <w:t xml:space="preserve">政策扩散兼具时效性和长期性</w:t>
+      </w:r>
+    </w:p>
+    <w:bookmarkEnd w:id="30"/>
+    <w:bookmarkStart w:id="31" w:name="政策扩散研究的聚类分析"/>
+    <w:p>
+      <w:pPr>
+        <w:pStyle w:val="3"/>
+      </w:pPr>
+      <w:r>
+        <w:t xml:space="preserve">政策扩散研究的聚类分析</w:t>
+      </w:r>
+    </w:p>
+    <w:bookmarkEnd w:id="31"/>
+    <w:bookmarkEnd w:id="32"/>
+    <w:bookmarkStart w:id="35" w:name="扩散主体"/>
+    <w:p>
+      <w:pPr>
+        <w:pStyle w:val="2"/>
+      </w:pPr>
+      <w:r>
+        <w:t xml:space="preserve">扩散主体</w:t>
+      </w:r>
+    </w:p>
+    <w:bookmarkStart w:id="33" w:name="内部主体"/>
+    <w:p>
+      <w:pPr>
+        <w:pStyle w:val="3"/>
+      </w:pPr>
+      <w:r>
+        <w:t xml:space="preserve">内部主体</w:t>
+      </w:r>
+    </w:p>
+    <w:p>
+      <w:pPr>
+        <w:numPr>
+          <w:ilvl w:val="0"/>
+          <w:numId w:val="1004"/>
+        </w:numPr>
+      </w:pPr>
+      <w:r>
+        <w:t xml:space="preserve">内部行动者的类别</w:t>
+      </w:r>
+    </w:p>
+    <w:p>
+      <w:pPr>
+        <w:numPr>
+          <w:ilvl w:val="0"/>
+          <w:numId w:val="1004"/>
+        </w:numPr>
       </w:pPr>
       <w:r>
         <w:t xml:space="preserve">内部行动者如何影响政策扩散</w:t>
@@ -161,7 +563,7 @@
       <w:pPr>
         <w:numPr>
           <w:ilvl w:val="1"/>
-          <w:numId w:val="1004"/>
+          <w:numId w:val="1005"/>
         </w:numPr>
       </w:pPr>
       <w:r>
@@ -172,7 +574,7 @@
       <w:pPr>
         <w:numPr>
           <w:ilvl w:val="1"/>
-          <w:numId w:val="1004"/>
+          <w:numId w:val="1005"/>
         </w:numPr>
       </w:pPr>
       <w:r>
@@ -183,7 +585,7 @@
       <w:pPr>
         <w:numPr>
           <w:ilvl w:val="1"/>
-          <w:numId w:val="1004"/>
+          <w:numId w:val="1005"/>
         </w:numPr>
       </w:pPr>
       <w:r>
@@ -194,28 +596,28 @@
       <w:pPr>
         <w:numPr>
           <w:ilvl w:val="1"/>
-          <w:numId w:val="1004"/>
+          <w:numId w:val="1005"/>
         </w:numPr>
       </w:pPr>
       <w:r>
         <w:t xml:space="preserve">和其他行动者的互动</w:t>
       </w:r>
     </w:p>
-    <w:bookmarkEnd w:id="26"/>
-    <w:bookmarkStart w:id="27" w:name="外部行动者"/>
+    <w:bookmarkEnd w:id="33"/>
+    <w:bookmarkStart w:id="34" w:name="外部主体"/>
     <w:p>
       <w:pPr>
         <w:pStyle w:val="3"/>
       </w:pPr>
       <w:r>
-        <w:t xml:space="preserve">外部行动者</w:t>
+        <w:t xml:space="preserve">外部主体</w:t>
       </w:r>
     </w:p>
     <w:p>
       <w:pPr>
         <w:numPr>
           <w:ilvl w:val="0"/>
-          <w:numId w:val="1005"/>
+          <w:numId w:val="1006"/>
         </w:numPr>
       </w:pPr>
       <w:r>
@@ -226,7 +628,7 @@
       <w:pPr>
         <w:numPr>
           <w:ilvl w:val="1"/>
-          <w:numId w:val="1006"/>
+          <w:numId w:val="1007"/>
         </w:numPr>
       </w:pPr>
       <w:r>
@@ -237,7 +639,7 @@
       <w:pPr>
         <w:numPr>
           <w:ilvl w:val="1"/>
-          <w:numId w:val="1006"/>
+          <w:numId w:val="1007"/>
         </w:numPr>
       </w:pPr>
       <w:r>
@@ -248,7 +650,7 @@
       <w:pPr>
         <w:numPr>
           <w:ilvl w:val="1"/>
-          <w:numId w:val="1006"/>
+          <w:numId w:val="1007"/>
         </w:numPr>
       </w:pPr>
       <w:r>
@@ -259,74 +661,31 @@
       <w:pPr>
         <w:numPr>
           <w:ilvl w:val="1"/>
-          <w:numId w:val="1006"/>
+          <w:numId w:val="1007"/>
         </w:numPr>
       </w:pPr>
       <w:r>
         <w:t xml:space="preserve">政策企业家</w:t>
       </w:r>
     </w:p>
-    <w:bookmarkEnd w:id="27"/>
-    <w:bookmarkEnd w:id="28"/>
-    <w:bookmarkStart w:id="31" w:name="扩散什么"/>
+    <w:bookmarkEnd w:id="34"/>
+    <w:bookmarkEnd w:id="35"/>
+    <w:bookmarkStart w:id="38" w:name="扩散内容"/>
     <w:p>
       <w:pPr>
         <w:pStyle w:val="2"/>
       </w:pPr>
       <w:r>
-        <w:t xml:space="preserve">扩散什么</w:t>
-      </w:r>
-    </w:p>
-    <w:bookmarkStart w:id="29" w:name="政策的扩散"/>
+        <w:t xml:space="preserve">扩散内容</w:t>
+      </w:r>
+    </w:p>
+    <w:bookmarkStart w:id="36" w:name="常规政策扩散"/>
     <w:p>
       <w:pPr>
         <w:pStyle w:val="3"/>
       </w:pPr>
       <w:r>
-        <w:t xml:space="preserve">政策的扩散</w:t>
-      </w:r>
-    </w:p>
-    <w:p>
-      <w:pPr>
-        <w:numPr>
-          <w:ilvl w:val="0"/>
-          <w:numId w:val="1007"/>
-        </w:numPr>
-      </w:pPr>
-      <w:r>
-        <w:t xml:space="preserve">福利政策</w:t>
-      </w:r>
-    </w:p>
-    <w:p>
-      <w:pPr>
-        <w:numPr>
-          <w:ilvl w:val="0"/>
-          <w:numId w:val="1007"/>
-        </w:numPr>
-      </w:pPr>
-      <w:r>
-        <w:t xml:space="preserve">教育政策</w:t>
-      </w:r>
-    </w:p>
-    <w:p>
-      <w:pPr>
-        <w:numPr>
-          <w:ilvl w:val="0"/>
-          <w:numId w:val="1007"/>
-        </w:numPr>
-      </w:pPr>
-      <w:r>
-        <w:t xml:space="preserve">公民权利政策</w:t>
-      </w:r>
-    </w:p>
-    <w:bookmarkEnd w:id="29"/>
-    <w:bookmarkStart w:id="30" w:name="非政策的扩散"/>
-    <w:p>
-      <w:pPr>
-        <w:pStyle w:val="3"/>
-      </w:pPr>
-      <w:r>
-        <w:t xml:space="preserve">非政策的扩散</w:t>
+        <w:t xml:space="preserve">常规政策扩散</w:t>
       </w:r>
     </w:p>
     <w:p>
@@ -337,7 +696,7 @@
         </w:numPr>
       </w:pPr>
       <w:r>
-        <w:t xml:space="preserve">制度扩散</w:t>
+        <w:t xml:space="preserve">福利政策</w:t>
       </w:r>
     </w:p>
     <w:p>
@@ -348,7 +707,7 @@
         </w:numPr>
       </w:pPr>
       <w:r>
-        <w:t xml:space="preserve">体制扩散</w:t>
+        <w:t xml:space="preserve">教育政策</w:t>
       </w:r>
     </w:p>
     <w:p>
@@ -359,67 +718,17 @@
         </w:numPr>
       </w:pPr>
       <w:r>
-        <w:t xml:space="preserve">骚乱和政变的扩散</w:t>
-      </w:r>
-    </w:p>
-    <w:bookmarkEnd w:id="30"/>
-    <w:bookmarkEnd w:id="31"/>
-    <w:bookmarkStart w:id="35" w:name="政策为什么扩散"/>
-    <w:p>
-      <w:pPr>
-        <w:pStyle w:val="2"/>
-      </w:pPr>
-      <w:r>
-        <w:t xml:space="preserve">政策为什么扩散</w:t>
-      </w:r>
-    </w:p>
-    <w:bookmarkStart w:id="32" w:name="空间导致扩散"/>
+        <w:t xml:space="preserve">公民权利政策</w:t>
+      </w:r>
+    </w:p>
+    <w:bookmarkEnd w:id="36"/>
+    <w:bookmarkStart w:id="37" w:name="非常规政策的扩散"/>
     <w:p>
       <w:pPr>
         <w:pStyle w:val="3"/>
       </w:pPr>
       <w:r>
-        <w:t xml:space="preserve">空间导致扩散</w:t>
-      </w:r>
-    </w:p>
-    <w:bookmarkEnd w:id="32"/>
-    <w:bookmarkStart w:id="33" w:name="时间导致扩散"/>
-    <w:p>
-      <w:pPr>
-        <w:pStyle w:val="3"/>
-      </w:pPr>
-      <w:r>
-        <w:t xml:space="preserve">时间导致扩散</w:t>
-      </w:r>
-    </w:p>
-    <w:bookmarkEnd w:id="33"/>
-    <w:bookmarkStart w:id="34" w:name="相似导致扩散"/>
-    <w:p>
-      <w:pPr>
-        <w:pStyle w:val="3"/>
-      </w:pPr>
-      <w:r>
-        <w:t xml:space="preserve">相似导致扩散</w:t>
-      </w:r>
-    </w:p>
-    <w:bookmarkEnd w:id="34"/>
-    <w:bookmarkEnd w:id="35"/>
-    <w:bookmarkStart w:id="42" w:name="政策如何扩散"/>
-    <w:p>
-      <w:pPr>
-        <w:pStyle w:val="2"/>
-      </w:pPr>
-      <w:r>
-        <w:t xml:space="preserve">政策如何扩散</w:t>
-      </w:r>
-    </w:p>
-    <w:bookmarkStart w:id="36" w:name="学习"/>
-    <w:p>
-      <w:pPr>
-        <w:pStyle w:val="3"/>
-      </w:pPr>
-      <w:r>
-        <w:t xml:space="preserve">学习</w:t>
+        <w:t xml:space="preserve">非常规政策的扩散</w:t>
       </w:r>
     </w:p>
     <w:p>
@@ -430,29 +739,7 @@
         </w:numPr>
       </w:pPr>
       <w:r>
-        <w:t xml:space="preserve">谁来学</w:t>
-      </w:r>
-    </w:p>
-    <w:p>
-      <w:pPr>
-        <w:numPr>
-          <w:ilvl w:val="1"/>
-          <w:numId w:val="1010"/>
-        </w:numPr>
-      </w:pPr>
-      <w:r>
-        <w:t xml:space="preserve">横向的学习</w:t>
-      </w:r>
-    </w:p>
-    <w:p>
-      <w:pPr>
-        <w:numPr>
-          <w:ilvl w:val="1"/>
-          <w:numId w:val="1010"/>
-        </w:numPr>
-      </w:pPr>
-      <w:r>
-        <w:t xml:space="preserve">纵向的学习</w:t>
+        <w:t xml:space="preserve">制度扩散</w:t>
       </w:r>
     </w:p>
     <w:p>
@@ -463,7 +750,97 @@
         </w:numPr>
       </w:pPr>
       <w:r>
-        <w:t xml:space="preserve">学什么</w:t>
+        <w:t xml:space="preserve">体制扩散</w:t>
+      </w:r>
+    </w:p>
+    <w:p>
+      <w:pPr>
+        <w:numPr>
+          <w:ilvl w:val="0"/>
+          <w:numId w:val="1009"/>
+        </w:numPr>
+      </w:pPr>
+      <w:r>
+        <w:t xml:space="preserve">骚乱和政变的扩散</w:t>
+      </w:r>
+    </w:p>
+    <w:bookmarkEnd w:id="37"/>
+    <w:bookmarkEnd w:id="38"/>
+    <w:bookmarkStart w:id="42" w:name="扩散逻辑"/>
+    <w:p>
+      <w:pPr>
+        <w:pStyle w:val="2"/>
+      </w:pPr>
+      <w:r>
+        <w:t xml:space="preserve">扩散逻辑</w:t>
+      </w:r>
+    </w:p>
+    <w:p>
+      <w:pPr>
+        <w:pStyle w:val="FirstParagraph"/>
+      </w:pPr>
+      <w:r>
+        <w:t xml:space="preserve">这部分分类不好，不够理论，看我改的，再做修改</w:t>
+      </w:r>
+    </w:p>
+    <w:bookmarkStart w:id="39" w:name="策略性扩散strategic-action"/>
+    <w:p>
+      <w:pPr>
+        <w:pStyle w:val="3"/>
+      </w:pPr>
+      <w:r>
+        <w:t xml:space="preserve">策略性扩散（Strategic action）</w:t>
+      </w:r>
+    </w:p>
+    <w:bookmarkEnd w:id="39"/>
+    <w:bookmarkStart w:id="40" w:name="时效性扩散common-shock"/>
+    <w:p>
+      <w:pPr>
+        <w:pStyle w:val="3"/>
+      </w:pPr>
+      <w:r>
+        <w:t xml:space="preserve">时效性扩散（Common shock）</w:t>
+      </w:r>
+    </w:p>
+    <w:bookmarkEnd w:id="40"/>
+    <w:bookmarkStart w:id="41" w:name="相似导致扩散homophily"/>
+    <w:p>
+      <w:pPr>
+        <w:pStyle w:val="3"/>
+      </w:pPr>
+      <w:r>
+        <w:t xml:space="preserve">相似导致扩散（Homophily）</w:t>
+      </w:r>
+    </w:p>
+    <w:bookmarkEnd w:id="41"/>
+    <w:bookmarkEnd w:id="42"/>
+    <w:bookmarkStart w:id="48" w:name="扩散路径-要和上面做好区分"/>
+    <w:p>
+      <w:pPr>
+        <w:pStyle w:val="2"/>
+      </w:pPr>
+      <w:r>
+        <w:t xml:space="preserve">扩散路径 (要和上面做好区分)</w:t>
+      </w:r>
+    </w:p>
+    <w:bookmarkStart w:id="43" w:name="学习机制"/>
+    <w:p>
+      <w:pPr>
+        <w:pStyle w:val="3"/>
+      </w:pPr>
+      <w:r>
+        <w:t xml:space="preserve">学习机制</w:t>
+      </w:r>
+    </w:p>
+    <w:p>
+      <w:pPr>
+        <w:numPr>
+          <w:ilvl w:val="0"/>
+          <w:numId w:val="1010"/>
+        </w:numPr>
+      </w:pPr>
+      <w:r>
+        <w:t xml:space="preserve">谁来学</w:t>
       </w:r>
     </w:p>
     <w:p>
@@ -474,7 +851,7 @@
         </w:numPr>
       </w:pPr>
       <w:r>
-        <w:t xml:space="preserve">正向学习</w:t>
+        <w:t xml:space="preserve">横向的学习</w:t>
       </w:r>
     </w:p>
     <w:p>
@@ -485,18 +862,18 @@
         </w:numPr>
       </w:pPr>
       <w:r>
-        <w:t xml:space="preserve">负向学习</w:t>
+        <w:t xml:space="preserve">纵向的学习</w:t>
       </w:r>
     </w:p>
     <w:p>
       <w:pPr>
         <w:numPr>
           <w:ilvl w:val="0"/>
-          <w:numId w:val="1009"/>
-        </w:numPr>
-      </w:pPr>
-      <w:r>
-        <w:t xml:space="preserve">怎么学</w:t>
+          <w:numId w:val="1010"/>
+        </w:numPr>
+      </w:pPr>
+      <w:r>
+        <w:t xml:space="preserve">学什么</w:t>
       </w:r>
     </w:p>
     <w:p>
@@ -507,7 +884,7 @@
         </w:numPr>
       </w:pPr>
       <w:r>
-        <w:t xml:space="preserve">什么是成功的政策</w:t>
+        <w:t xml:space="preserve">正向学习</w:t>
       </w:r>
     </w:p>
     <w:p>
@@ -518,24 +895,57 @@
         </w:numPr>
       </w:pPr>
       <w:r>
+        <w:t xml:space="preserve">负向学习</w:t>
+      </w:r>
+    </w:p>
+    <w:p>
+      <w:pPr>
+        <w:numPr>
+          <w:ilvl w:val="0"/>
+          <w:numId w:val="1010"/>
+        </w:numPr>
+      </w:pPr>
+      <w:r>
+        <w:t xml:space="preserve">怎么学</w:t>
+      </w:r>
+    </w:p>
+    <w:p>
+      <w:pPr>
+        <w:numPr>
+          <w:ilvl w:val="1"/>
+          <w:numId w:val="1013"/>
+        </w:numPr>
+      </w:pPr>
+      <w:r>
+        <w:t xml:space="preserve">什么是成功的政策</w:t>
+      </w:r>
+    </w:p>
+    <w:p>
+      <w:pPr>
+        <w:numPr>
+          <w:ilvl w:val="1"/>
+          <w:numId w:val="1013"/>
+        </w:numPr>
+      </w:pPr>
+      <w:r>
         <w:t xml:space="preserve">如何识别政策成功</w:t>
       </w:r>
     </w:p>
-    <w:bookmarkEnd w:id="36"/>
-    <w:bookmarkStart w:id="37" w:name="竞争"/>
+    <w:bookmarkEnd w:id="43"/>
+    <w:bookmarkStart w:id="44" w:name="竞争机制"/>
     <w:p>
       <w:pPr>
         <w:pStyle w:val="3"/>
       </w:pPr>
       <w:r>
-        <w:t xml:space="preserve">竞争</w:t>
+        <w:t xml:space="preserve">竞争机制</w:t>
       </w:r>
     </w:p>
     <w:p>
       <w:pPr>
         <w:numPr>
           <w:ilvl w:val="0"/>
-          <w:numId w:val="1013"/>
+          <w:numId w:val="1014"/>
         </w:numPr>
       </w:pPr>
       <w:r>
@@ -546,7 +956,7 @@
       <w:pPr>
         <w:numPr>
           <w:ilvl w:val="0"/>
-          <w:numId w:val="1013"/>
+          <w:numId w:val="1014"/>
         </w:numPr>
       </w:pPr>
       <w:r>
@@ -557,7 +967,7 @@
       <w:pPr>
         <w:numPr>
           <w:ilvl w:val="1"/>
-          <w:numId w:val="1014"/>
+          <w:numId w:val="1015"/>
         </w:numPr>
       </w:pPr>
       <w:r>
@@ -568,53 +978,21 @@
       <w:pPr>
         <w:numPr>
           <w:ilvl w:val="1"/>
-          <w:numId w:val="1014"/>
+          <w:numId w:val="1015"/>
         </w:numPr>
       </w:pPr>
       <w:r>
         <w:t xml:space="preserve">负向的负向效应</w:t>
       </w:r>
     </w:p>
-    <w:bookmarkEnd w:id="37"/>
-    <w:bookmarkStart w:id="38" w:name="强制"/>
+    <w:bookmarkEnd w:id="44"/>
+    <w:bookmarkStart w:id="45" w:name="强制机制"/>
     <w:p>
       <w:pPr>
         <w:pStyle w:val="3"/>
       </w:pPr>
       <w:r>
-        <w:t xml:space="preserve">强制</w:t>
-      </w:r>
-    </w:p>
-    <w:p>
-      <w:pPr>
-        <w:numPr>
-          <w:ilvl w:val="0"/>
-          <w:numId w:val="1015"/>
-        </w:numPr>
-      </w:pPr>
-      <w:r>
-        <w:t xml:space="preserve">谁强制，强制谁</w:t>
-      </w:r>
-    </w:p>
-    <w:p>
-      <w:pPr>
-        <w:numPr>
-          <w:ilvl w:val="0"/>
-          <w:numId w:val="1015"/>
-        </w:numPr>
-      </w:pPr>
-      <w:r>
-        <w:t xml:space="preserve">怎么强制：强制的手段</w:t>
-      </w:r>
-    </w:p>
-    <w:bookmarkEnd w:id="38"/>
-    <w:bookmarkStart w:id="39" w:name="社会化"/>
-    <w:p>
-      <w:pPr>
-        <w:pStyle w:val="3"/>
-      </w:pPr>
-      <w:r>
-        <w:t xml:space="preserve">社会化</w:t>
+        <w:t xml:space="preserve">强制机制</w:t>
       </w:r>
     </w:p>
     <w:p>
@@ -625,29 +1003,7 @@
         </w:numPr>
       </w:pPr>
       <w:r>
-        <w:t xml:space="preserve">谁来社会化</w:t>
-      </w:r>
-    </w:p>
-    <w:p>
-      <w:pPr>
-        <w:numPr>
-          <w:ilvl w:val="1"/>
-          <w:numId w:val="1017"/>
-        </w:numPr>
-      </w:pPr>
-      <w:r>
-        <w:t xml:space="preserve">社会化的行动者</w:t>
-      </w:r>
-    </w:p>
-    <w:p>
-      <w:pPr>
-        <w:numPr>
-          <w:ilvl w:val="1"/>
-          <w:numId w:val="1017"/>
-        </w:numPr>
-      </w:pPr>
-      <w:r>
-        <w:t xml:space="preserve">不是单向的</w:t>
+        <w:t xml:space="preserve">谁强制，强制谁</w:t>
       </w:r>
     </w:p>
     <w:p>
@@ -658,6 +1014,60 @@
         </w:numPr>
       </w:pPr>
       <w:r>
+        <w:t xml:space="preserve">怎么强制：强制的手段</w:t>
+      </w:r>
+    </w:p>
+    <w:bookmarkEnd w:id="45"/>
+    <w:bookmarkStart w:id="46" w:name="社会化机制"/>
+    <w:p>
+      <w:pPr>
+        <w:pStyle w:val="3"/>
+      </w:pPr>
+      <w:r>
+        <w:t xml:space="preserve">社会化机制</w:t>
+      </w:r>
+    </w:p>
+    <w:p>
+      <w:pPr>
+        <w:numPr>
+          <w:ilvl w:val="0"/>
+          <w:numId w:val="1017"/>
+        </w:numPr>
+      </w:pPr>
+      <w:r>
+        <w:t xml:space="preserve">谁来社会化</w:t>
+      </w:r>
+    </w:p>
+    <w:p>
+      <w:pPr>
+        <w:numPr>
+          <w:ilvl w:val="1"/>
+          <w:numId w:val="1018"/>
+        </w:numPr>
+      </w:pPr>
+      <w:r>
+        <w:t xml:space="preserve">社会化的行动者</w:t>
+      </w:r>
+    </w:p>
+    <w:p>
+      <w:pPr>
+        <w:numPr>
+          <w:ilvl w:val="1"/>
+          <w:numId w:val="1018"/>
+        </w:numPr>
+      </w:pPr>
+      <w:r>
+        <w:t xml:space="preserve">不是单向的</w:t>
+      </w:r>
+    </w:p>
+    <w:p>
+      <w:pPr>
+        <w:numPr>
+          <w:ilvl w:val="0"/>
+          <w:numId w:val="1017"/>
+        </w:numPr>
+      </w:pPr>
+      <w:r>
         <w:t xml:space="preserve">怎么社会化</w:t>
       </w:r>
     </w:p>
@@ -665,123 +1075,21 @@
       <w:pPr>
         <w:numPr>
           <w:ilvl w:val="0"/>
-          <w:numId w:val="1016"/>
+          <w:numId w:val="1017"/>
         </w:numPr>
       </w:pPr>
       <w:r>
         <w:t xml:space="preserve">社会化的效应（特点）</w:t>
       </w:r>
     </w:p>
-    <w:bookmarkEnd w:id="39"/>
-    <w:bookmarkStart w:id="40" w:name="其他解释"/>
+    <w:bookmarkEnd w:id="46"/>
+    <w:bookmarkStart w:id="47" w:name="多元机制"/>
     <w:p>
       <w:pPr>
         <w:pStyle w:val="3"/>
       </w:pPr>
       <w:r>
-        <w:t xml:space="preserve">其他解释</w:t>
-      </w:r>
-    </w:p>
-    <w:bookmarkEnd w:id="40"/>
-    <w:bookmarkStart w:id="41" w:name="相互关联的扩散机制"/>
-    <w:p>
-      <w:pPr>
-        <w:pStyle w:val="3"/>
-      </w:pPr>
-      <w:r>
-        <w:t xml:space="preserve">相互关联的扩散机制</w:t>
-      </w:r>
-    </w:p>
-    <w:p>
-      <w:pPr>
-        <w:numPr>
-          <w:ilvl w:val="0"/>
-          <w:numId w:val="1018"/>
-        </w:numPr>
-      </w:pPr>
-      <w:r>
-        <w:t xml:space="preserve">多种机制混合</w:t>
-      </w:r>
-    </w:p>
-    <w:p>
-      <w:pPr>
-        <w:numPr>
-          <w:ilvl w:val="0"/>
-          <w:numId w:val="1018"/>
-        </w:numPr>
-      </w:pPr>
-      <w:r>
-        <w:t xml:space="preserve">补充而非替代</w:t>
-      </w:r>
-    </w:p>
-    <w:bookmarkEnd w:id="41"/>
-    <w:bookmarkEnd w:id="42"/>
-    <w:bookmarkStart w:id="46" w:name="怎么研究政策扩散"/>
-    <w:p>
-      <w:pPr>
-        <w:pStyle w:val="2"/>
-      </w:pPr>
-      <w:r>
-        <w:t xml:space="preserve">怎么研究政策扩散</w:t>
-      </w:r>
-    </w:p>
-    <w:bookmarkStart w:id="43" w:name="经典统计方法概念化阶段"/>
-    <w:p>
-      <w:pPr>
-        <w:pStyle w:val="3"/>
-      </w:pPr>
-      <w:r>
-        <w:t xml:space="preserve">经典统计方法（概念化阶段）</w:t>
-      </w:r>
-    </w:p>
-    <w:bookmarkEnd w:id="43"/>
-    <w:bookmarkStart w:id="44" w:name="案例分析方法机制探索阶段"/>
-    <w:p>
-      <w:pPr>
-        <w:pStyle w:val="3"/>
-      </w:pPr>
-      <w:r>
-        <w:t xml:space="preserve">案例分析方法（机制探索阶段）</w:t>
-      </w:r>
-    </w:p>
-    <w:bookmarkEnd w:id="44"/>
-    <w:bookmarkStart w:id="45" w:name="混合研究方法成熟期和大数据研究阶段"/>
-    <w:p>
-      <w:pPr>
-        <w:pStyle w:val="3"/>
-      </w:pPr>
-      <w:r>
-        <w:t xml:space="preserve">混合研究方法（成熟期和大数据研究阶段）</w:t>
-      </w:r>
-    </w:p>
-    <w:bookmarkEnd w:id="45"/>
-    <w:bookmarkEnd w:id="46"/>
-    <w:bookmarkEnd w:id="47"/>
-    <w:bookmarkStart w:id="55" w:name="现有研究不足"/>
-    <w:p>
-      <w:pPr>
-        <w:pStyle w:val="1"/>
-      </w:pPr>
-      <w:r>
-        <w:t xml:space="preserve">现有研究不足</w:t>
-      </w:r>
-    </w:p>
-    <w:bookmarkStart w:id="52" w:name="解释的不足"/>
-    <w:p>
-      <w:pPr>
-        <w:pStyle w:val="2"/>
-      </w:pPr>
-      <w:r>
-        <w:t xml:space="preserve">解释的不足</w:t>
-      </w:r>
-    </w:p>
-    <w:bookmarkStart w:id="48" w:name="谁扩散"/>
-    <w:p>
-      <w:pPr>
-        <w:pStyle w:val="3"/>
-      </w:pPr>
-      <w:r>
-        <w:t xml:space="preserve">谁扩散</w:t>
+        <w:t xml:space="preserve">多元机制</w:t>
       </w:r>
     </w:p>
     <w:p>
@@ -792,40 +1100,7 @@
         </w:numPr>
       </w:pPr>
       <w:r>
-        <w:t xml:space="preserve">内部参与者</w:t>
-      </w:r>
-    </w:p>
-    <w:p>
-      <w:pPr>
-        <w:numPr>
-          <w:ilvl w:val="1"/>
-          <w:numId w:val="1020"/>
-        </w:numPr>
-      </w:pPr>
-      <w:r>
-        <w:t xml:space="preserve">对决策者的联系关注不足（引出后文的干部交流）</w:t>
-      </w:r>
-    </w:p>
-    <w:p>
-      <w:pPr>
-        <w:numPr>
-          <w:ilvl w:val="1"/>
-          <w:numId w:val="1020"/>
-        </w:numPr>
-      </w:pPr>
-      <w:r>
-        <w:t xml:space="preserve">把决策者异质性关注的不足（引出后文的能力）</w:t>
-      </w:r>
-    </w:p>
-    <w:p>
-      <w:pPr>
-        <w:numPr>
-          <w:ilvl w:val="1"/>
-          <w:numId w:val="1020"/>
-        </w:numPr>
-      </w:pPr>
-      <w:r>
-        <w:t xml:space="preserve">对执行者关注的不足（引出后文的执行者）</w:t>
+        <w:t xml:space="preserve">多种机制混合</w:t>
       </w:r>
     </w:p>
     <w:p>
@@ -836,7 +1111,88 @@
         </w:numPr>
       </w:pPr>
       <w:r>
-        <w:t xml:space="preserve">外部参与者</w:t>
+        <w:t xml:space="preserve">补充而非替代</w:t>
+      </w:r>
+    </w:p>
+    <w:bookmarkEnd w:id="47"/>
+    <w:bookmarkEnd w:id="48"/>
+    <w:bookmarkStart w:id="52" w:name="政策扩散方法路径"/>
+    <w:p>
+      <w:pPr>
+        <w:pStyle w:val="2"/>
+      </w:pPr>
+      <w:r>
+        <w:t xml:space="preserve">政策扩散方法路径</w:t>
+      </w:r>
+    </w:p>
+    <w:bookmarkStart w:id="49" w:name="现象分析"/>
+    <w:p>
+      <w:pPr>
+        <w:pStyle w:val="3"/>
+      </w:pPr>
+      <w:r>
+        <w:t xml:space="preserve">现象分析</w:t>
+      </w:r>
+    </w:p>
+    <w:bookmarkEnd w:id="49"/>
+    <w:bookmarkStart w:id="50" w:name="机制分析"/>
+    <w:p>
+      <w:pPr>
+        <w:pStyle w:val="3"/>
+      </w:pPr>
+      <w:r>
+        <w:t xml:space="preserve">机制分析</w:t>
+      </w:r>
+    </w:p>
+    <w:bookmarkEnd w:id="50"/>
+    <w:bookmarkStart w:id="51" w:name="混合分析"/>
+    <w:p>
+      <w:pPr>
+        <w:pStyle w:val="3"/>
+      </w:pPr>
+      <w:r>
+        <w:t xml:space="preserve">混合分析</w:t>
+      </w:r>
+    </w:p>
+    <w:bookmarkEnd w:id="51"/>
+    <w:bookmarkEnd w:id="52"/>
+    <w:bookmarkEnd w:id="53"/>
+    <w:bookmarkStart w:id="61" w:name="现有不足与盲点这一整块整合度很低"/>
+    <w:p>
+      <w:pPr>
+        <w:pStyle w:val="1"/>
+      </w:pPr>
+      <w:r>
+        <w:t xml:space="preserve">现有不足与盲点（这一整块整合度很低）</w:t>
+      </w:r>
+    </w:p>
+    <w:bookmarkStart w:id="58" w:name="解释的不足"/>
+    <w:p>
+      <w:pPr>
+        <w:pStyle w:val="2"/>
+      </w:pPr>
+      <w:r>
+        <w:t xml:space="preserve">解释的不足</w:t>
+      </w:r>
+    </w:p>
+    <w:bookmarkStart w:id="54" w:name="谁扩散"/>
+    <w:p>
+      <w:pPr>
+        <w:pStyle w:val="3"/>
+      </w:pPr>
+      <w:r>
+        <w:t xml:space="preserve">谁扩散</w:t>
+      </w:r>
+    </w:p>
+    <w:p>
+      <w:pPr>
+        <w:numPr>
+          <w:ilvl w:val="0"/>
+          <w:numId w:val="1020"/>
+        </w:numPr>
+      </w:pPr>
+      <w:r>
+        <w:t xml:space="preserve">内部参与者</w:t>
       </w:r>
     </w:p>
     <w:p>
@@ -847,7 +1203,7 @@
         </w:numPr>
       </w:pPr>
       <w:r>
-        <w:t xml:space="preserve">对民众关注不足（引出后文的回应之回应）</w:t>
+        <w:t xml:space="preserve">对决策者的联系关注不足（引出后文的干部交流）</w:t>
       </w:r>
     </w:p>
     <w:p>
@@ -858,94 +1214,72 @@
         </w:numPr>
       </w:pPr>
       <w:r>
+        <w:t xml:space="preserve">把决策者异质性关注的不足（引出后文的能力）</w:t>
+      </w:r>
+    </w:p>
+    <w:p>
+      <w:pPr>
+        <w:numPr>
+          <w:ilvl w:val="1"/>
+          <w:numId w:val="1021"/>
+        </w:numPr>
+      </w:pPr>
+      <w:r>
+        <w:t xml:space="preserve">对执行者关注的不足（引出后文的执行者）</w:t>
+      </w:r>
+    </w:p>
+    <w:p>
+      <w:pPr>
+        <w:numPr>
+          <w:ilvl w:val="0"/>
+          <w:numId w:val="1020"/>
+        </w:numPr>
+      </w:pPr>
+      <w:r>
+        <w:t xml:space="preserve">外部参与者</w:t>
+      </w:r>
+    </w:p>
+    <w:p>
+      <w:pPr>
+        <w:numPr>
+          <w:ilvl w:val="1"/>
+          <w:numId w:val="1022"/>
+        </w:numPr>
+      </w:pPr>
+      <w:r>
+        <w:t xml:space="preserve">对民众关注不足（引出后文的回应之回应）</w:t>
+      </w:r>
+    </w:p>
+    <w:p>
+      <w:pPr>
+        <w:numPr>
+          <w:ilvl w:val="1"/>
+          <w:numId w:val="1022"/>
+        </w:numPr>
+      </w:pPr>
+      <w:r>
         <w:t xml:space="preserve">对全球化的关注不足（引出后文的国际组织直接影响地方政府）</w:t>
       </w:r>
     </w:p>
-    <w:bookmarkEnd w:id="48"/>
-    <w:bookmarkStart w:id="49" w:name="扩散什么-1"/>
+    <w:p>
+      <w:pPr>
+        <w:numPr>
+          <w:ilvl w:val="0"/>
+          <w:numId w:val="1020"/>
+        </w:numPr>
+      </w:pPr>
+      <w:r>
+        <w:t xml:space="preserve">国际和地方研究的脱节</w:t>
+      </w:r>
+    </w:p>
+    <w:bookmarkEnd w:id="54"/>
+    <w:bookmarkStart w:id="55" w:name="扩散什么"/>
     <w:p>
       <w:pPr>
         <w:pStyle w:val="3"/>
       </w:pPr>
       <w:r>
         <w:t xml:space="preserve">扩散什么</w:t>
-      </w:r>
-    </w:p>
-    <w:p>
-      <w:pPr>
-        <w:numPr>
-          <w:ilvl w:val="0"/>
-          <w:numId w:val="1022"/>
-        </w:numPr>
-      </w:pPr>
-      <w:r>
-        <w:t xml:space="preserve">政策扩散使用二分的观点，对文本变化的关注不足（引出后文的政策再造）</w:t>
-      </w:r>
-    </w:p>
-    <w:p>
-      <w:pPr>
-        <w:numPr>
-          <w:ilvl w:val="0"/>
-          <w:numId w:val="1022"/>
-        </w:numPr>
-      </w:pPr>
-      <w:r>
-        <w:t xml:space="preserve">过于关注政策采用而非政策制定（引出议程设置中的政策扩散，</w:t>
-      </w:r>
-      <w:r>
-        <w:t xml:space="preserve">“</w:t>
-      </w:r>
-      <w:r>
-        <w:t xml:space="preserve">会议政治</w:t>
-      </w:r>
-      <w:r>
-        <w:t xml:space="preserve">”</w:t>
-      </w:r>
-      <w:r>
-        <w:t xml:space="preserve">）</w:t>
-      </w:r>
-    </w:p>
-    <w:p>
-      <w:pPr>
-        <w:numPr>
-          <w:ilvl w:val="0"/>
-          <w:numId w:val="1022"/>
-        </w:numPr>
-      </w:pPr>
-      <w:r>
-        <w:t xml:space="preserve">过于关注首次采用而非一个多次的互动方式</w:t>
-      </w:r>
-    </w:p>
-    <w:p>
-      <w:pPr>
-        <w:numPr>
-          <w:ilvl w:val="0"/>
-          <w:numId w:val="1022"/>
-        </w:numPr>
-      </w:pPr>
-      <w:r>
-        <w:t xml:space="preserve">对政策本身关注的不足</w:t>
-      </w:r>
-    </w:p>
-    <w:p>
-      <w:pPr>
-        <w:numPr>
-          <w:ilvl w:val="0"/>
-          <w:numId w:val="1022"/>
-        </w:numPr>
-      </w:pPr>
-      <w:r>
-        <w:t xml:space="preserve">对政策执行中的政策扩散关注不足</w:t>
-      </w:r>
-    </w:p>
-    <w:bookmarkEnd w:id="49"/>
-    <w:bookmarkStart w:id="50" w:name="为什么扩散"/>
-    <w:p>
-      <w:pPr>
-        <w:pStyle w:val="3"/>
-      </w:pPr>
-      <w:r>
-        <w:t xml:space="preserve">为什么扩散</w:t>
       </w:r>
     </w:p>
     <w:p>
@@ -956,7 +1290,7 @@
         </w:numPr>
       </w:pPr>
       <w:r>
-        <w:t xml:space="preserve">对强制的自主性关注不足</w:t>
+        <w:t xml:space="preserve">政策扩散使用二分的观点，对文本变化的关注不足（引出后文的政策再造）</w:t>
       </w:r>
     </w:p>
     <w:p>
@@ -967,11 +1301,88 @@
         </w:numPr>
       </w:pPr>
       <w:r>
+        <w:t xml:space="preserve">过于关注政策采用而非政策制定（引出议程设置中的政策扩散，</w:t>
+      </w:r>
+      <w:r>
+        <w:t xml:space="preserve">“</w:t>
+      </w:r>
+      <w:r>
+        <w:t xml:space="preserve">会议政治</w:t>
+      </w:r>
+      <w:r>
+        <w:t xml:space="preserve">”</w:t>
+      </w:r>
+      <w:r>
+        <w:t xml:space="preserve">）</w:t>
+      </w:r>
+    </w:p>
+    <w:p>
+      <w:pPr>
+        <w:numPr>
+          <w:ilvl w:val="0"/>
+          <w:numId w:val="1023"/>
+        </w:numPr>
+      </w:pPr>
+      <w:r>
+        <w:t xml:space="preserve">过于关注首次采用而非一个多次的互动方式</w:t>
+      </w:r>
+    </w:p>
+    <w:p>
+      <w:pPr>
+        <w:numPr>
+          <w:ilvl w:val="0"/>
+          <w:numId w:val="1023"/>
+        </w:numPr>
+      </w:pPr>
+      <w:r>
+        <w:t xml:space="preserve">对政策本身关注的不足</w:t>
+      </w:r>
+    </w:p>
+    <w:p>
+      <w:pPr>
+        <w:numPr>
+          <w:ilvl w:val="0"/>
+          <w:numId w:val="1023"/>
+        </w:numPr>
+      </w:pPr>
+      <w:r>
+        <w:t xml:space="preserve">对政策执行中的政策扩散关注不足</w:t>
+      </w:r>
+    </w:p>
+    <w:bookmarkEnd w:id="55"/>
+    <w:bookmarkStart w:id="56" w:name="为什么扩散"/>
+    <w:p>
+      <w:pPr>
+        <w:pStyle w:val="3"/>
+      </w:pPr>
+      <w:r>
+        <w:t xml:space="preserve">为什么扩散</w:t>
+      </w:r>
+    </w:p>
+    <w:p>
+      <w:pPr>
+        <w:numPr>
+          <w:ilvl w:val="0"/>
+          <w:numId w:val="1024"/>
+        </w:numPr>
+      </w:pPr>
+      <w:r>
+        <w:t xml:space="preserve">对强制的自主性关注不足</w:t>
+      </w:r>
+    </w:p>
+    <w:p>
+      <w:pPr>
+        <w:numPr>
+          <w:ilvl w:val="0"/>
+          <w:numId w:val="1024"/>
+        </w:numPr>
+      </w:pPr>
+      <w:r>
         <w:t xml:space="preserve">对机制的整合不足</w:t>
       </w:r>
     </w:p>
-    <w:bookmarkEnd w:id="50"/>
-    <w:bookmarkStart w:id="51" w:name="怎么扩散"/>
+    <w:bookmarkEnd w:id="56"/>
+    <w:bookmarkStart w:id="57" w:name="怎么扩散"/>
     <w:p>
       <w:pPr>
         <w:pStyle w:val="3"/>
@@ -980,9 +1391,9 @@
         <w:t xml:space="preserve">怎么扩散</w:t>
       </w:r>
     </w:p>
-    <w:bookmarkEnd w:id="51"/>
-    <w:bookmarkEnd w:id="52"/>
-    <w:bookmarkStart w:id="53" w:name="使用的不足"/>
+    <w:bookmarkEnd w:id="57"/>
+    <w:bookmarkEnd w:id="58"/>
+    <w:bookmarkStart w:id="59" w:name="使用的不足"/>
     <w:p>
       <w:pPr>
         <w:pStyle w:val="2"/>
@@ -991,8 +1402,8 @@
         <w:t xml:space="preserve">使用的不足</w:t>
       </w:r>
     </w:p>
-    <w:bookmarkEnd w:id="53"/>
-    <w:bookmarkStart w:id="54" w:name="方法的不足"/>
+    <w:bookmarkEnd w:id="59"/>
+    <w:bookmarkStart w:id="60" w:name="方法的不足"/>
     <w:p>
       <w:pPr>
         <w:pStyle w:val="2"/>
@@ -1001,18 +1412,18 @@
         <w:t xml:space="preserve">方法的不足</w:t>
       </w:r>
     </w:p>
-    <w:bookmarkEnd w:id="54"/>
-    <w:bookmarkEnd w:id="55"/>
-    <w:bookmarkStart w:id="67" w:name="未来的研究方向把政治学带回政策扩散研究"/>
+    <w:bookmarkEnd w:id="60"/>
+    <w:bookmarkEnd w:id="61"/>
+    <w:bookmarkStart w:id="73" w:name="未来方向基于政治学视角-这三部分都看不出对政治学的重要性"/>
     <w:p>
       <w:pPr>
         <w:pStyle w:val="1"/>
       </w:pPr>
       <w:r>
-        <w:t xml:space="preserve">未来的研究方向：把政治学带回政策扩散研究</w:t>
-      </w:r>
-    </w:p>
-    <w:bookmarkStart w:id="59" w:name="作为因变量的政策扩散"/>
+        <w:t xml:space="preserve">未来方向：基于政治学视角 （这三部分都看不出对政治学的重要性）</w:t>
+      </w:r>
+    </w:p>
+    <w:bookmarkStart w:id="65" w:name="作为因变量的政策扩散"/>
     <w:p>
       <w:pPr>
         <w:pStyle w:val="2"/>
@@ -1021,7 +1432,7 @@
         <w:t xml:space="preserve">作为因变量的政策扩散</w:t>
       </w:r>
     </w:p>
-    <w:bookmarkStart w:id="56" w:name="国家能力与政策扩散研究"/>
+    <w:bookmarkStart w:id="62" w:name="国家能力与政策扩散研究"/>
     <w:p>
       <w:pPr>
         <w:pStyle w:val="3"/>
@@ -1030,8 +1441,8 @@
         <w:t xml:space="preserve">国家能力与政策扩散研究</w:t>
       </w:r>
     </w:p>
-    <w:bookmarkEnd w:id="56"/>
-    <w:bookmarkStart w:id="57" w:name="政府回应性与政策扩散研究"/>
+    <w:bookmarkEnd w:id="62"/>
+    <w:bookmarkStart w:id="63" w:name="政府回应性与政策扩散研究"/>
     <w:p>
       <w:pPr>
         <w:pStyle w:val="3"/>
@@ -1040,8 +1451,8 @@
         <w:t xml:space="preserve">政府回应性与政策扩散研究</w:t>
       </w:r>
     </w:p>
-    <w:bookmarkEnd w:id="57"/>
-    <w:bookmarkStart w:id="58" w:name="全球化与政策扩散研究"/>
+    <w:bookmarkEnd w:id="63"/>
+    <w:bookmarkStart w:id="64" w:name="全球化与政策扩散研究"/>
     <w:p>
       <w:pPr>
         <w:pStyle w:val="3"/>
@@ -1050,9 +1461,9 @@
         <w:t xml:space="preserve">全球化与政策扩散研究</w:t>
       </w:r>
     </w:p>
-    <w:bookmarkEnd w:id="58"/>
-    <w:bookmarkEnd w:id="59"/>
-    <w:bookmarkStart w:id="63" w:name="作为自变量的政策扩散"/>
+    <w:bookmarkEnd w:id="64"/>
+    <w:bookmarkEnd w:id="65"/>
+    <w:bookmarkStart w:id="69" w:name="作为自变量的政策扩散"/>
     <w:p>
       <w:pPr>
         <w:pStyle w:val="2"/>
@@ -1061,7 +1472,7 @@
         <w:t xml:space="preserve">作为自变量的政策扩散</w:t>
       </w:r>
     </w:p>
-    <w:bookmarkStart w:id="60" w:name="观察纵向政府间关系的窗口"/>
+    <w:bookmarkStart w:id="66" w:name="观察纵向政府间关系的窗口"/>
     <w:p>
       <w:pPr>
         <w:pStyle w:val="3"/>
@@ -1070,8 +1481,8 @@
         <w:t xml:space="preserve">观察纵向政府间关系的窗口</w:t>
       </w:r>
     </w:p>
-    <w:bookmarkEnd w:id="60"/>
-    <w:bookmarkStart w:id="61" w:name="观察横向政府间关系的窗口"/>
+    <w:bookmarkEnd w:id="66"/>
+    <w:bookmarkStart w:id="67" w:name="观察横向政府间关系的窗口"/>
     <w:p>
       <w:pPr>
         <w:pStyle w:val="3"/>
@@ -1080,8 +1491,8 @@
         <w:t xml:space="preserve">观察横向政府间关系的窗口</w:t>
       </w:r>
     </w:p>
-    <w:bookmarkEnd w:id="61"/>
-    <w:bookmarkStart w:id="62" w:name="观察国家社会关系的窗口"/>
+    <w:bookmarkEnd w:id="67"/>
+    <w:bookmarkStart w:id="68" w:name="观察国家社会关系的窗口"/>
     <w:p>
       <w:pPr>
         <w:pStyle w:val="3"/>
@@ -1090,9 +1501,9 @@
         <w:t xml:space="preserve">观察国家社会关系的窗口</w:t>
       </w:r>
     </w:p>
-    <w:bookmarkEnd w:id="62"/>
-    <w:bookmarkEnd w:id="63"/>
-    <w:bookmarkStart w:id="66" w:name="基于大数据方法的政策扩散研究"/>
+    <w:bookmarkEnd w:id="68"/>
+    <w:bookmarkEnd w:id="69"/>
+    <w:bookmarkStart w:id="72" w:name="基于大数据方法的政策扩散研究"/>
     <w:p>
       <w:pPr>
         <w:pStyle w:val="2"/>
@@ -1101,7 +1512,7 @@
         <w:t xml:space="preserve">基于大数据方法的政策扩散研究</w:t>
       </w:r>
     </w:p>
-    <w:bookmarkStart w:id="64" w:name="自然语言处理方法"/>
+    <w:bookmarkStart w:id="70" w:name="自然语言处理方法"/>
     <w:p>
       <w:pPr>
         <w:pStyle w:val="3"/>
@@ -1110,8 +1521,8 @@
         <w:t xml:space="preserve">自然语言处理方法</w:t>
       </w:r>
     </w:p>
-    <w:bookmarkEnd w:id="64"/>
-    <w:bookmarkStart w:id="65" w:name="社交网络分析方法"/>
+    <w:bookmarkEnd w:id="70"/>
+    <w:bookmarkStart w:id="71" w:name="社交网络分析方法"/>
     <w:p>
       <w:pPr>
         <w:pStyle w:val="3"/>
@@ -1120,9 +1531,9 @@
         <w:t xml:space="preserve">社交网络分析方法</w:t>
       </w:r>
     </w:p>
-    <w:bookmarkEnd w:id="65"/>
-    <w:bookmarkEnd w:id="66"/>
-    <w:bookmarkEnd w:id="67"/>
+    <w:bookmarkEnd w:id="71"/>
+    <w:bookmarkEnd w:id="72"/>
+    <w:bookmarkEnd w:id="73"/>
     <w:sectPr>
       <w:headerReference r:id="rId10" w:type="even"/>
       <w:headerReference r:id="rId9" w:type="default"/>
@@ -2216,6 +2627,9 @@
     <w:abstractNumId w:val="991"/>
   </w:num>
   <w:num w:numId="1023">
+    <w:abstractNumId w:val="991"/>
+  </w:num>
+  <w:num w:numId="1024">
     <w:abstractNumId w:val="991"/>
   </w:num>
 </w:numbering>
